--- a/documents_for requiredment/db structure.docx
+++ b/documents_for requiredment/db structure.docx
@@ -5,13 +5,580 @@
     <w:p>
       <w:pPr>
         <w:rPr>
-          <w:sz w:val="28"/>
-        </w:rPr>
-      </w:pPr>
-      <w:r>
-        <w:rPr>
-          <w:sz w:val="28"/>
-        </w:rPr>
+          <w:rFonts w:hint="eastAsia"/>
+          <w:sz w:val="28"/>
+        </w:rPr>
+      </w:pPr>
+      <w:r>
+        <w:rPr>
+          <w:rFonts w:hint="eastAsia"/>
+          <w:sz w:val="28"/>
+        </w:rPr>
+        <w:t>Session database structure:</w:t>
+      </w:r>
+    </w:p>
+    <w:p>
+      <w:pPr>
+        <w:rPr>
+          <w:rFonts w:hint="eastAsia"/>
+          <w:sz w:val="28"/>
+        </w:rPr>
+      </w:pPr>
+      <w:r>
+        <w:rPr>
+          <w:rFonts w:hint="eastAsia"/>
+          <w:sz w:val="28"/>
+        </w:rPr>
+        <w:t xml:space="preserve">     session:sessionid -&gt; uid   //</w:t>
+      </w:r>
+      <w:r>
+        <w:rPr>
+          <w:rFonts w:hint="eastAsia"/>
+          <w:sz w:val="28"/>
+        </w:rPr>
+        <w:t xml:space="preserve"> sessionid</w:t>
+      </w:r>
+      <w:r>
+        <w:rPr>
+          <w:rFonts w:hint="eastAsia"/>
+          <w:sz w:val="28"/>
+        </w:rPr>
+        <w:t>与</w:t>
+      </w:r>
+      <w:r>
+        <w:rPr>
+          <w:rFonts w:hint="eastAsia"/>
+          <w:sz w:val="28"/>
+        </w:rPr>
+        <w:t>uid</w:t>
+      </w:r>
+      <w:r>
+        <w:rPr>
+          <w:rFonts w:hint="eastAsia"/>
+          <w:sz w:val="28"/>
+        </w:rPr>
+        <w:t>对应</w:t>
+      </w:r>
+      <w:r>
+        <w:rPr>
+          <w:rFonts w:hint="eastAsia"/>
+          <w:sz w:val="28"/>
+        </w:rPr>
+        <w:t>,</w:t>
+      </w:r>
+      <w:r>
+        <w:rPr>
+          <w:rFonts w:hint="eastAsia"/>
+          <w:sz w:val="28"/>
+        </w:rPr>
+        <w:t>当用户登录时，生成一个全局唯一的</w:t>
+      </w:r>
+      <w:r>
+        <w:rPr>
+          <w:rFonts w:hint="eastAsia"/>
+          <w:sz w:val="28"/>
+        </w:rPr>
+        <w:t>sessionid</w:t>
+      </w:r>
+      <w:r>
+        <w:rPr>
+          <w:rFonts w:hint="eastAsia"/>
+          <w:sz w:val="28"/>
+        </w:rPr>
+        <w:t>，用于标识用户</w:t>
+      </w:r>
+    </w:p>
+    <w:p>
+      <w:pPr>
+        <w:rPr>
+          <w:rFonts w:hint="eastAsia"/>
+          <w:sz w:val="28"/>
+        </w:rPr>
+      </w:pPr>
+      <w:r>
+        <w:rPr>
+          <w:rFonts w:hint="eastAsia"/>
+          <w:sz w:val="28"/>
+        </w:rPr>
+        <w:t>UserHash database structure:</w:t>
+      </w:r>
+    </w:p>
+    <w:p>
+      <w:pPr>
+        <w:rPr>
+          <w:rFonts w:hint="eastAsia"/>
+          <w:sz w:val="28"/>
+        </w:rPr>
+      </w:pPr>
+      <w:r>
+        <w:rPr>
+          <w:rFonts w:hint="eastAsia"/>
+          <w:sz w:val="28"/>
+        </w:rPr>
+        <w:t xml:space="preserve">     userHash:username -&gt; uid   //username</w:t>
+      </w:r>
+      <w:r>
+        <w:rPr>
+          <w:rFonts w:hint="eastAsia"/>
+          <w:sz w:val="28"/>
+        </w:rPr>
+        <w:t>与</w:t>
+      </w:r>
+      <w:r>
+        <w:rPr>
+          <w:rFonts w:hint="eastAsia"/>
+          <w:sz w:val="28"/>
+        </w:rPr>
+        <w:t>uid</w:t>
+      </w:r>
+      <w:r>
+        <w:rPr>
+          <w:rFonts w:hint="eastAsia"/>
+          <w:sz w:val="28"/>
+        </w:rPr>
+        <w:t>的映射</w:t>
+      </w:r>
+    </w:p>
+    <w:p>
+      <w:pPr>
+        <w:rPr>
+          <w:rFonts w:hint="eastAsia"/>
+          <w:sz w:val="28"/>
+        </w:rPr>
+      </w:pPr>
+    </w:p>
+    <w:p>
+      <w:pPr>
+        <w:rPr>
+          <w:rFonts w:hint="eastAsia"/>
+          <w:sz w:val="28"/>
+        </w:rPr>
+      </w:pPr>
+      <w:r>
+        <w:rPr>
+          <w:rFonts w:hint="eastAsia"/>
+          <w:sz w:val="28"/>
+        </w:rPr>
+        <w:t>User database structure:</w:t>
+      </w:r>
+    </w:p>
+    <w:p>
+      <w:pPr>
+        <w:rPr>
+          <w:rFonts w:hint="eastAsia"/>
+          <w:sz w:val="28"/>
+        </w:rPr>
+      </w:pPr>
+      <w:r>
+        <w:rPr>
+          <w:rFonts w:hint="eastAsia"/>
+          <w:sz w:val="28"/>
+        </w:rPr>
+        <w:t xml:space="preserve">     </w:t>
+      </w:r>
+      <w:r>
+        <w:rPr>
+          <w:rFonts w:hint="eastAsia"/>
+          <w:sz w:val="28"/>
+        </w:rPr>
+        <w:t>user:uid</w:t>
+      </w:r>
+    </w:p>
+    <w:p>
+      <w:pPr>
+        <w:rPr>
+          <w:rFonts w:hint="eastAsia"/>
+          <w:sz w:val="28"/>
+        </w:rPr>
+      </w:pPr>
+      <w:r>
+        <w:rPr>
+          <w:rFonts w:hint="eastAsia"/>
+          <w:sz w:val="28"/>
+        </w:rPr>
+        <w:t xml:space="preserve">       -&gt;userN</w:t>
+      </w:r>
+      <w:r>
+        <w:rPr>
+          <w:rFonts w:hint="eastAsia"/>
+          <w:sz w:val="28"/>
+        </w:rPr>
+        <w:t xml:space="preserve">ame </w:t>
+      </w:r>
+      <w:r>
+        <w:rPr>
+          <w:rFonts w:hint="eastAsia"/>
+          <w:sz w:val="28"/>
+        </w:rPr>
+        <w:t xml:space="preserve">     //</w:t>
+      </w:r>
+      <w:r>
+        <w:rPr>
+          <w:rFonts w:hint="eastAsia"/>
+          <w:sz w:val="28"/>
+        </w:rPr>
+        <w:t>用户名（唯一）</w:t>
+      </w:r>
+    </w:p>
+    <w:p>
+      <w:pPr>
+        <w:rPr>
+          <w:rFonts w:hint="eastAsia"/>
+          <w:sz w:val="28"/>
+        </w:rPr>
+      </w:pPr>
+      <w:r>
+        <w:rPr>
+          <w:rFonts w:hint="eastAsia"/>
+          <w:sz w:val="28"/>
+        </w:rPr>
+        <w:t xml:space="preserve">       -&gt;userP</w:t>
+      </w:r>
+      <w:r>
+        <w:rPr>
+          <w:rFonts w:hint="eastAsia"/>
+          <w:sz w:val="28"/>
+        </w:rPr>
+        <w:t>ass</w:t>
+      </w:r>
+    </w:p>
+    <w:p>
+      <w:pPr>
+        <w:rPr>
+          <w:rFonts w:hint="eastAsia"/>
+          <w:sz w:val="28"/>
+        </w:rPr>
+      </w:pPr>
+      <w:r>
+        <w:rPr>
+          <w:rFonts w:hint="eastAsia"/>
+          <w:sz w:val="28"/>
+        </w:rPr>
+        <w:t xml:space="preserve">       -&gt;registTime      //</w:t>
+      </w:r>
+      <w:r>
+        <w:rPr>
+          <w:rFonts w:hint="eastAsia"/>
+          <w:sz w:val="28"/>
+        </w:rPr>
+        <w:t>用户注册时间</w:t>
+      </w:r>
+    </w:p>
+    <w:p>
+      <w:pPr>
+        <w:rPr>
+          <w:rFonts w:hint="eastAsia"/>
+          <w:sz w:val="28"/>
+        </w:rPr>
+      </w:pPr>
+      <w:r>
+        <w:rPr>
+          <w:rFonts w:hint="eastAsia"/>
+          <w:sz w:val="28"/>
+        </w:rPr>
+        <w:t xml:space="preserve">       -&gt;weibo      </w:t>
+      </w:r>
+      <w:r>
+        <w:rPr>
+          <w:rFonts w:hint="eastAsia"/>
+          <w:sz w:val="28"/>
+        </w:rPr>
+        <w:t xml:space="preserve">   </w:t>
+      </w:r>
+      <w:r>
+        <w:rPr>
+          <w:rFonts w:hint="eastAsia"/>
+          <w:sz w:val="28"/>
+        </w:rPr>
+        <w:t>//</w:t>
+      </w:r>
+      <w:r>
+        <w:rPr>
+          <w:rFonts w:hint="eastAsia"/>
+          <w:sz w:val="28"/>
+        </w:rPr>
+        <w:t>新浪微博</w:t>
+      </w:r>
+      <w:r>
+        <w:rPr>
+          <w:rFonts w:hint="eastAsia"/>
+          <w:sz w:val="28"/>
+        </w:rPr>
+        <w:t>id</w:t>
+      </w:r>
+      <w:r>
+        <w:rPr>
+          <w:rFonts w:hint="eastAsia"/>
+          <w:sz w:val="28"/>
+        </w:rPr>
+        <w:t xml:space="preserve">         </w:t>
+      </w:r>
+    </w:p>
+    <w:p>
+      <w:pPr>
+        <w:rPr>
+          <w:rFonts w:hint="eastAsia"/>
+          <w:sz w:val="28"/>
+        </w:rPr>
+      </w:pPr>
+      <w:r>
+        <w:rPr>
+          <w:rFonts w:hint="eastAsia"/>
+          <w:sz w:val="28"/>
+        </w:rPr>
+        <w:t xml:space="preserve">     </w:t>
+      </w:r>
+      <w:r>
+        <w:rPr>
+          <w:rFonts w:hint="eastAsia"/>
+          <w:sz w:val="28"/>
+        </w:rPr>
+        <w:t xml:space="preserve">  -&gt;wechat        //</w:t>
+      </w:r>
+      <w:r>
+        <w:rPr>
+          <w:rFonts w:hint="eastAsia"/>
+          <w:sz w:val="28"/>
+        </w:rPr>
+        <w:t>微信</w:t>
+      </w:r>
+      <w:r>
+        <w:rPr>
+          <w:rFonts w:hint="eastAsia"/>
+          <w:sz w:val="28"/>
+        </w:rPr>
+        <w:t>id</w:t>
+      </w:r>
+    </w:p>
+    <w:p>
+      <w:pPr>
+        <w:rPr>
+          <w:rFonts w:hint="eastAsia"/>
+          <w:sz w:val="28"/>
+        </w:rPr>
+      </w:pPr>
+      <w:r>
+        <w:rPr>
+          <w:rFonts w:hint="eastAsia"/>
+          <w:sz w:val="28"/>
+        </w:rPr>
+        <w:t xml:space="preserve">       -&gt;profile        //</w:t>
+      </w:r>
+      <w:r>
+        <w:rPr>
+          <w:rFonts w:hint="eastAsia"/>
+          <w:sz w:val="28"/>
+        </w:rPr>
+        <w:t>头像</w:t>
+      </w:r>
+      <w:r>
+        <w:rPr>
+          <w:rFonts w:hint="eastAsia"/>
+          <w:sz w:val="28"/>
+        </w:rPr>
+        <w:t>url</w:t>
+      </w:r>
+    </w:p>
+    <w:p>
+      <w:pPr>
+        <w:rPr>
+          <w:rFonts w:hint="eastAsia"/>
+          <w:sz w:val="28"/>
+        </w:rPr>
+      </w:pPr>
+      <w:r>
+        <w:rPr>
+          <w:rFonts w:hint="eastAsia"/>
+          <w:sz w:val="28"/>
+        </w:rPr>
+        <w:t xml:space="preserve">       -&gt;</w:t>
+      </w:r>
+      <w:r>
+        <w:rPr>
+          <w:sz w:val="28"/>
+        </w:rPr>
+        <w:t>nick</w:t>
+      </w:r>
+      <w:r>
+        <w:rPr>
+          <w:rFonts w:hint="eastAsia"/>
+          <w:sz w:val="28"/>
+        </w:rPr>
+        <w:t>N</w:t>
+      </w:r>
+      <w:r>
+        <w:rPr>
+          <w:sz w:val="28"/>
+        </w:rPr>
+        <w:t>ame</w:t>
+      </w:r>
+      <w:r>
+        <w:rPr>
+          <w:rFonts w:hint="eastAsia"/>
+          <w:sz w:val="28"/>
+        </w:rPr>
+        <w:t xml:space="preserve">     //</w:t>
+      </w:r>
+      <w:r>
+        <w:rPr>
+          <w:rFonts w:hint="eastAsia"/>
+          <w:sz w:val="28"/>
+        </w:rPr>
+        <w:t>昵称</w:t>
+      </w:r>
+      <w:r>
+        <w:rPr>
+          <w:rFonts w:hint="eastAsia"/>
+          <w:sz w:val="28"/>
+        </w:rPr>
+        <w:t xml:space="preserve"> </w:t>
+      </w:r>
+      <w:r>
+        <w:rPr>
+          <w:rFonts w:hint="eastAsia"/>
+          <w:sz w:val="28"/>
+        </w:rPr>
+        <w:t xml:space="preserve">    </w:t>
+      </w:r>
+    </w:p>
+    <w:p>
+      <w:pPr>
+        <w:ind w:firstLineChars="350" w:firstLine="980"/>
+        <w:rPr>
+          <w:rFonts w:hint="eastAsia"/>
+          <w:sz w:val="28"/>
+        </w:rPr>
+      </w:pPr>
+      <w:r>
+        <w:rPr>
+          <w:rFonts w:hint="eastAsia"/>
+          <w:sz w:val="28"/>
+        </w:rPr>
+        <w:t>-&gt;lastLoginTime   //</w:t>
+      </w:r>
+      <w:r>
+        <w:rPr>
+          <w:rFonts w:hint="eastAsia"/>
+          <w:sz w:val="28"/>
+        </w:rPr>
+        <w:t>上次登录时间</w:t>
+      </w:r>
+      <w:r>
+        <w:rPr>
+          <w:rFonts w:hint="eastAsia"/>
+          <w:sz w:val="28"/>
+        </w:rPr>
+        <w:t xml:space="preserve">      </w:t>
+      </w:r>
+    </w:p>
+    <w:p>
+      <w:pPr>
+        <w:rPr>
+          <w:rFonts w:hint="eastAsia"/>
+          <w:sz w:val="28"/>
+        </w:rPr>
+      </w:pPr>
+      <w:r>
+        <w:rPr>
+          <w:rFonts w:hint="eastAsia"/>
+          <w:sz w:val="28"/>
+        </w:rPr>
+        <w:t xml:space="preserve">       -&gt;lastLogoutTime  //</w:t>
+      </w:r>
+      <w:r>
+        <w:rPr>
+          <w:rFonts w:hint="eastAsia"/>
+          <w:sz w:val="28"/>
+        </w:rPr>
+        <w:t>上次登出时间</w:t>
+      </w:r>
+    </w:p>
+    <w:p>
+      <w:pPr>
+        <w:rPr>
+          <w:rFonts w:hint="eastAsia"/>
+          <w:sz w:val="28"/>
+        </w:rPr>
+      </w:pPr>
+      <w:r>
+        <w:rPr>
+          <w:rFonts w:hint="eastAsia"/>
+          <w:sz w:val="28"/>
+        </w:rPr>
+        <w:t xml:space="preserve">       -&gt;groupList        //</w:t>
+      </w:r>
+      <w:r>
+        <w:rPr>
+          <w:rFonts w:hint="eastAsia"/>
+          <w:sz w:val="28"/>
+        </w:rPr>
+        <w:t>用户所在群组列表</w:t>
+      </w:r>
+    </w:p>
+    <w:p>
+      <w:pPr>
+        <w:rPr>
+          <w:rFonts w:hint="eastAsia"/>
+          <w:sz w:val="28"/>
+        </w:rPr>
+      </w:pPr>
+      <w:r>
+        <w:rPr>
+          <w:rFonts w:hint="eastAsia"/>
+          <w:sz w:val="28"/>
+        </w:rPr>
+        <w:t xml:space="preserve">       -&gt;activityList      //</w:t>
+      </w:r>
+      <w:r>
+        <w:rPr>
+          <w:rFonts w:hint="eastAsia"/>
+          <w:sz w:val="28"/>
+        </w:rPr>
+        <w:t>用户所参与活动列表</w:t>
+      </w:r>
+    </w:p>
+    <w:p>
+      <w:pPr>
+        <w:rPr>
+          <w:rFonts w:hint="eastAsia"/>
+          <w:sz w:val="28"/>
+        </w:rPr>
+      </w:pPr>
+    </w:p>
+    <w:p>
+      <w:pPr>
+        <w:rPr>
+          <w:rFonts w:hint="eastAsia"/>
+          <w:sz w:val="28"/>
+        </w:rPr>
+      </w:pPr>
+      <w:r>
+        <w:rPr>
+          <w:rFonts w:hint="eastAsia"/>
+          <w:sz w:val="28"/>
+        </w:rPr>
+        <w:t xml:space="preserve"> </w:t>
+      </w:r>
+    </w:p>
+    <w:p>
+      <w:pPr>
+        <w:rPr>
+          <w:rFonts w:hint="eastAsia"/>
+          <w:sz w:val="28"/>
+        </w:rPr>
+      </w:pPr>
+    </w:p>
+    <w:p>
+      <w:pPr>
+        <w:rPr>
+          <w:sz w:val="28"/>
+        </w:rPr>
+      </w:pPr>
+      <w:r>
+        <w:rPr>
+          <w:sz w:val="28"/>
+        </w:rPr>
+        <w:lastRenderedPageBreak/>
         <w:t>Activity database structure:</w:t>
       </w:r>
     </w:p>
@@ -25,16 +592,8 @@
         <w:rPr>
           <w:sz w:val="28"/>
         </w:rPr>
-        <w:t xml:space="preserve">     </w:t>
-      </w:r>
-      <w:proofErr w:type="spellStart"/>
-      <w:r>
-        <w:rPr>
-          <w:sz w:val="28"/>
-        </w:rPr>
-        <w:t>activity:aid</w:t>
-      </w:r>
-      <w:proofErr w:type="spellEnd"/>
+        <w:t xml:space="preserve">     activity:aid</w:t>
+      </w:r>
     </w:p>
     <w:p>
       <w:pPr>
@@ -108,14 +667,12 @@
         </w:rPr>
         <w:t>图片的</w:t>
       </w:r>
-      <w:proofErr w:type="spellStart"/>
       <w:r>
         <w:rPr>
           <w:sz w:val="28"/>
         </w:rPr>
         <w:t>url</w:t>
       </w:r>
-      <w:proofErr w:type="spellEnd"/>
       <w:r>
         <w:rPr>
           <w:rFonts w:hint="eastAsia"/>
@@ -143,40 +700,24 @@
         </w:rPr>
         <w:t>发起人</w:t>
       </w:r>
-      <w:proofErr w:type="spellStart"/>
       <w:r>
         <w:rPr>
           <w:sz w:val="28"/>
         </w:rPr>
         <w:t>uid</w:t>
       </w:r>
-      <w:proofErr w:type="spellEnd"/>
-    </w:p>
-    <w:p>
-      <w:pPr>
-        <w:rPr>
-          <w:sz w:val="28"/>
-        </w:rPr>
-      </w:pPr>
-      <w:r>
-        <w:rPr>
-          <w:sz w:val="28"/>
-        </w:rPr>
-        <w:t xml:space="preserve">         -&gt;</w:t>
-      </w:r>
-      <w:proofErr w:type="spellStart"/>
-      <w:r>
-        <w:rPr>
-          <w:sz w:val="28"/>
-        </w:rPr>
-        <w:t>initTime</w:t>
-      </w:r>
-      <w:proofErr w:type="spellEnd"/>
-      <w:r>
-        <w:rPr>
-          <w:sz w:val="28"/>
-        </w:rPr>
-        <w:t xml:space="preserve">      //</w:t>
+    </w:p>
+    <w:p>
+      <w:pPr>
+        <w:rPr>
+          <w:sz w:val="28"/>
+        </w:rPr>
+      </w:pPr>
+      <w:r>
+        <w:rPr>
+          <w:sz w:val="28"/>
+        </w:rPr>
+        <w:t xml:space="preserve">         -&gt;initTime      //</w:t>
       </w:r>
       <w:r>
         <w:rPr>
@@ -196,21 +737,7 @@
         <w:rPr>
           <w:sz w:val="28"/>
         </w:rPr>
-        <w:t xml:space="preserve">         -&gt;</w:t>
-      </w:r>
-      <w:proofErr w:type="spellStart"/>
-      <w:r>
-        <w:rPr>
-          <w:sz w:val="28"/>
-        </w:rPr>
-        <w:t>openTime</w:t>
-      </w:r>
-      <w:proofErr w:type="spellEnd"/>
-      <w:r>
-        <w:rPr>
-          <w:sz w:val="28"/>
-        </w:rPr>
-        <w:t xml:space="preserve">     //</w:t>
+        <w:t xml:space="preserve">         -&gt;openTime     //</w:t>
       </w:r>
       <w:r>
         <w:rPr>
@@ -230,21 +757,7 @@
         <w:rPr>
           <w:sz w:val="28"/>
         </w:rPr>
-        <w:t xml:space="preserve">         -&gt;</w:t>
-      </w:r>
-      <w:proofErr w:type="spellStart"/>
-      <w:r>
-        <w:rPr>
-          <w:sz w:val="28"/>
-        </w:rPr>
-        <w:t>closeTime</w:t>
-      </w:r>
-      <w:proofErr w:type="spellEnd"/>
-      <w:r>
-        <w:rPr>
-          <w:sz w:val="28"/>
-        </w:rPr>
-        <w:t xml:space="preserve">     //</w:t>
+        <w:t xml:space="preserve">         -&gt;closeTime     //</w:t>
       </w:r>
       <w:r>
         <w:rPr>
@@ -283,21 +796,7 @@
         <w:rPr>
           <w:sz w:val="28"/>
         </w:rPr>
-        <w:t xml:space="preserve">         -&gt;</w:t>
-      </w:r>
-      <w:proofErr w:type="spellStart"/>
-      <w:r>
-        <w:rPr>
-          <w:sz w:val="28"/>
-        </w:rPr>
-        <w:t>startTime</w:t>
-      </w:r>
-      <w:proofErr w:type="spellEnd"/>
-      <w:r>
-        <w:rPr>
-          <w:sz w:val="28"/>
-        </w:rPr>
-        <w:t xml:space="preserve">      //</w:t>
+        <w:t xml:space="preserve">         -&gt;startTime      //</w:t>
       </w:r>
       <w:r>
         <w:rPr>
@@ -317,21 +816,7 @@
         <w:rPr>
           <w:sz w:val="28"/>
         </w:rPr>
-        <w:t xml:space="preserve">         -&gt;</w:t>
-      </w:r>
-      <w:proofErr w:type="spellStart"/>
-      <w:r>
-        <w:rPr>
-          <w:sz w:val="28"/>
-        </w:rPr>
-        <w:t>stopTime</w:t>
-      </w:r>
-      <w:proofErr w:type="spellEnd"/>
-      <w:r>
-        <w:rPr>
-          <w:sz w:val="28"/>
-        </w:rPr>
-        <w:t xml:space="preserve">      //</w:t>
+        <w:t xml:space="preserve">         -&gt;stopTime      //</w:t>
       </w:r>
       <w:r>
         <w:rPr>
@@ -351,21 +836,7 @@
         <w:rPr>
           <w:sz w:val="28"/>
         </w:rPr>
-        <w:t xml:space="preserve">         -&gt;</w:t>
-      </w:r>
-      <w:proofErr w:type="spellStart"/>
-      <w:r>
-        <w:rPr>
-          <w:sz w:val="28"/>
-        </w:rPr>
-        <w:t>validTime</w:t>
-      </w:r>
-      <w:proofErr w:type="spellEnd"/>
-      <w:r>
-        <w:rPr>
-          <w:sz w:val="28"/>
-        </w:rPr>
-        <w:t xml:space="preserve">     //</w:t>
+        <w:t xml:space="preserve">         -&gt;validTime     //</w:t>
       </w:r>
       <w:r>
         <w:rPr>
@@ -385,21 +856,7 @@
         <w:rPr>
           <w:sz w:val="28"/>
         </w:rPr>
-        <w:t xml:space="preserve">         -&gt;</w:t>
-      </w:r>
-      <w:proofErr w:type="spellStart"/>
-      <w:r>
-        <w:rPr>
-          <w:sz w:val="28"/>
-        </w:rPr>
-        <w:t>lower_limit</w:t>
-      </w:r>
-      <w:proofErr w:type="spellEnd"/>
-      <w:r>
-        <w:rPr>
-          <w:sz w:val="28"/>
-        </w:rPr>
-        <w:t xml:space="preserve">    //</w:t>
+        <w:t xml:space="preserve">         -&gt;lower_limit    //</w:t>
       </w:r>
       <w:r>
         <w:rPr>
@@ -438,21 +895,7 @@
         <w:rPr>
           <w:sz w:val="28"/>
         </w:rPr>
-        <w:t xml:space="preserve">         -&gt;</w:t>
-      </w:r>
-      <w:proofErr w:type="spellStart"/>
-      <w:r>
-        <w:rPr>
-          <w:sz w:val="28"/>
-        </w:rPr>
-        <w:t>upper_limit</w:t>
-      </w:r>
-      <w:proofErr w:type="spellEnd"/>
-      <w:r>
-        <w:rPr>
-          <w:sz w:val="28"/>
-        </w:rPr>
-        <w:t xml:space="preserve">    //</w:t>
+        <w:t xml:space="preserve">         -&gt;upper_limit    //</w:t>
       </w:r>
       <w:r>
         <w:rPr>
@@ -491,21 +934,7 @@
         <w:rPr>
           <w:sz w:val="28"/>
         </w:rPr>
-        <w:t xml:space="preserve">         -&gt;</w:t>
-      </w:r>
-      <w:proofErr w:type="spellStart"/>
-      <w:r>
-        <w:rPr>
-          <w:sz w:val="28"/>
-        </w:rPr>
-        <w:t>inviteCount</w:t>
-      </w:r>
-      <w:proofErr w:type="spellEnd"/>
-      <w:r>
-        <w:rPr>
-          <w:sz w:val="28"/>
-        </w:rPr>
-        <w:t xml:space="preserve">    //</w:t>
+        <w:t xml:space="preserve">         -&gt;inviteCount    //</w:t>
       </w:r>
       <w:r>
         <w:rPr>
@@ -525,21 +954,7 @@
         <w:rPr>
           <w:sz w:val="28"/>
         </w:rPr>
-        <w:t xml:space="preserve">         -&gt;</w:t>
-      </w:r>
-      <w:proofErr w:type="spellStart"/>
-      <w:r>
-        <w:rPr>
-          <w:sz w:val="28"/>
-        </w:rPr>
-        <w:t>inviteList</w:t>
-      </w:r>
-      <w:proofErr w:type="spellEnd"/>
-      <w:r>
-        <w:rPr>
-          <w:sz w:val="28"/>
-        </w:rPr>
-        <w:t xml:space="preserve">      //</w:t>
+        <w:t xml:space="preserve">         -&gt;inviteList      //</w:t>
       </w:r>
       <w:r>
         <w:rPr>
@@ -552,16 +967,273 @@
         <w:rPr>
           <w:sz w:val="28"/>
         </w:rPr>
-        <w:t>(</w:t>
-      </w:r>
-      <w:proofErr w:type="spellStart"/>
-      <w:r>
-        <w:rPr>
-          <w:sz w:val="28"/>
-        </w:rPr>
-        <w:t>uid</w:t>
-      </w:r>
-      <w:proofErr w:type="spellEnd"/>
+        <w:t>(uid)</w:t>
+      </w:r>
+    </w:p>
+    <w:p>
+      <w:pPr>
+        <w:rPr>
+          <w:sz w:val="28"/>
+        </w:rPr>
+      </w:pPr>
+      <w:r>
+        <w:rPr>
+          <w:sz w:val="28"/>
+        </w:rPr>
+        <w:t xml:space="preserve">         -&gt;approveCount  //</w:t>
+      </w:r>
+      <w:r>
+        <w:rPr>
+          <w:rFonts w:hint="eastAsia"/>
+          <w:sz w:val="28"/>
+        </w:rPr>
+        <w:t>赞成数量</w:t>
+      </w:r>
+    </w:p>
+    <w:p>
+      <w:pPr>
+        <w:rPr>
+          <w:sz w:val="28"/>
+        </w:rPr>
+      </w:pPr>
+      <w:r>
+        <w:rPr>
+          <w:sz w:val="28"/>
+        </w:rPr>
+        <w:t xml:space="preserve">         -&gt;approveList    //</w:t>
+      </w:r>
+      <w:r>
+        <w:rPr>
+          <w:rFonts w:hint="eastAsia"/>
+          <w:sz w:val="28"/>
+        </w:rPr>
+        <w:t>赞成列表</w:t>
+      </w:r>
+      <w:r>
+        <w:rPr>
+          <w:sz w:val="28"/>
+        </w:rPr>
+        <w:t>(uid)</w:t>
+      </w:r>
+    </w:p>
+    <w:p>
+      <w:pPr>
+        <w:rPr>
+          <w:sz w:val="28"/>
+        </w:rPr>
+      </w:pPr>
+      <w:r>
+        <w:rPr>
+          <w:sz w:val="28"/>
+        </w:rPr>
+        <w:t xml:space="preserve">         -&gt;rejectCount    //</w:t>
+      </w:r>
+      <w:r>
+        <w:rPr>
+          <w:rFonts w:hint="eastAsia"/>
+          <w:sz w:val="28"/>
+        </w:rPr>
+        <w:t>拒绝数量</w:t>
+      </w:r>
+    </w:p>
+    <w:p>
+      <w:pPr>
+        <w:rPr>
+          <w:sz w:val="28"/>
+        </w:rPr>
+      </w:pPr>
+      <w:r>
+        <w:rPr>
+          <w:sz w:val="28"/>
+        </w:rPr>
+        <w:lastRenderedPageBreak/>
+        <w:t xml:space="preserve">         -&gt;rejectList      //</w:t>
+      </w:r>
+      <w:r>
+        <w:rPr>
+          <w:rFonts w:hint="eastAsia"/>
+          <w:sz w:val="28"/>
+        </w:rPr>
+        <w:t>拒绝列表</w:t>
+      </w:r>
+      <w:r>
+        <w:rPr>
+          <w:sz w:val="28"/>
+        </w:rPr>
+        <w:t xml:space="preserve">(uid)  </w:t>
+      </w:r>
+      <w:r>
+        <w:rPr>
+          <w:rFonts w:hint="eastAsia"/>
+          <w:sz w:val="28"/>
+        </w:rPr>
+        <w:t>可以没有该项</w:t>
+      </w:r>
+    </w:p>
+    <w:p>
+      <w:pPr>
+        <w:rPr>
+          <w:sz w:val="28"/>
+        </w:rPr>
+      </w:pPr>
+      <w:r>
+        <w:rPr>
+          <w:sz w:val="28"/>
+        </w:rPr>
+        <w:t xml:space="preserve">         -&gt;announce      //</w:t>
+      </w:r>
+      <w:r>
+        <w:rPr>
+          <w:rFonts w:hint="eastAsia"/>
+          <w:sz w:val="28"/>
+        </w:rPr>
+        <w:t>公告</w:t>
+      </w:r>
+    </w:p>
+    <w:p>
+      <w:pPr>
+        <w:rPr>
+          <w:sz w:val="28"/>
+        </w:rPr>
+      </w:pPr>
+    </w:p>
+    <w:p>
+      <w:pPr>
+        <w:rPr>
+          <w:sz w:val="28"/>
+        </w:rPr>
+      </w:pPr>
+    </w:p>
+    <w:p>
+      <w:pPr>
+        <w:rPr>
+          <w:sz w:val="28"/>
+        </w:rPr>
+      </w:pPr>
+    </w:p>
+    <w:p>
+      <w:pPr>
+        <w:rPr>
+          <w:sz w:val="28"/>
+        </w:rPr>
+      </w:pPr>
+      <w:r>
+        <w:rPr>
+          <w:sz w:val="28"/>
+        </w:rPr>
+        <w:t xml:space="preserve">Group data structure:  </w:t>
+      </w:r>
+      <w:r>
+        <w:rPr>
+          <w:rFonts w:hint="eastAsia"/>
+          <w:sz w:val="28"/>
+        </w:rPr>
+        <w:t>群组在活动截止报名时刻生成。</w:t>
+      </w:r>
+    </w:p>
+    <w:p>
+      <w:pPr>
+        <w:ind w:firstLine="540"/>
+        <w:rPr>
+          <w:sz w:val="28"/>
+        </w:rPr>
+      </w:pPr>
+      <w:r>
+        <w:rPr>
+          <w:sz w:val="28"/>
+        </w:rPr>
+        <w:t>group:gid</w:t>
+      </w:r>
+    </w:p>
+    <w:p>
+      <w:pPr>
+        <w:ind w:firstLine="540"/>
+        <w:rPr>
+          <w:sz w:val="28"/>
+        </w:rPr>
+      </w:pPr>
+      <w:r>
+        <w:rPr>
+          <w:sz w:val="28"/>
+        </w:rPr>
+        <w:t xml:space="preserve">    -&gt;name</w:t>
+      </w:r>
+    </w:p>
+    <w:p>
+      <w:pPr>
+        <w:ind w:firstLine="540"/>
+        <w:rPr>
+          <w:sz w:val="28"/>
+        </w:rPr>
+      </w:pPr>
+      <w:r>
+        <w:rPr>
+          <w:sz w:val="28"/>
+        </w:rPr>
+        <w:t xml:space="preserve">    -&gt;type   //</w:t>
+      </w:r>
+      <w:r>
+        <w:rPr>
+          <w:rFonts w:hint="eastAsia"/>
+          <w:sz w:val="28"/>
+        </w:rPr>
+        <w:t>群组类型</w:t>
+      </w:r>
+    </w:p>
+    <w:p>
+      <w:pPr>
+        <w:ind w:firstLine="540"/>
+        <w:rPr>
+          <w:sz w:val="28"/>
+        </w:rPr>
+      </w:pPr>
+      <w:r>
+        <w:rPr>
+          <w:sz w:val="28"/>
+        </w:rPr>
+        <w:t xml:space="preserve">    -&gt;description //</w:t>
+      </w:r>
+      <w:r>
+        <w:rPr>
+          <w:rFonts w:hint="eastAsia"/>
+          <w:sz w:val="28"/>
+        </w:rPr>
+        <w:t>简介</w:t>
+      </w:r>
+    </w:p>
+    <w:p>
+      <w:pPr>
+        <w:ind w:firstLine="540"/>
+        <w:rPr>
+          <w:sz w:val="28"/>
+        </w:rPr>
+      </w:pPr>
+      <w:r>
+        <w:rPr>
+          <w:sz w:val="28"/>
+        </w:rPr>
+        <w:t xml:space="preserve">    -&gt;pictures   //</w:t>
+      </w:r>
+      <w:r>
+        <w:rPr>
+          <w:rFonts w:hint="eastAsia"/>
+          <w:sz w:val="28"/>
+        </w:rPr>
+        <w:t>图片</w:t>
+      </w:r>
+      <w:r>
+        <w:rPr>
+          <w:sz w:val="28"/>
+        </w:rPr>
+        <w:t xml:space="preserve">(url, </w:t>
+      </w:r>
+      <w:r>
+        <w:rPr>
+          <w:rFonts w:hint="eastAsia"/>
+          <w:sz w:val="28"/>
+        </w:rPr>
+        <w:t>可多张</w:t>
+      </w:r>
       <w:r>
         <w:rPr>
           <w:sz w:val="28"/>
@@ -571,264 +1243,24 @@
     </w:p>
     <w:p>
       <w:pPr>
-        <w:rPr>
-          <w:sz w:val="28"/>
-        </w:rPr>
-      </w:pPr>
-      <w:r>
-        <w:rPr>
-          <w:sz w:val="28"/>
-        </w:rPr>
-        <w:t xml:space="preserve">         -&gt;</w:t>
-      </w:r>
-      <w:proofErr w:type="spellStart"/>
-      <w:r>
-        <w:rPr>
-          <w:sz w:val="28"/>
-        </w:rPr>
-        <w:t>approveCount</w:t>
-      </w:r>
-      <w:proofErr w:type="spellEnd"/>
-      <w:r>
-        <w:rPr>
-          <w:sz w:val="28"/>
-        </w:rPr>
-        <w:t xml:space="preserve">  //</w:t>
-      </w:r>
-      <w:r>
-        <w:rPr>
-          <w:rFonts w:hint="eastAsia"/>
-          <w:sz w:val="28"/>
-        </w:rPr>
-        <w:t>赞成数量</w:t>
-      </w:r>
-    </w:p>
-    <w:p>
-      <w:pPr>
-        <w:rPr>
-          <w:sz w:val="28"/>
-        </w:rPr>
-      </w:pPr>
-      <w:r>
-        <w:rPr>
-          <w:sz w:val="28"/>
-        </w:rPr>
-        <w:t xml:space="preserve">         -&gt;</w:t>
-      </w:r>
-      <w:proofErr w:type="spellStart"/>
-      <w:r>
-        <w:rPr>
-          <w:sz w:val="28"/>
-        </w:rPr>
-        <w:t>approveList</w:t>
-      </w:r>
-      <w:proofErr w:type="spellEnd"/>
-      <w:r>
-        <w:rPr>
-          <w:sz w:val="28"/>
-        </w:rPr>
-        <w:t xml:space="preserve">    //</w:t>
-      </w:r>
-      <w:r>
-        <w:rPr>
-          <w:rFonts w:hint="eastAsia"/>
-          <w:sz w:val="28"/>
-        </w:rPr>
-        <w:t>赞成列表</w:t>
-      </w:r>
-      <w:r>
-        <w:rPr>
-          <w:sz w:val="28"/>
-        </w:rPr>
-        <w:t>(</w:t>
-      </w:r>
-      <w:proofErr w:type="spellStart"/>
-      <w:r>
-        <w:rPr>
-          <w:sz w:val="28"/>
-        </w:rPr>
-        <w:t>uid</w:t>
-      </w:r>
-      <w:proofErr w:type="spellEnd"/>
-      <w:r>
-        <w:rPr>
-          <w:sz w:val="28"/>
-        </w:rPr>
-        <w:t>)</w:t>
-      </w:r>
-    </w:p>
-    <w:p>
-      <w:pPr>
-        <w:rPr>
-          <w:sz w:val="28"/>
-        </w:rPr>
-      </w:pPr>
-      <w:r>
-        <w:rPr>
-          <w:sz w:val="28"/>
-        </w:rPr>
-        <w:t xml:space="preserve">         -&gt;</w:t>
-      </w:r>
-      <w:proofErr w:type="spellStart"/>
-      <w:r>
-        <w:rPr>
-          <w:sz w:val="28"/>
-        </w:rPr>
-        <w:t>rejectCount</w:t>
-      </w:r>
-      <w:proofErr w:type="spellEnd"/>
-      <w:r>
-        <w:rPr>
-          <w:sz w:val="28"/>
-        </w:rPr>
-        <w:t xml:space="preserve">    //</w:t>
-      </w:r>
-      <w:r>
-        <w:rPr>
-          <w:rFonts w:hint="eastAsia"/>
-          <w:sz w:val="28"/>
-        </w:rPr>
-        <w:t>拒绝数量</w:t>
-      </w:r>
-    </w:p>
-    <w:p>
-      <w:pPr>
-        <w:rPr>
-          <w:sz w:val="28"/>
-        </w:rPr>
-      </w:pPr>
-      <w:r>
-        <w:rPr>
-          <w:sz w:val="28"/>
-        </w:rPr>
-        <w:lastRenderedPageBreak/>
-        <w:t xml:space="preserve">         -&gt;</w:t>
-      </w:r>
-      <w:proofErr w:type="spellStart"/>
-      <w:r>
-        <w:rPr>
-          <w:sz w:val="28"/>
-        </w:rPr>
-        <w:t>rejectList</w:t>
-      </w:r>
-      <w:proofErr w:type="spellEnd"/>
-      <w:r>
-        <w:rPr>
-          <w:sz w:val="28"/>
-        </w:rPr>
-        <w:t xml:space="preserve">      //</w:t>
-      </w:r>
-      <w:r>
-        <w:rPr>
-          <w:rFonts w:hint="eastAsia"/>
-          <w:sz w:val="28"/>
-        </w:rPr>
-        <w:t>拒绝列表</w:t>
-      </w:r>
-      <w:r>
-        <w:rPr>
-          <w:sz w:val="28"/>
-        </w:rPr>
-        <w:t>(</w:t>
-      </w:r>
-      <w:proofErr w:type="spellStart"/>
-      <w:r>
-        <w:rPr>
-          <w:sz w:val="28"/>
-        </w:rPr>
-        <w:t>uid</w:t>
-      </w:r>
-      <w:proofErr w:type="spellEnd"/>
-      <w:r>
-        <w:rPr>
-          <w:sz w:val="28"/>
-        </w:rPr>
-        <w:t xml:space="preserve">)  </w:t>
-      </w:r>
-      <w:r>
-        <w:rPr>
-          <w:rFonts w:hint="eastAsia"/>
-          <w:sz w:val="28"/>
-        </w:rPr>
-        <w:t>可以没有该项</w:t>
-      </w:r>
-    </w:p>
-    <w:p>
-      <w:pPr>
-        <w:rPr>
-          <w:sz w:val="28"/>
-        </w:rPr>
-      </w:pPr>
-      <w:r>
-        <w:rPr>
-          <w:sz w:val="28"/>
-        </w:rPr>
-        <w:t xml:space="preserve">         -&gt;announce      //</w:t>
-      </w:r>
-      <w:r>
-        <w:rPr>
-          <w:rFonts w:hint="eastAsia"/>
-          <w:sz w:val="28"/>
-        </w:rPr>
-        <w:t>公告</w:t>
-      </w:r>
-    </w:p>
-    <w:p>
-      <w:pPr>
-        <w:rPr>
-          <w:sz w:val="28"/>
-        </w:rPr>
-      </w:pPr>
-    </w:p>
-    <w:p>
-      <w:pPr>
-        <w:rPr>
-          <w:sz w:val="28"/>
-        </w:rPr>
-      </w:pPr>
-    </w:p>
-    <w:p>
-      <w:pPr>
-        <w:rPr>
-          <w:sz w:val="28"/>
-        </w:rPr>
-      </w:pPr>
-    </w:p>
-    <w:p>
-      <w:pPr>
-        <w:rPr>
-          <w:sz w:val="28"/>
-        </w:rPr>
-      </w:pPr>
-      <w:r>
-        <w:rPr>
-          <w:sz w:val="28"/>
-        </w:rPr>
-        <w:t xml:space="preserve">Group data structure:  </w:t>
-      </w:r>
-      <w:r>
-        <w:rPr>
-          <w:rFonts w:hint="eastAsia"/>
-          <w:sz w:val="28"/>
-        </w:rPr>
-        <w:t>群组在活动截止报名时刻生成。</w:t>
-      </w:r>
-    </w:p>
-    <w:p>
-      <w:pPr>
         <w:ind w:firstLine="540"/>
         <w:rPr>
           <w:sz w:val="28"/>
         </w:rPr>
       </w:pPr>
-      <w:proofErr w:type="spellStart"/>
-      <w:r>
-        <w:rPr>
-          <w:sz w:val="28"/>
-        </w:rPr>
-        <w:t>group:gid</w:t>
-      </w:r>
-      <w:proofErr w:type="spellEnd"/>
+      <w:r>
+        <w:rPr>
+          <w:sz w:val="28"/>
+        </w:rPr>
+        <w:t xml:space="preserve">    -&gt;memberNumber //</w:t>
+      </w:r>
+      <w:r>
+        <w:rPr>
+          <w:rFonts w:hint="eastAsia"/>
+          <w:sz w:val="28"/>
+        </w:rPr>
+        <w:t>群成员人数</w:t>
+      </w:r>
     </w:p>
     <w:p>
       <w:pPr>
@@ -841,7 +1273,14 @@
         <w:rPr>
           <w:sz w:val="28"/>
         </w:rPr>
-        <w:t xml:space="preserve">    -&gt;name</w:t>
+        <w:t xml:space="preserve">    -&gt;memberList   //</w:t>
+      </w:r>
+      <w:r>
+        <w:rPr>
+          <w:rFonts w:hint="eastAsia"/>
+          <w:sz w:val="28"/>
+        </w:rPr>
+        <w:t>群成员列表</w:t>
       </w:r>
     </w:p>
     <w:p>
@@ -855,14 +1294,14 @@
         <w:rPr>
           <w:sz w:val="28"/>
         </w:rPr>
-        <w:t xml:space="preserve">    -&gt;type   //</w:t>
-      </w:r>
-      <w:r>
-        <w:rPr>
-          <w:rFonts w:hint="eastAsia"/>
-          <w:sz w:val="28"/>
-        </w:rPr>
-        <w:t>群组类型</w:t>
+        <w:t xml:space="preserve">    -&gt;foundTime   //</w:t>
+      </w:r>
+      <w:r>
+        <w:rPr>
+          <w:rFonts w:hint="eastAsia"/>
+          <w:sz w:val="28"/>
+        </w:rPr>
+        <w:t>成立时间</w:t>
       </w:r>
     </w:p>
     <w:p>
@@ -876,201 +1315,7 @@
         <w:rPr>
           <w:sz w:val="28"/>
         </w:rPr>
-        <w:t xml:space="preserve">    -&gt;description //</w:t>
-      </w:r>
-      <w:r>
-        <w:rPr>
-          <w:rFonts w:hint="eastAsia"/>
-          <w:sz w:val="28"/>
-        </w:rPr>
-        <w:t>简介</w:t>
-      </w:r>
-    </w:p>
-    <w:p>
-      <w:pPr>
-        <w:ind w:firstLine="540"/>
-        <w:rPr>
-          <w:sz w:val="28"/>
-        </w:rPr>
-      </w:pPr>
-      <w:r>
-        <w:rPr>
-          <w:sz w:val="28"/>
-        </w:rPr>
-        <w:t xml:space="preserve">    -&gt;pictures   //</w:t>
-      </w:r>
-      <w:r>
-        <w:rPr>
-          <w:rFonts w:hint="eastAsia"/>
-          <w:sz w:val="28"/>
-        </w:rPr>
-        <w:t>图片</w:t>
-      </w:r>
-      <w:r>
-        <w:rPr>
-          <w:sz w:val="28"/>
-        </w:rPr>
-        <w:t>(</w:t>
-      </w:r>
-      <w:proofErr w:type="spellStart"/>
-      <w:r>
-        <w:rPr>
-          <w:sz w:val="28"/>
-        </w:rPr>
-        <w:t>url</w:t>
-      </w:r>
-      <w:proofErr w:type="spellEnd"/>
-      <w:r>
-        <w:rPr>
-          <w:sz w:val="28"/>
-        </w:rPr>
-        <w:t xml:space="preserve">, </w:t>
-      </w:r>
-      <w:r>
-        <w:rPr>
-          <w:rFonts w:hint="eastAsia"/>
-          <w:sz w:val="28"/>
-        </w:rPr>
-        <w:t>可多张</w:t>
-      </w:r>
-      <w:r>
-        <w:rPr>
-          <w:sz w:val="28"/>
-        </w:rPr>
-        <w:t>)</w:t>
-      </w:r>
-    </w:p>
-    <w:p>
-      <w:pPr>
-        <w:ind w:firstLine="540"/>
-        <w:rPr>
-          <w:sz w:val="28"/>
-        </w:rPr>
-      </w:pPr>
-      <w:r>
-        <w:rPr>
-          <w:sz w:val="28"/>
-        </w:rPr>
-        <w:t xml:space="preserve">    -&gt;</w:t>
-      </w:r>
-      <w:proofErr w:type="spellStart"/>
-      <w:r>
-        <w:rPr>
-          <w:sz w:val="28"/>
-        </w:rPr>
-        <w:t>memberNumber</w:t>
-      </w:r>
-      <w:proofErr w:type="spellEnd"/>
-      <w:r>
-        <w:rPr>
-          <w:sz w:val="28"/>
-        </w:rPr>
-        <w:t xml:space="preserve"> //</w:t>
-      </w:r>
-      <w:r>
-        <w:rPr>
-          <w:rFonts w:hint="eastAsia"/>
-          <w:sz w:val="28"/>
-        </w:rPr>
-        <w:t>群成员人数</w:t>
-      </w:r>
-    </w:p>
-    <w:p>
-      <w:pPr>
-        <w:ind w:firstLine="540"/>
-        <w:rPr>
-          <w:sz w:val="28"/>
-        </w:rPr>
-      </w:pPr>
-      <w:r>
-        <w:rPr>
-          <w:sz w:val="28"/>
-        </w:rPr>
-        <w:t xml:space="preserve">    -&gt;</w:t>
-      </w:r>
-      <w:proofErr w:type="spellStart"/>
-      <w:r>
-        <w:rPr>
-          <w:sz w:val="28"/>
-        </w:rPr>
-        <w:t>memberList</w:t>
-      </w:r>
-      <w:proofErr w:type="spellEnd"/>
-      <w:r>
-        <w:rPr>
-          <w:sz w:val="28"/>
-        </w:rPr>
-        <w:t xml:space="preserve">   //</w:t>
-      </w:r>
-      <w:r>
-        <w:rPr>
-          <w:rFonts w:hint="eastAsia"/>
-          <w:sz w:val="28"/>
-        </w:rPr>
-        <w:t>群成员列表</w:t>
-      </w:r>
-    </w:p>
-    <w:p>
-      <w:pPr>
-        <w:ind w:firstLine="540"/>
-        <w:rPr>
-          <w:sz w:val="28"/>
-        </w:rPr>
-      </w:pPr>
-      <w:r>
-        <w:rPr>
-          <w:sz w:val="28"/>
-        </w:rPr>
-        <w:t xml:space="preserve">    -&gt;</w:t>
-      </w:r>
-      <w:proofErr w:type="spellStart"/>
-      <w:r>
-        <w:rPr>
-          <w:sz w:val="28"/>
-        </w:rPr>
-        <w:t>foundTime</w:t>
-      </w:r>
-      <w:proofErr w:type="spellEnd"/>
-      <w:r>
-        <w:rPr>
-          <w:sz w:val="28"/>
-        </w:rPr>
-        <w:t xml:space="preserve">   //</w:t>
-      </w:r>
-      <w:r>
-        <w:rPr>
-          <w:rFonts w:hint="eastAsia"/>
-          <w:sz w:val="28"/>
-        </w:rPr>
-        <w:t>成立时间</w:t>
-      </w:r>
-    </w:p>
-    <w:p>
-      <w:pPr>
-        <w:ind w:firstLine="540"/>
-        <w:rPr>
-          <w:sz w:val="28"/>
-        </w:rPr>
-      </w:pPr>
-      <w:r>
-        <w:rPr>
-          <w:sz w:val="28"/>
-        </w:rPr>
-        <w:t xml:space="preserve">    -&gt;</w:t>
-      </w:r>
-      <w:proofErr w:type="spellStart"/>
-      <w:r>
-        <w:rPr>
-          <w:sz w:val="28"/>
-        </w:rPr>
-        <w:t>activitys</w:t>
-      </w:r>
-      <w:proofErr w:type="spellEnd"/>
-      <w:r>
-        <w:rPr>
-          <w:sz w:val="28"/>
-        </w:rPr>
-        <w:t xml:space="preserve">     //</w:t>
+        <w:t xml:space="preserve">    -&gt;activitys     //</w:t>
       </w:r>
       <w:r>
         <w:rPr>

--- a/documents_for requiredment/db structure.docx
+++ b/documents_for requiredment/db structure.docx
@@ -114,267 +114,276 @@
           <w:sz w:val="28"/>
           <w:lang w:val="en-US" w:eastAsia="zh-CN"/>
         </w:rPr>
-        <w:t xml:space="preserve">       -&gt;uid           //</w:t>
+        <w:t xml:space="preserve">       -&gt;uid           //用户唯一id</w:t>
+      </w:r>
+    </w:p>
+    <w:p>
+      <w:pPr>
+        <w:rPr>
+          <w:rFonts w:hint="eastAsia"/>
+          <w:sz w:val="28"/>
+        </w:rPr>
+      </w:pPr>
+      <w:r>
+        <w:rPr>
+          <w:rFonts w:hint="eastAsia"/>
+          <w:sz w:val="28"/>
+        </w:rPr>
+        <w:t xml:space="preserve">       -&gt;userName      //用户名（唯一）</w:t>
+      </w:r>
+    </w:p>
+    <w:p>
+      <w:pPr>
+        <w:rPr>
+          <w:rFonts w:hint="eastAsia"/>
+          <w:sz w:val="28"/>
+        </w:rPr>
+      </w:pPr>
+      <w:r>
+        <w:rPr>
+          <w:rFonts w:hint="eastAsia"/>
+          <w:sz w:val="28"/>
+        </w:rPr>
+        <w:t xml:space="preserve">       -&gt;userPass</w:t>
+      </w:r>
+    </w:p>
+    <w:p>
+      <w:pPr>
+        <w:rPr>
+          <w:rFonts w:hint="eastAsia"/>
+          <w:sz w:val="28"/>
+        </w:rPr>
+      </w:pPr>
+      <w:r>
+        <w:rPr>
+          <w:rFonts w:hint="eastAsia"/>
+          <w:sz w:val="28"/>
+        </w:rPr>
+        <w:t xml:space="preserve">       -&gt;registTime      //用户注册时间</w:t>
+      </w:r>
+    </w:p>
+    <w:p>
+      <w:pPr>
+        <w:rPr>
+          <w:rFonts w:hint="eastAsia"/>
+          <w:sz w:val="28"/>
+        </w:rPr>
+      </w:pPr>
+      <w:r>
+        <w:rPr>
+          <w:rFonts w:hint="eastAsia"/>
+          <w:sz w:val="28"/>
+        </w:rPr>
+        <w:t xml:space="preserve">       -&gt;weibo         //新浪微博id         </w:t>
+      </w:r>
+    </w:p>
+    <w:p>
+      <w:pPr>
+        <w:rPr>
+          <w:rFonts w:hint="eastAsia"/>
+          <w:sz w:val="28"/>
+        </w:rPr>
+      </w:pPr>
+      <w:r>
+        <w:rPr>
+          <w:rFonts w:hint="eastAsia"/>
+          <w:sz w:val="28"/>
+        </w:rPr>
+        <w:t xml:space="preserve">       -&gt;wechat        //微信id</w:t>
+      </w:r>
+    </w:p>
+    <w:p>
+      <w:pPr>
+        <w:rPr>
+          <w:rFonts w:hint="eastAsia"/>
+          <w:sz w:val="28"/>
+        </w:rPr>
+      </w:pPr>
+      <w:r>
+        <w:rPr>
+          <w:rFonts w:hint="eastAsia"/>
+          <w:sz w:val="28"/>
+        </w:rPr>
+        <w:t xml:space="preserve">       -&gt;profile        //头像url</w:t>
+      </w:r>
+    </w:p>
+    <w:p>
+      <w:pPr>
+        <w:rPr>
+          <w:rFonts w:hint="eastAsia"/>
+          <w:sz w:val="28"/>
+        </w:rPr>
+      </w:pPr>
+      <w:r>
+        <w:rPr>
+          <w:rFonts w:hint="eastAsia"/>
+          <w:sz w:val="28"/>
+        </w:rPr>
+        <w:t xml:space="preserve">       -&gt;</w:t>
+      </w:r>
+      <w:r>
+        <w:rPr>
+          <w:sz w:val="28"/>
+        </w:rPr>
+        <w:t>nick</w:t>
+      </w:r>
+      <w:r>
+        <w:rPr>
+          <w:rFonts w:hint="eastAsia"/>
+          <w:sz w:val="28"/>
+        </w:rPr>
+        <w:t>N</w:t>
+      </w:r>
+      <w:r>
+        <w:rPr>
+          <w:sz w:val="28"/>
+        </w:rPr>
+        <w:t>ame</w:t>
+      </w:r>
+      <w:r>
+        <w:rPr>
+          <w:rFonts w:hint="eastAsia"/>
+          <w:sz w:val="28"/>
+        </w:rPr>
+        <w:t xml:space="preserve">     //昵称     </w:t>
+      </w:r>
+    </w:p>
+    <w:p>
+      <w:pPr>
+        <w:ind w:firstLine="980" w:firstLineChars="350"/>
+        <w:rPr>
+          <w:rFonts w:hint="eastAsia"/>
+          <w:sz w:val="28"/>
+        </w:rPr>
+      </w:pPr>
+      <w:r>
+        <w:rPr>
+          <w:rFonts w:hint="eastAsia"/>
+          <w:sz w:val="28"/>
+        </w:rPr>
+        <w:t xml:space="preserve">-&gt;lastLoginTime   //上次登录时间      </w:t>
+      </w:r>
+    </w:p>
+    <w:p>
+      <w:pPr>
+        <w:rPr>
+          <w:rFonts w:hint="eastAsia"/>
+          <w:sz w:val="28"/>
+        </w:rPr>
+      </w:pPr>
+      <w:r>
+        <w:rPr>
+          <w:rFonts w:hint="eastAsia"/>
+          <w:sz w:val="28"/>
+        </w:rPr>
+        <w:t xml:space="preserve">       -&gt;lastLogoutTime  //上次登出时间</w:t>
+      </w:r>
+    </w:p>
+    <w:p>
+      <w:pPr>
+        <w:rPr>
+          <w:rFonts w:hint="eastAsia"/>
+          <w:sz w:val="28"/>
+        </w:rPr>
+      </w:pPr>
+      <w:r>
+        <w:rPr>
+          <w:rFonts w:hint="eastAsia"/>
+          <w:sz w:val="28"/>
+        </w:rPr>
+        <w:t xml:space="preserve">       -&gt;groupList        //用户所在群组列表</w:t>
+      </w:r>
+    </w:p>
+    <w:p>
+      <w:pPr>
+        <w:rPr>
+          <w:rFonts w:hint="eastAsia"/>
+          <w:sz w:val="28"/>
+        </w:rPr>
+      </w:pPr>
+      <w:r>
+        <w:rPr>
+          <w:rFonts w:hint="eastAsia"/>
+          <w:sz w:val="28"/>
+        </w:rPr>
+        <w:t xml:space="preserve">       -&gt;activityList      //用户所参与活动列表</w:t>
+      </w:r>
+    </w:p>
+    <w:p>
+      <w:pPr>
+        <w:rPr>
+          <w:rFonts w:hint="eastAsia"/>
+          <w:sz w:val="28"/>
+        </w:rPr>
+      </w:pPr>
+    </w:p>
+    <w:p>
+      <w:pPr>
+        <w:rPr>
+          <w:rFonts w:hint="eastAsia"/>
+          <w:sz w:val="28"/>
+        </w:rPr>
+      </w:pPr>
+      <w:r>
+        <w:rPr>
+          <w:rFonts w:hint="eastAsia"/>
+          <w:sz w:val="28"/>
+        </w:rPr>
+        <w:t xml:space="preserve"> </w:t>
+      </w:r>
+    </w:p>
+    <w:p>
+      <w:pPr>
+        <w:rPr>
+          <w:rFonts w:hint="eastAsia"/>
+          <w:sz w:val="28"/>
+        </w:rPr>
+      </w:pPr>
+    </w:p>
+    <w:p>
+      <w:pPr>
+        <w:rPr>
+          <w:sz w:val="28"/>
+        </w:rPr>
+      </w:pPr>
+      <w:r>
+        <w:rPr>
+          <w:sz w:val="28"/>
+        </w:rPr>
+        <w:t>Activity database structure:</w:t>
+      </w:r>
+    </w:p>
+    <w:p>
+      <w:pPr>
+        <w:rPr>
+          <w:sz w:val="28"/>
+        </w:rPr>
+      </w:pPr>
+      <w:r>
+        <w:rPr>
+          <w:sz w:val="28"/>
+        </w:rPr>
+        <w:t xml:space="preserve">     activity:aid</w:t>
+      </w:r>
+    </w:p>
+    <w:p>
+      <w:pPr>
+        <w:rPr>
+          <w:rFonts w:hint="eastAsia" w:eastAsia="宋体"/>
+          <w:sz w:val="28"/>
+          <w:lang w:val="en-US" w:eastAsia="zh-CN"/>
+        </w:rPr>
+      </w:pPr>
+      <w:r>
+        <w:rPr>
+          <w:rFonts w:hint="eastAsia"/>
+          <w:sz w:val="28"/>
+          <w:lang w:val="en-US" w:eastAsia="zh-CN"/>
+        </w:rPr>
+        <w:t xml:space="preserve">          -&gt;aid        </w:t>
       </w:r>
       <w:bookmarkStart w:id="0" w:name="_GoBack"/>
       <w:bookmarkEnd w:id="0"/>
-      <w:r>
-        <w:rPr>
-          <w:rFonts w:hint="eastAsia"/>
-          <w:sz w:val="28"/>
-          <w:lang w:val="en-US" w:eastAsia="zh-CN"/>
-        </w:rPr>
-        <w:t>用户唯一id</w:t>
-      </w:r>
-    </w:p>
-    <w:p>
-      <w:pPr>
-        <w:rPr>
-          <w:rFonts w:hint="eastAsia"/>
-          <w:sz w:val="28"/>
-        </w:rPr>
-      </w:pPr>
-      <w:r>
-        <w:rPr>
-          <w:rFonts w:hint="eastAsia"/>
-          <w:sz w:val="28"/>
-        </w:rPr>
-        <w:t xml:space="preserve">       -&gt;userName      //用户名（唯一）</w:t>
-      </w:r>
-    </w:p>
-    <w:p>
-      <w:pPr>
-        <w:rPr>
-          <w:rFonts w:hint="eastAsia"/>
-          <w:sz w:val="28"/>
-        </w:rPr>
-      </w:pPr>
-      <w:r>
-        <w:rPr>
-          <w:rFonts w:hint="eastAsia"/>
-          <w:sz w:val="28"/>
-        </w:rPr>
-        <w:t xml:space="preserve">       -&gt;userPass</w:t>
-      </w:r>
-    </w:p>
-    <w:p>
-      <w:pPr>
-        <w:rPr>
-          <w:rFonts w:hint="eastAsia"/>
-          <w:sz w:val="28"/>
-        </w:rPr>
-      </w:pPr>
-      <w:r>
-        <w:rPr>
-          <w:rFonts w:hint="eastAsia"/>
-          <w:sz w:val="28"/>
-        </w:rPr>
-        <w:t xml:space="preserve">       -&gt;registTime      //用户注册时间</w:t>
-      </w:r>
-    </w:p>
-    <w:p>
-      <w:pPr>
-        <w:rPr>
-          <w:rFonts w:hint="eastAsia"/>
-          <w:sz w:val="28"/>
-        </w:rPr>
-      </w:pPr>
-      <w:r>
-        <w:rPr>
-          <w:rFonts w:hint="eastAsia"/>
-          <w:sz w:val="28"/>
-        </w:rPr>
-        <w:t xml:space="preserve">       -&gt;weibo         //新浪微博id         </w:t>
-      </w:r>
-    </w:p>
-    <w:p>
-      <w:pPr>
-        <w:rPr>
-          <w:rFonts w:hint="eastAsia"/>
-          <w:sz w:val="28"/>
-        </w:rPr>
-      </w:pPr>
-      <w:r>
-        <w:rPr>
-          <w:rFonts w:hint="eastAsia"/>
-          <w:sz w:val="28"/>
-        </w:rPr>
-        <w:t xml:space="preserve">       -&gt;wechat        //微信id</w:t>
-      </w:r>
-    </w:p>
-    <w:p>
-      <w:pPr>
-        <w:rPr>
-          <w:rFonts w:hint="eastAsia"/>
-          <w:sz w:val="28"/>
-        </w:rPr>
-      </w:pPr>
-      <w:r>
-        <w:rPr>
-          <w:rFonts w:hint="eastAsia"/>
-          <w:sz w:val="28"/>
-        </w:rPr>
-        <w:t xml:space="preserve">       -&gt;profile        //头像url</w:t>
-      </w:r>
-    </w:p>
-    <w:p>
-      <w:pPr>
-        <w:rPr>
-          <w:rFonts w:hint="eastAsia"/>
-          <w:sz w:val="28"/>
-        </w:rPr>
-      </w:pPr>
-      <w:r>
-        <w:rPr>
-          <w:rFonts w:hint="eastAsia"/>
-          <w:sz w:val="28"/>
-        </w:rPr>
-        <w:t xml:space="preserve">       -&gt;</w:t>
-      </w:r>
-      <w:r>
-        <w:rPr>
-          <w:sz w:val="28"/>
-        </w:rPr>
-        <w:t>nick</w:t>
-      </w:r>
-      <w:r>
-        <w:rPr>
-          <w:rFonts w:hint="eastAsia"/>
-          <w:sz w:val="28"/>
-        </w:rPr>
-        <w:t>N</w:t>
-      </w:r>
-      <w:r>
-        <w:rPr>
-          <w:sz w:val="28"/>
-        </w:rPr>
-        <w:t>ame</w:t>
-      </w:r>
-      <w:r>
-        <w:rPr>
-          <w:rFonts w:hint="eastAsia"/>
-          <w:sz w:val="28"/>
-        </w:rPr>
-        <w:t xml:space="preserve">     //昵称     </w:t>
-      </w:r>
-    </w:p>
-    <w:p>
-      <w:pPr>
-        <w:ind w:firstLine="980" w:firstLineChars="350"/>
-        <w:rPr>
-          <w:rFonts w:hint="eastAsia"/>
-          <w:sz w:val="28"/>
-        </w:rPr>
-      </w:pPr>
-      <w:r>
-        <w:rPr>
-          <w:rFonts w:hint="eastAsia"/>
-          <w:sz w:val="28"/>
-        </w:rPr>
-        <w:t xml:space="preserve">-&gt;lastLoginTime   //上次登录时间      </w:t>
-      </w:r>
-    </w:p>
-    <w:p>
-      <w:pPr>
-        <w:rPr>
-          <w:rFonts w:hint="eastAsia"/>
-          <w:sz w:val="28"/>
-        </w:rPr>
-      </w:pPr>
-      <w:r>
-        <w:rPr>
-          <w:rFonts w:hint="eastAsia"/>
-          <w:sz w:val="28"/>
-        </w:rPr>
-        <w:t xml:space="preserve">       -&gt;lastLogoutTime  //上次登出时间</w:t>
-      </w:r>
-    </w:p>
-    <w:p>
-      <w:pPr>
-        <w:rPr>
-          <w:rFonts w:hint="eastAsia"/>
-          <w:sz w:val="28"/>
-        </w:rPr>
-      </w:pPr>
-      <w:r>
-        <w:rPr>
-          <w:rFonts w:hint="eastAsia"/>
-          <w:sz w:val="28"/>
-        </w:rPr>
-        <w:t xml:space="preserve">       -&gt;groupList        //用户所在群组列表</w:t>
-      </w:r>
-    </w:p>
-    <w:p>
-      <w:pPr>
-        <w:rPr>
-          <w:rFonts w:hint="eastAsia"/>
-          <w:sz w:val="28"/>
-        </w:rPr>
-      </w:pPr>
-      <w:r>
-        <w:rPr>
-          <w:rFonts w:hint="eastAsia"/>
-          <w:sz w:val="28"/>
-        </w:rPr>
-        <w:t xml:space="preserve">       -&gt;activityList      //用户所参与活动列表</w:t>
-      </w:r>
-    </w:p>
-    <w:p>
-      <w:pPr>
-        <w:rPr>
-          <w:rFonts w:hint="eastAsia"/>
-          <w:sz w:val="28"/>
-        </w:rPr>
-      </w:pPr>
-    </w:p>
-    <w:p>
-      <w:pPr>
-        <w:rPr>
-          <w:rFonts w:hint="eastAsia"/>
-          <w:sz w:val="28"/>
-        </w:rPr>
-      </w:pPr>
-      <w:r>
-        <w:rPr>
-          <w:rFonts w:hint="eastAsia"/>
-          <w:sz w:val="28"/>
-        </w:rPr>
-        <w:t xml:space="preserve"> </w:t>
-      </w:r>
-    </w:p>
-    <w:p>
-      <w:pPr>
-        <w:rPr>
-          <w:rFonts w:hint="eastAsia"/>
-          <w:sz w:val="28"/>
-        </w:rPr>
-      </w:pPr>
-    </w:p>
-    <w:p>
-      <w:pPr>
-        <w:rPr>
-          <w:sz w:val="28"/>
-        </w:rPr>
-      </w:pPr>
-      <w:r>
-        <w:rPr>
-          <w:sz w:val="28"/>
-        </w:rPr>
-        <w:t>Activity database structure:</w:t>
-      </w:r>
-    </w:p>
-    <w:p>
-      <w:pPr>
-        <w:rPr>
-          <w:sz w:val="28"/>
-        </w:rPr>
-      </w:pPr>
-      <w:r>
-        <w:rPr>
-          <w:sz w:val="28"/>
-        </w:rPr>
-        <w:t xml:space="preserve">     activity:aid</w:t>
-      </w:r>
     </w:p>
     <w:p>
       <w:pPr>
@@ -1128,7 +1137,7 @@
     <w:sectPr>
       <w:pgSz w:w="11906" w:h="16838"/>
       <w:pgMar w:top="1440" w:right="1800" w:bottom="1440" w:left="1800" w:header="851" w:footer="992" w:gutter="0"/>
-      <w:cols w:space="425" w:num="1"/>
+      <w:cols w:space="720" w:num="1"/>
       <w:docGrid w:type="lines" w:linePitch="312" w:charSpace="0"/>
     </w:sectPr>
   </w:body>
@@ -1261,7 +1270,7 @@
       <w:jc w:val="both"/>
     </w:pPr>
     <w:rPr>
-      <w:rFonts w:ascii="Calibri" w:hAnsi="Calibri" w:eastAsia="宋体"/>
+      <w:rFonts w:ascii="Calibri" w:hAnsi="Calibri" w:eastAsia="宋体" w:cs="Times New Roman"/>
       <w:kern w:val="2"/>
       <w:sz w:val="24"/>
       <w:szCs w:val="24"/>

--- a/documents_for requiredment/db structure.docx
+++ b/documents_for requiredment/db structure.docx
@@ -39,6 +39,14 @@
           <w:sz w:val="28"/>
         </w:rPr>
       </w:pPr>
+    </w:p>
+    <w:p>
+      <w:pPr>
+        <w:rPr>
+          <w:rFonts w:hint="eastAsia"/>
+          <w:sz w:val="28"/>
+        </w:rPr>
+      </w:pPr>
       <w:r>
         <w:rPr>
           <w:rFonts w:hint="eastAsia"/>
@@ -59,14 +67,55 @@
           <w:rFonts w:hint="eastAsia"/>
           <w:sz w:val="28"/>
         </w:rPr>
-        <w:t xml:space="preserve">     userHash:username -&gt; uid   //username与uid的映射</w:t>
-      </w:r>
-    </w:p>
-    <w:p>
-      <w:pPr>
-        <w:rPr>
-          <w:rFonts w:hint="eastAsia"/>
-          <w:sz w:val="28"/>
+        <w:t xml:space="preserve">     userHash</w:t>
+      </w:r>
+    </w:p>
+    <w:p>
+      <w:pPr>
+        <w:rPr>
+          <w:rFonts w:hint="eastAsia"/>
+          <w:sz w:val="28"/>
+        </w:rPr>
+      </w:pPr>
+      <w:r>
+        <w:rPr>
+          <w:rFonts w:hint="eastAsia"/>
+          <w:sz w:val="28"/>
+          <w:lang w:val="en-US" w:eastAsia="zh-CN"/>
+        </w:rPr>
+        <w:t xml:space="preserve">         -&gt; userName:$name</w:t>
+      </w:r>
+      <w:r>
+        <w:rPr>
+          <w:rFonts w:hint="eastAsia"/>
+          <w:sz w:val="28"/>
+        </w:rPr>
+        <w:t xml:space="preserve">   //username与uid的映射</w:t>
+      </w:r>
+    </w:p>
+    <w:p>
+      <w:pPr>
+        <w:rPr>
+          <w:rFonts w:hint="eastAsia"/>
+          <w:sz w:val="28"/>
+          <w:lang w:val="en-US" w:eastAsia="zh-CN"/>
+        </w:rPr>
+      </w:pPr>
+      <w:r>
+        <w:rPr>
+          <w:rFonts w:hint="eastAsia"/>
+          <w:sz w:val="28"/>
+          <w:lang w:val="en-US" w:eastAsia="zh-CN"/>
+        </w:rPr>
+        <w:t xml:space="preserve">         -&gt; nickName:$nick    //nickname与uid的映射</w:t>
+      </w:r>
+    </w:p>
+    <w:p>
+      <w:pPr>
+        <w:rPr>
+          <w:rFonts w:hint="eastAsia"/>
+          <w:sz w:val="28"/>
+          <w:lang w:val="en-US" w:eastAsia="zh-CN"/>
         </w:rPr>
       </w:pPr>
     </w:p>
@@ -312,63 +361,6 @@
     <w:p>
       <w:pPr>
         <w:rPr>
-          <w:rFonts w:hint="eastAsia"/>
-          <w:sz w:val="28"/>
-        </w:rPr>
-      </w:pPr>
-    </w:p>
-    <w:p>
-      <w:pPr>
-        <w:rPr>
-          <w:rFonts w:hint="eastAsia"/>
-          <w:sz w:val="28"/>
-        </w:rPr>
-      </w:pPr>
-      <w:r>
-        <w:rPr>
-          <w:rFonts w:hint="eastAsia"/>
-          <w:sz w:val="28"/>
-        </w:rPr>
-        <w:t xml:space="preserve"> </w:t>
-      </w:r>
-    </w:p>
-    <w:p>
-      <w:pPr>
-        <w:rPr>
-          <w:rFonts w:hint="eastAsia"/>
-          <w:sz w:val="28"/>
-        </w:rPr>
-      </w:pPr>
-    </w:p>
-    <w:p>
-      <w:pPr>
-        <w:rPr>
-          <w:sz w:val="28"/>
-        </w:rPr>
-      </w:pPr>
-      <w:r>
-        <w:rPr>
-          <w:sz w:val="28"/>
-        </w:rPr>
-        <w:t>Activity database structure:</w:t>
-      </w:r>
-    </w:p>
-    <w:p>
-      <w:pPr>
-        <w:rPr>
-          <w:sz w:val="28"/>
-        </w:rPr>
-      </w:pPr>
-      <w:r>
-        <w:rPr>
-          <w:sz w:val="28"/>
-        </w:rPr>
-        <w:t xml:space="preserve">     activity:aid</w:t>
-      </w:r>
-    </w:p>
-    <w:p>
-      <w:pPr>
-        <w:rPr>
           <w:rFonts w:hint="eastAsia" w:eastAsia="宋体"/>
           <w:sz w:val="28"/>
           <w:lang w:val="en-US" w:eastAsia="zh-CN"/>
@@ -380,10 +372,84 @@
           <w:sz w:val="28"/>
           <w:lang w:val="en-US" w:eastAsia="zh-CN"/>
         </w:rPr>
-        <w:t xml:space="preserve">          -&gt;aid        </w:t>
+        <w:t xml:space="preserve">       -&gt;inviteList       //用户被邀请的活动Id</w:t>
       </w:r>
       <w:bookmarkStart w:id="0" w:name="_GoBack"/>
       <w:bookmarkEnd w:id="0"/>
+      <w:r>
+        <w:rPr>
+          <w:rFonts w:hint="eastAsia"/>
+          <w:sz w:val="28"/>
+          <w:lang w:val="en-US" w:eastAsia="zh-CN"/>
+        </w:rPr>
+        <w:t>列表</w:t>
+      </w:r>
+    </w:p>
+    <w:p>
+      <w:pPr>
+        <w:rPr>
+          <w:rFonts w:hint="eastAsia"/>
+          <w:sz w:val="28"/>
+        </w:rPr>
+      </w:pPr>
+      <w:r>
+        <w:rPr>
+          <w:rFonts w:hint="eastAsia"/>
+          <w:sz w:val="28"/>
+        </w:rPr>
+        <w:t xml:space="preserve"> </w:t>
+      </w:r>
+    </w:p>
+    <w:p>
+      <w:pPr>
+        <w:rPr>
+          <w:rFonts w:hint="eastAsia"/>
+          <w:sz w:val="28"/>
+        </w:rPr>
+      </w:pPr>
+    </w:p>
+    <w:p>
+      <w:pPr>
+        <w:rPr>
+          <w:sz w:val="28"/>
+        </w:rPr>
+      </w:pPr>
+      <w:r>
+        <w:rPr>
+          <w:sz w:val="28"/>
+        </w:rPr>
+        <w:t>Activity database structure:</w:t>
+      </w:r>
+    </w:p>
+    <w:p>
+      <w:pPr>
+        <w:rPr>
+          <w:sz w:val="28"/>
+        </w:rPr>
+      </w:pPr>
+      <w:r>
+        <w:rPr>
+          <w:sz w:val="28"/>
+        </w:rPr>
+        <w:t xml:space="preserve">     activity:aid</w:t>
+      </w:r>
+    </w:p>
+    <w:p>
+      <w:pPr>
+        <w:rPr>
+          <w:rFonts w:hint="eastAsia" w:eastAsia="宋体"/>
+          <w:sz w:val="28"/>
+          <w:lang w:val="en-US" w:eastAsia="zh-CN"/>
+        </w:rPr>
+      </w:pPr>
+      <w:r>
+        <w:rPr>
+          <w:rFonts w:hint="eastAsia"/>
+          <w:sz w:val="28"/>
+          <w:lang w:val="en-US" w:eastAsia="zh-CN"/>
+        </w:rPr>
+        <w:t xml:space="preserve">          -&gt;aid        </w:t>
+      </w:r>
     </w:p>
     <w:p>
       <w:pPr>

--- a/documents_for requiredment/db structure.docx
+++ b/documents_for requiredment/db structure.docx
@@ -372,41 +372,102 @@
           <w:sz w:val="28"/>
           <w:lang w:val="en-US" w:eastAsia="zh-CN"/>
         </w:rPr>
-        <w:t xml:space="preserve">       -&gt;inviteList       //用户被邀请的活动Id</w:t>
+        <w:t xml:space="preserve">       -&gt;inviteList       //用户被邀请的活动Id列表</w:t>
+      </w:r>
+    </w:p>
+    <w:p>
+      <w:pPr>
+        <w:rPr>
+          <w:rFonts w:hint="eastAsia"/>
+          <w:sz w:val="28"/>
+          <w:lang w:val="en-US" w:eastAsia="zh-CN"/>
+        </w:rPr>
+      </w:pPr>
+      <w:r>
+        <w:rPr>
+          <w:rFonts w:hint="eastAsia"/>
+          <w:sz w:val="28"/>
+        </w:rPr>
+        <w:t xml:space="preserve"> </w:t>
+      </w:r>
+      <w:r>
+        <w:rPr>
+          <w:rFonts w:hint="eastAsia"/>
+          <w:sz w:val="28"/>
+          <w:lang w:val="en-US" w:eastAsia="zh-CN"/>
+        </w:rPr>
+        <w:t xml:space="preserve">      -&gt;hobby:1       //是否对兴趣1感兴趣  (1 or 0) </w:t>
+      </w:r>
+    </w:p>
+    <w:p>
+      <w:pPr>
+        <w:rPr>
+          <w:rFonts w:hint="eastAsia"/>
+          <w:sz w:val="28"/>
+          <w:lang w:val="en-US" w:eastAsia="zh-CN"/>
+        </w:rPr>
+      </w:pPr>
+      <w:r>
+        <w:rPr>
+          <w:rFonts w:hint="eastAsia"/>
+          <w:sz w:val="28"/>
+          <w:lang w:val="en-US" w:eastAsia="zh-CN"/>
+        </w:rPr>
+        <w:t xml:space="preserve">       -&gt;hobby:2       //是否对兴趣2感兴趣</w:t>
+      </w:r>
+    </w:p>
+    <w:p>
+      <w:pPr>
+        <w:rPr>
+          <w:rFonts w:hint="eastAsia"/>
+          <w:sz w:val="28"/>
+          <w:lang w:val="en-US" w:eastAsia="zh-CN"/>
+        </w:rPr>
+      </w:pPr>
+      <w:r>
+        <w:rPr>
+          <w:rFonts w:hint="eastAsia"/>
+          <w:sz w:val="28"/>
+          <w:lang w:val="en-US" w:eastAsia="zh-CN"/>
+        </w:rPr>
+        <w:t xml:space="preserve">          .......</w:t>
+      </w:r>
+    </w:p>
+    <w:p>
+      <w:pPr>
+        <w:rPr>
+          <w:rFonts w:hint="eastAsia"/>
+          <w:sz w:val="28"/>
+          <w:lang w:val="en-US" w:eastAsia="zh-CN"/>
+        </w:rPr>
+      </w:pPr>
+      <w:r>
+        <w:rPr>
+          <w:rFonts w:hint="eastAsia"/>
+          <w:sz w:val="28"/>
+          <w:lang w:val="en-US" w:eastAsia="zh-CN"/>
+        </w:rPr>
+        <w:t xml:space="preserve">       -&gt;hobby:n       //是否对兴趣n感兴趣 </w:t>
       </w:r>
       <w:bookmarkStart w:id="0" w:name="_GoBack"/>
       <w:bookmarkEnd w:id="0"/>
-      <w:r>
-        <w:rPr>
-          <w:rFonts w:hint="eastAsia"/>
-          <w:sz w:val="28"/>
-          <w:lang w:val="en-US" w:eastAsia="zh-CN"/>
-        </w:rPr>
-        <w:t>列表</w:t>
-      </w:r>
-    </w:p>
-    <w:p>
-      <w:pPr>
-        <w:rPr>
-          <w:rFonts w:hint="eastAsia"/>
-          <w:sz w:val="28"/>
-        </w:rPr>
-      </w:pPr>
-      <w:r>
-        <w:rPr>
-          <w:rFonts w:hint="eastAsia"/>
-          <w:sz w:val="28"/>
-        </w:rPr>
-        <w:t xml:space="preserve"> </w:t>
-      </w:r>
-    </w:p>
-    <w:p>
-      <w:pPr>
-        <w:rPr>
-          <w:rFonts w:hint="eastAsia"/>
-          <w:sz w:val="28"/>
-        </w:rPr>
-      </w:pPr>
+    </w:p>
+    <w:p>
+      <w:pPr>
+        <w:rPr>
+          <w:rFonts w:hint="eastAsia" w:eastAsia="宋体"/>
+          <w:sz w:val="28"/>
+          <w:lang w:val="en-US" w:eastAsia="zh-CN"/>
+        </w:rPr>
+      </w:pPr>
+      <w:r>
+        <w:rPr>
+          <w:rFonts w:hint="eastAsia"/>
+          <w:sz w:val="28"/>
+          <w:lang w:val="en-US" w:eastAsia="zh-CN"/>
+        </w:rPr>
+        <w:t xml:space="preserve">       </w:t>
+      </w:r>
     </w:p>
     <w:p>
       <w:pPr>
@@ -1163,7 +1224,10 @@
       <w:pPr>
         <w:ind w:firstLine="540"/>
         <w:rPr>
-          <w:sz w:val="28"/>
+          <w:rFonts w:hint="eastAsia"/>
+          <w:sz w:val="28"/>
+          <w:szCs w:val="28"/>
+          <w:lang w:val="en-US" w:eastAsia="zh-CN"/>
         </w:rPr>
       </w:pPr>
       <w:r>
@@ -1199,7 +1263,6 @@
         <w:t xml:space="preserve">0  </w:t>
       </w:r>
     </w:p>
-    <w:p/>
     <w:sectPr>
       <w:pgSz w:w="11906" w:h="16838"/>
       <w:pgMar w:top="1440" w:right="1800" w:bottom="1440" w:left="1800" w:header="851" w:footer="992" w:gutter="0"/>

--- a/documents_for requiredment/db structure.docx
+++ b/documents_for requiredment/db structure.docx
@@ -1,11 +1,10 @@
 
 <file path=word/document.xml><?xml version="1.0" encoding="utf-8"?>
-<w:document xmlns:wpc="http://schemas.microsoft.com/office/word/2010/wordprocessingCanvas" xmlns:mc="http://schemas.openxmlformats.org/markup-compatibility/2006" xmlns:o="urn:schemas-microsoft-com:office:office" xmlns:r="http://schemas.openxmlformats.org/officeDocument/2006/relationships" xmlns:m="http://schemas.openxmlformats.org/officeDocument/2006/math" xmlns:v="urn:schemas-microsoft-com:vml" xmlns:wp14="http://schemas.microsoft.com/office/word/2010/wordprocessingDrawing" xmlns:wp="http://schemas.openxmlformats.org/drawingml/2006/wordprocessingDrawing" xmlns:w="http://schemas.openxmlformats.org/wordprocessingml/2006/main" xmlns:w14="http://schemas.microsoft.com/office/word/2010/wordml" xmlns:w10="urn:schemas-microsoft-com:office:word" xmlns:wpg="http://schemas.microsoft.com/office/word/2010/wordprocessingGroup" xmlns:wpi="http://schemas.microsoft.com/office/word/2010/wordprocessingInk" xmlns:wne="http://schemas.microsoft.com/office/word/2006/wordml" xmlns:wps="http://schemas.microsoft.com/office/word/2010/wordprocessingShape" mc:Ignorable="w14 wp14">
+<w:document xmlns:ve="http://schemas.openxmlformats.org/markup-compatibility/2006" xmlns:o="urn:schemas-microsoft-com:office:office" xmlns:r="http://schemas.openxmlformats.org/officeDocument/2006/relationships" xmlns:m="http://schemas.openxmlformats.org/officeDocument/2006/math" xmlns:v="urn:schemas-microsoft-com:vml" xmlns:wp="http://schemas.openxmlformats.org/drawingml/2006/wordprocessingDrawing" xmlns:w10="urn:schemas-microsoft-com:office:word" xmlns:w="http://schemas.openxmlformats.org/wordprocessingml/2006/main" xmlns:wne="http://schemas.microsoft.com/office/word/2006/wordml">
   <w:body>
     <w:p>
       <w:pPr>
         <w:rPr>
-          <w:rFonts w:hint="eastAsia"/>
           <w:sz w:val="28"/>
         </w:rPr>
       </w:pPr>
@@ -20,30 +19,76 @@
     <w:p>
       <w:pPr>
         <w:rPr>
-          <w:rFonts w:hint="eastAsia"/>
-          <w:sz w:val="28"/>
-        </w:rPr>
-      </w:pPr>
-      <w:r>
-        <w:rPr>
-          <w:rFonts w:hint="eastAsia"/>
-          <w:sz w:val="28"/>
-        </w:rPr>
-        <w:t xml:space="preserve">     session:sessionid -&gt; uid   // sessionid与uid对应,当用户登录时，生成一个全局唯一的sessionid，用于标识用户</w:t>
-      </w:r>
-    </w:p>
-    <w:p>
-      <w:pPr>
-        <w:rPr>
-          <w:rFonts w:hint="eastAsia"/>
-          <w:sz w:val="28"/>
-        </w:rPr>
-      </w:pPr>
-    </w:p>
-    <w:p>
-      <w:pPr>
-        <w:rPr>
-          <w:rFonts w:hint="eastAsia"/>
+          <w:sz w:val="28"/>
+        </w:rPr>
+      </w:pPr>
+      <w:r>
+        <w:rPr>
+          <w:rFonts w:hint="eastAsia"/>
+          <w:sz w:val="28"/>
+        </w:rPr>
+        <w:t xml:space="preserve">     session:sessionid -&gt; uid   // sessionid</w:t>
+      </w:r>
+      <w:r>
+        <w:rPr>
+          <w:rFonts w:hint="eastAsia"/>
+          <w:sz w:val="28"/>
+        </w:rPr>
+        <w:t>与</w:t>
+      </w:r>
+      <w:r>
+        <w:rPr>
+          <w:rFonts w:hint="eastAsia"/>
+          <w:sz w:val="28"/>
+        </w:rPr>
+        <w:t>uid</w:t>
+      </w:r>
+      <w:r>
+        <w:rPr>
+          <w:rFonts w:hint="eastAsia"/>
+          <w:sz w:val="28"/>
+        </w:rPr>
+        <w:t>对应</w:t>
+      </w:r>
+      <w:r>
+        <w:rPr>
+          <w:rFonts w:hint="eastAsia"/>
+          <w:sz w:val="28"/>
+        </w:rPr>
+        <w:t>,</w:t>
+      </w:r>
+      <w:r>
+        <w:rPr>
+          <w:rFonts w:hint="eastAsia"/>
+          <w:sz w:val="28"/>
+        </w:rPr>
+        <w:t>当用户登录时，生成一个全局唯一的</w:t>
+      </w:r>
+      <w:r>
+        <w:rPr>
+          <w:rFonts w:hint="eastAsia"/>
+          <w:sz w:val="28"/>
+        </w:rPr>
+        <w:t>sessionid</w:t>
+      </w:r>
+      <w:r>
+        <w:rPr>
+          <w:rFonts w:hint="eastAsia"/>
+          <w:sz w:val="28"/>
+        </w:rPr>
+        <w:t>，用于标识用户</w:t>
+      </w:r>
+    </w:p>
+    <w:p>
+      <w:pPr>
+        <w:rPr>
+          <w:sz w:val="28"/>
+        </w:rPr>
+      </w:pPr>
+    </w:p>
+    <w:p>
+      <w:pPr>
+        <w:rPr>
           <w:sz w:val="28"/>
         </w:rPr>
       </w:pPr>
@@ -58,7 +103,6 @@
     <w:p>
       <w:pPr>
         <w:rPr>
-          <w:rFonts w:hint="eastAsia"/>
           <w:sz w:val="28"/>
         </w:rPr>
       </w:pPr>
@@ -73,15 +117,13 @@
     <w:p>
       <w:pPr>
         <w:rPr>
-          <w:rFonts w:hint="eastAsia"/>
-          <w:sz w:val="28"/>
-        </w:rPr>
-      </w:pPr>
-      <w:r>
-        <w:rPr>
-          <w:rFonts w:hint="eastAsia"/>
-          <w:sz w:val="28"/>
-          <w:lang w:val="en-US" w:eastAsia="zh-CN"/>
+          <w:sz w:val="28"/>
+        </w:rPr>
+      </w:pPr>
+      <w:r>
+        <w:rPr>
+          <w:rFonts w:hint="eastAsia"/>
+          <w:sz w:val="28"/>
         </w:rPr>
         <w:t xml:space="preserve">         -&gt; userName:$name</w:t>
       </w:r>
@@ -90,39 +132,113 @@
           <w:rFonts w:hint="eastAsia"/>
           <w:sz w:val="28"/>
         </w:rPr>
-        <w:t xml:space="preserve">   //username与uid的映射</w:t>
-      </w:r>
-    </w:p>
-    <w:p>
-      <w:pPr>
-        <w:rPr>
-          <w:rFonts w:hint="eastAsia"/>
-          <w:sz w:val="28"/>
-          <w:lang w:val="en-US" w:eastAsia="zh-CN"/>
-        </w:rPr>
-      </w:pPr>
-      <w:r>
-        <w:rPr>
-          <w:rFonts w:hint="eastAsia"/>
-          <w:sz w:val="28"/>
-          <w:lang w:val="en-US" w:eastAsia="zh-CN"/>
-        </w:rPr>
-        <w:t xml:space="preserve">         -&gt; nickName:$nick    //nickname与uid的映射</w:t>
-      </w:r>
-    </w:p>
-    <w:p>
-      <w:pPr>
-        <w:rPr>
-          <w:rFonts w:hint="eastAsia"/>
-          <w:sz w:val="28"/>
-          <w:lang w:val="en-US" w:eastAsia="zh-CN"/>
-        </w:rPr>
-      </w:pPr>
-    </w:p>
-    <w:p>
-      <w:pPr>
-        <w:rPr>
-          <w:rFonts w:hint="eastAsia"/>
+        <w:t xml:space="preserve">   //username</w:t>
+      </w:r>
+      <w:r>
+        <w:rPr>
+          <w:rFonts w:hint="eastAsia"/>
+          <w:sz w:val="28"/>
+        </w:rPr>
+        <w:t>与</w:t>
+      </w:r>
+      <w:r>
+        <w:rPr>
+          <w:rFonts w:hint="eastAsia"/>
+          <w:sz w:val="28"/>
+        </w:rPr>
+        <w:t>uid</w:t>
+      </w:r>
+      <w:r>
+        <w:rPr>
+          <w:rFonts w:hint="eastAsia"/>
+          <w:sz w:val="28"/>
+        </w:rPr>
+        <w:t>的映射</w:t>
+      </w:r>
+    </w:p>
+    <w:p>
+      <w:pPr>
+        <w:rPr>
+          <w:rFonts w:hint="eastAsia"/>
+          <w:sz w:val="28"/>
+        </w:rPr>
+      </w:pPr>
+      <w:r>
+        <w:rPr>
+          <w:rFonts w:hint="eastAsia"/>
+          <w:sz w:val="28"/>
+        </w:rPr>
+        <w:t xml:space="preserve">         -&gt; nickName:$nick    //nickname</w:t>
+      </w:r>
+      <w:r>
+        <w:rPr>
+          <w:rFonts w:hint="eastAsia"/>
+          <w:sz w:val="28"/>
+        </w:rPr>
+        <w:t>与</w:t>
+      </w:r>
+      <w:r>
+        <w:rPr>
+          <w:rFonts w:hint="eastAsia"/>
+          <w:sz w:val="28"/>
+        </w:rPr>
+        <w:t>uid</w:t>
+      </w:r>
+      <w:r>
+        <w:rPr>
+          <w:rFonts w:hint="eastAsia"/>
+          <w:sz w:val="28"/>
+        </w:rPr>
+        <w:t>的映射</w:t>
+      </w:r>
+    </w:p>
+    <w:p>
+      <w:pPr>
+        <w:rPr>
+          <w:rFonts w:hint="eastAsia"/>
+          <w:sz w:val="28"/>
+        </w:rPr>
+      </w:pPr>
+    </w:p>
+    <w:p>
+      <w:pPr>
+        <w:rPr>
+          <w:rFonts w:hint="eastAsia"/>
+          <w:sz w:val="28"/>
+        </w:rPr>
+      </w:pPr>
+      <w:r>
+        <w:rPr>
+          <w:rFonts w:hint="eastAsia"/>
+          <w:sz w:val="28"/>
+        </w:rPr>
+        <w:t xml:space="preserve">userCount : </w:t>
+      </w:r>
+      <w:r>
+        <w:rPr>
+          <w:rFonts w:hint="eastAsia"/>
+          <w:sz w:val="28"/>
+        </w:rPr>
+        <w:t>保存目前用户数</w:t>
+      </w:r>
+    </w:p>
+    <w:p>
+      <w:pPr>
+        <w:rPr>
+          <w:sz w:val="28"/>
+        </w:rPr>
+      </w:pPr>
+      <w:r>
+        <w:rPr>
+          <w:rFonts w:hint="eastAsia"/>
+          <w:sz w:val="28"/>
+        </w:rPr>
+        <w:t xml:space="preserve">  </w:t>
+      </w:r>
+    </w:p>
+    <w:p>
+      <w:pPr>
+        <w:rPr>
           <w:sz w:val="28"/>
         </w:rPr>
       </w:pPr>
@@ -137,7 +253,6 @@
     <w:p>
       <w:pPr>
         <w:rPr>
-          <w:rFonts w:hint="eastAsia"/>
           <w:sz w:val="28"/>
         </w:rPr>
       </w:pPr>
@@ -152,39 +267,55 @@
     <w:p>
       <w:pPr>
         <w:rPr>
-          <w:rFonts w:hint="eastAsia" w:eastAsia="宋体"/>
-          <w:sz w:val="28"/>
-          <w:lang w:val="en-US" w:eastAsia="zh-CN"/>
-        </w:rPr>
-      </w:pPr>
-      <w:r>
-        <w:rPr>
-          <w:rFonts w:hint="eastAsia"/>
-          <w:sz w:val="28"/>
-          <w:lang w:val="en-US" w:eastAsia="zh-CN"/>
-        </w:rPr>
-        <w:t xml:space="preserve">       -&gt;uid           //用户唯一id</w:t>
-      </w:r>
-    </w:p>
-    <w:p>
-      <w:pPr>
-        <w:rPr>
-          <w:rFonts w:hint="eastAsia"/>
-          <w:sz w:val="28"/>
-        </w:rPr>
-      </w:pPr>
-      <w:r>
-        <w:rPr>
-          <w:rFonts w:hint="eastAsia"/>
-          <w:sz w:val="28"/>
-        </w:rPr>
-        <w:t xml:space="preserve">       -&gt;userName      //用户名（唯一）</w:t>
-      </w:r>
-    </w:p>
-    <w:p>
-      <w:pPr>
-        <w:rPr>
-          <w:rFonts w:hint="eastAsia"/>
+          <w:sz w:val="28"/>
+        </w:rPr>
+      </w:pPr>
+      <w:r>
+        <w:rPr>
+          <w:rFonts w:hint="eastAsia"/>
+          <w:sz w:val="28"/>
+        </w:rPr>
+        <w:t xml:space="preserve">       -&gt;uid           //</w:t>
+      </w:r>
+      <w:r>
+        <w:rPr>
+          <w:rFonts w:hint="eastAsia"/>
+          <w:sz w:val="28"/>
+        </w:rPr>
+        <w:t>用户唯一</w:t>
+      </w:r>
+      <w:r>
+        <w:rPr>
+          <w:rFonts w:hint="eastAsia"/>
+          <w:sz w:val="28"/>
+        </w:rPr>
+        <w:t>id</w:t>
+      </w:r>
+    </w:p>
+    <w:p>
+      <w:pPr>
+        <w:rPr>
+          <w:sz w:val="28"/>
+        </w:rPr>
+      </w:pPr>
+      <w:r>
+        <w:rPr>
+          <w:rFonts w:hint="eastAsia"/>
+          <w:sz w:val="28"/>
+        </w:rPr>
+        <w:t xml:space="preserve">       -&gt;userName      //</w:t>
+      </w:r>
+      <w:r>
+        <w:rPr>
+          <w:rFonts w:hint="eastAsia"/>
+          <w:sz w:val="28"/>
+        </w:rPr>
+        <w:t>用户名（唯一）</w:t>
+      </w:r>
+    </w:p>
+    <w:p>
+      <w:pPr>
+        <w:rPr>
           <w:sz w:val="28"/>
         </w:rPr>
       </w:pPr>
@@ -199,67 +330,118 @@
     <w:p>
       <w:pPr>
         <w:rPr>
-          <w:rFonts w:hint="eastAsia"/>
-          <w:sz w:val="28"/>
-        </w:rPr>
-      </w:pPr>
-      <w:r>
-        <w:rPr>
-          <w:rFonts w:hint="eastAsia"/>
-          <w:sz w:val="28"/>
-        </w:rPr>
-        <w:t xml:space="preserve">       -&gt;registTime      //用户注册时间</w:t>
-      </w:r>
-    </w:p>
-    <w:p>
-      <w:pPr>
-        <w:rPr>
-          <w:rFonts w:hint="eastAsia"/>
-          <w:sz w:val="28"/>
-        </w:rPr>
-      </w:pPr>
-      <w:r>
-        <w:rPr>
-          <w:rFonts w:hint="eastAsia"/>
-          <w:sz w:val="28"/>
-        </w:rPr>
-        <w:t xml:space="preserve">       -&gt;weibo         //新浪微博id         </w:t>
-      </w:r>
-    </w:p>
-    <w:p>
-      <w:pPr>
-        <w:rPr>
-          <w:rFonts w:hint="eastAsia"/>
-          <w:sz w:val="28"/>
-        </w:rPr>
-      </w:pPr>
-      <w:r>
-        <w:rPr>
-          <w:rFonts w:hint="eastAsia"/>
-          <w:sz w:val="28"/>
-        </w:rPr>
-        <w:t xml:space="preserve">       -&gt;wechat        //微信id</w:t>
-      </w:r>
-    </w:p>
-    <w:p>
-      <w:pPr>
-        <w:rPr>
-          <w:rFonts w:hint="eastAsia"/>
-          <w:sz w:val="28"/>
-        </w:rPr>
-      </w:pPr>
-      <w:r>
-        <w:rPr>
-          <w:rFonts w:hint="eastAsia"/>
-          <w:sz w:val="28"/>
-        </w:rPr>
-        <w:t xml:space="preserve">       -&gt;profile        //头像url</w:t>
-      </w:r>
-    </w:p>
-    <w:p>
-      <w:pPr>
-        <w:rPr>
-          <w:rFonts w:hint="eastAsia"/>
+          <w:sz w:val="28"/>
+        </w:rPr>
+      </w:pPr>
+      <w:r>
+        <w:rPr>
+          <w:rFonts w:hint="eastAsia"/>
+          <w:sz w:val="28"/>
+        </w:rPr>
+        <w:t xml:space="preserve">       -&gt;registTime      //</w:t>
+      </w:r>
+      <w:r>
+        <w:rPr>
+          <w:rFonts w:hint="eastAsia"/>
+          <w:sz w:val="28"/>
+        </w:rPr>
+        <w:t>用户注册时间</w:t>
+      </w:r>
+    </w:p>
+    <w:p>
+      <w:pPr>
+        <w:rPr>
+          <w:sz w:val="28"/>
+        </w:rPr>
+      </w:pPr>
+      <w:r>
+        <w:rPr>
+          <w:rFonts w:hint="eastAsia"/>
+          <w:sz w:val="28"/>
+        </w:rPr>
+        <w:t xml:space="preserve">       -&gt;weibo         //</w:t>
+      </w:r>
+      <w:r>
+        <w:rPr>
+          <w:rFonts w:hint="eastAsia"/>
+          <w:sz w:val="28"/>
+        </w:rPr>
+        <w:t>新浪微博</w:t>
+      </w:r>
+      <w:r>
+        <w:rPr>
+          <w:rFonts w:hint="eastAsia"/>
+          <w:sz w:val="28"/>
+        </w:rPr>
+        <w:t xml:space="preserve">id         </w:t>
+      </w:r>
+    </w:p>
+    <w:p>
+      <w:pPr>
+        <w:rPr>
+          <w:sz w:val="28"/>
+        </w:rPr>
+      </w:pPr>
+      <w:r>
+        <w:rPr>
+          <w:rFonts w:hint="eastAsia"/>
+          <w:sz w:val="28"/>
+        </w:rPr>
+        <w:t xml:space="preserve">       -&gt;wechat        //</w:t>
+      </w:r>
+      <w:r>
+        <w:rPr>
+          <w:rFonts w:hint="eastAsia"/>
+          <w:sz w:val="28"/>
+        </w:rPr>
+        <w:t>微信</w:t>
+      </w:r>
+      <w:r>
+        <w:rPr>
+          <w:rFonts w:hint="eastAsia"/>
+          <w:sz w:val="28"/>
+        </w:rPr>
+        <w:t>id</w:t>
+      </w:r>
+    </w:p>
+    <w:p>
+      <w:pPr>
+        <w:rPr>
+          <w:sz w:val="28"/>
+        </w:rPr>
+      </w:pPr>
+      <w:r>
+        <w:rPr>
+          <w:rFonts w:hint="eastAsia"/>
+          <w:sz w:val="28"/>
+        </w:rPr>
+        <w:t xml:space="preserve">       -&gt;profile        //</w:t>
+      </w:r>
+      <w:r>
+        <w:rPr>
+          <w:rFonts w:hint="eastAsia"/>
+          <w:sz w:val="28"/>
+        </w:rPr>
+        <w:t>头像</w:t>
+      </w:r>
+      <w:r>
+        <w:rPr>
+          <w:rFonts w:hint="eastAsia"/>
+          <w:sz w:val="28"/>
+        </w:rPr>
+        <w:t>u</w:t>
+      </w:r>
+      <w:r>
+        <w:rPr>
+          <w:rFonts w:hint="eastAsia"/>
+          <w:sz w:val="28"/>
+        </w:rPr>
+        <w:t>rl</w:t>
+      </w:r>
+    </w:p>
+    <w:p>
+      <w:pPr>
+        <w:rPr>
           <w:sz w:val="28"/>
         </w:rPr>
       </w:pPr>
@@ -294,93 +476,155 @@
           <w:rFonts w:hint="eastAsia"/>
           <w:sz w:val="28"/>
         </w:rPr>
-        <w:t xml:space="preserve">     //昵称     </w:t>
-      </w:r>
-    </w:p>
-    <w:p>
-      <w:pPr>
-        <w:ind w:firstLine="980" w:firstLineChars="350"/>
-        <w:rPr>
-          <w:rFonts w:hint="eastAsia"/>
-          <w:sz w:val="28"/>
-        </w:rPr>
-      </w:pPr>
-      <w:r>
-        <w:rPr>
-          <w:rFonts w:hint="eastAsia"/>
-          <w:sz w:val="28"/>
-        </w:rPr>
-        <w:t xml:space="preserve">-&gt;lastLoginTime   //上次登录时间      </w:t>
-      </w:r>
-    </w:p>
-    <w:p>
-      <w:pPr>
-        <w:rPr>
-          <w:rFonts w:hint="eastAsia"/>
-          <w:sz w:val="28"/>
-        </w:rPr>
-      </w:pPr>
-      <w:r>
-        <w:rPr>
-          <w:rFonts w:hint="eastAsia"/>
-          <w:sz w:val="28"/>
-        </w:rPr>
-        <w:t xml:space="preserve">       -&gt;lastLogoutTime  //上次登出时间</w:t>
-      </w:r>
-    </w:p>
-    <w:p>
-      <w:pPr>
-        <w:rPr>
-          <w:rFonts w:hint="eastAsia"/>
-          <w:sz w:val="28"/>
-        </w:rPr>
-      </w:pPr>
-      <w:r>
-        <w:rPr>
-          <w:rFonts w:hint="eastAsia"/>
-          <w:sz w:val="28"/>
-        </w:rPr>
-        <w:t xml:space="preserve">       -&gt;groupList        //用户所在群组列表</w:t>
-      </w:r>
-    </w:p>
-    <w:p>
-      <w:pPr>
-        <w:rPr>
-          <w:rFonts w:hint="eastAsia"/>
-          <w:sz w:val="28"/>
-        </w:rPr>
-      </w:pPr>
-      <w:r>
-        <w:rPr>
-          <w:rFonts w:hint="eastAsia"/>
-          <w:sz w:val="28"/>
-        </w:rPr>
-        <w:t xml:space="preserve">       -&gt;activityList      //用户所参与活动列表</w:t>
-      </w:r>
-    </w:p>
-    <w:p>
-      <w:pPr>
-        <w:rPr>
-          <w:rFonts w:hint="eastAsia" w:eastAsia="宋体"/>
-          <w:sz w:val="28"/>
-          <w:lang w:val="en-US" w:eastAsia="zh-CN"/>
-        </w:rPr>
-      </w:pPr>
-      <w:r>
-        <w:rPr>
-          <w:rFonts w:hint="eastAsia"/>
-          <w:sz w:val="28"/>
-          <w:lang w:val="en-US" w:eastAsia="zh-CN"/>
-        </w:rPr>
-        <w:t xml:space="preserve">       -&gt;inviteList       //用户被邀请的活动Id列表</w:t>
-      </w:r>
-    </w:p>
-    <w:p>
-      <w:pPr>
-        <w:rPr>
-          <w:rFonts w:hint="eastAsia"/>
-          <w:sz w:val="28"/>
-          <w:lang w:val="en-US" w:eastAsia="zh-CN"/>
+        <w:t xml:space="preserve">     //</w:t>
+      </w:r>
+      <w:r>
+        <w:rPr>
+          <w:rFonts w:hint="eastAsia"/>
+          <w:sz w:val="28"/>
+        </w:rPr>
+        <w:t>昵称</w:t>
+      </w:r>
+      <w:r>
+        <w:rPr>
+          <w:rFonts w:hint="eastAsia"/>
+          <w:sz w:val="28"/>
+        </w:rPr>
+        <w:t xml:space="preserve">     </w:t>
+      </w:r>
+    </w:p>
+    <w:p>
+      <w:pPr>
+        <w:ind w:firstLineChars="350" w:firstLine="980"/>
+        <w:rPr>
+          <w:sz w:val="28"/>
+        </w:rPr>
+      </w:pPr>
+      <w:r>
+        <w:rPr>
+          <w:rFonts w:hint="eastAsia"/>
+          <w:sz w:val="28"/>
+        </w:rPr>
+        <w:t>-&gt;lastLoginTime   //</w:t>
+      </w:r>
+      <w:r>
+        <w:rPr>
+          <w:rFonts w:hint="eastAsia"/>
+          <w:sz w:val="28"/>
+        </w:rPr>
+        <w:t>上次登录时间</w:t>
+      </w:r>
+      <w:r>
+        <w:rPr>
+          <w:rFonts w:hint="eastAsia"/>
+          <w:sz w:val="28"/>
+        </w:rPr>
+        <w:t xml:space="preserve">      </w:t>
+      </w:r>
+    </w:p>
+    <w:p>
+      <w:pPr>
+        <w:rPr>
+          <w:sz w:val="28"/>
+        </w:rPr>
+      </w:pPr>
+      <w:r>
+        <w:rPr>
+          <w:rFonts w:hint="eastAsia"/>
+          <w:sz w:val="28"/>
+        </w:rPr>
+        <w:lastRenderedPageBreak/>
+        <w:t xml:space="preserve">       -&gt;lastLogoutTime  //</w:t>
+      </w:r>
+      <w:r>
+        <w:rPr>
+          <w:rFonts w:hint="eastAsia"/>
+          <w:sz w:val="28"/>
+        </w:rPr>
+        <w:t>上次登出时间</w:t>
+      </w:r>
+    </w:p>
+    <w:p>
+      <w:pPr>
+        <w:rPr>
+          <w:sz w:val="28"/>
+        </w:rPr>
+      </w:pPr>
+      <w:r>
+        <w:rPr>
+          <w:rFonts w:hint="eastAsia"/>
+          <w:sz w:val="28"/>
+        </w:rPr>
+        <w:t xml:space="preserve">       -&gt;groupList        //</w:t>
+      </w:r>
+      <w:r>
+        <w:rPr>
+          <w:rFonts w:hint="eastAsia"/>
+          <w:sz w:val="28"/>
+        </w:rPr>
+        <w:t>用户所在群组列表</w:t>
+      </w:r>
+    </w:p>
+    <w:p>
+      <w:pPr>
+        <w:rPr>
+          <w:sz w:val="28"/>
+        </w:rPr>
+      </w:pPr>
+      <w:r>
+        <w:rPr>
+          <w:rFonts w:hint="eastAsia"/>
+          <w:sz w:val="28"/>
+        </w:rPr>
+        <w:t xml:space="preserve">       -&gt;activityList      //</w:t>
+      </w:r>
+      <w:r>
+        <w:rPr>
+          <w:rFonts w:hint="eastAsia"/>
+          <w:sz w:val="28"/>
+        </w:rPr>
+        <w:t>用户所参与活动列表</w:t>
+      </w:r>
+    </w:p>
+    <w:p>
+      <w:pPr>
+        <w:rPr>
+          <w:sz w:val="28"/>
+        </w:rPr>
+      </w:pPr>
+      <w:r>
+        <w:rPr>
+          <w:rFonts w:hint="eastAsia"/>
+          <w:sz w:val="28"/>
+        </w:rPr>
+        <w:t xml:space="preserve">       -&gt;inviteList       //</w:t>
+      </w:r>
+      <w:r>
+        <w:rPr>
+          <w:rFonts w:hint="eastAsia"/>
+          <w:sz w:val="28"/>
+        </w:rPr>
+        <w:t>用户被邀请的活动</w:t>
+      </w:r>
+      <w:r>
+        <w:rPr>
+          <w:rFonts w:hint="eastAsia"/>
+          <w:sz w:val="28"/>
+        </w:rPr>
+        <w:t>Id</w:t>
+      </w:r>
+      <w:r>
+        <w:rPr>
+          <w:rFonts w:hint="eastAsia"/>
+          <w:sz w:val="28"/>
+        </w:rPr>
+        <w:t>列表</w:t>
+      </w:r>
+    </w:p>
+    <w:p>
+      <w:pPr>
+        <w:rPr>
+          <w:sz w:val="28"/>
         </w:rPr>
       </w:pPr>
       <w:r>
@@ -394,41 +638,90 @@
         <w:rPr>
           <w:rFonts w:hint="eastAsia"/>
           <w:sz w:val="28"/>
-          <w:lang w:val="en-US" w:eastAsia="zh-CN"/>
-        </w:rPr>
-        <w:t xml:space="preserve">      -&gt;hobby:1       //是否对兴趣1感兴趣  (1 or 0) </w:t>
-      </w:r>
-    </w:p>
-    <w:p>
-      <w:pPr>
-        <w:rPr>
-          <w:rFonts w:hint="eastAsia"/>
-          <w:sz w:val="28"/>
-          <w:lang w:val="en-US" w:eastAsia="zh-CN"/>
-        </w:rPr>
-      </w:pPr>
-      <w:r>
-        <w:rPr>
-          <w:rFonts w:hint="eastAsia"/>
-          <w:sz w:val="28"/>
-          <w:lang w:val="en-US" w:eastAsia="zh-CN"/>
-        </w:rPr>
-        <w:t xml:space="preserve">       -&gt;hobby:2       //是否对兴趣2感兴趣</w:t>
-      </w:r>
-    </w:p>
-    <w:p>
-      <w:pPr>
-        <w:rPr>
-          <w:rFonts w:hint="eastAsia"/>
-          <w:sz w:val="28"/>
-          <w:lang w:val="en-US" w:eastAsia="zh-CN"/>
-        </w:rPr>
-      </w:pPr>
-      <w:r>
-        <w:rPr>
-          <w:rFonts w:hint="eastAsia"/>
-          <w:sz w:val="28"/>
-          <w:lang w:val="en-US" w:eastAsia="zh-CN"/>
+        </w:rPr>
+        <w:t xml:space="preserve">      -&gt;hobby:1       //</w:t>
+      </w:r>
+      <w:r>
+        <w:rPr>
+          <w:rFonts w:hint="eastAsia"/>
+          <w:sz w:val="28"/>
+        </w:rPr>
+        <w:t>是否对兴趣</w:t>
+      </w:r>
+      <w:r>
+        <w:rPr>
+          <w:rFonts w:hint="eastAsia"/>
+          <w:sz w:val="28"/>
+        </w:rPr>
+        <w:t>1</w:t>
+      </w:r>
+      <w:r>
+        <w:rPr>
+          <w:rFonts w:hint="eastAsia"/>
+          <w:sz w:val="28"/>
+        </w:rPr>
+        <w:t>感兴趣</w:t>
+      </w:r>
+      <w:r>
+        <w:rPr>
+          <w:rFonts w:hint="eastAsia"/>
+          <w:sz w:val="28"/>
+        </w:rPr>
+        <w:t xml:space="preserve">  (</w:t>
+      </w:r>
+      <w:r>
+        <w:rPr>
+          <w:rFonts w:hint="eastAsia"/>
+          <w:sz w:val="28"/>
+        </w:rPr>
+        <w:t xml:space="preserve">1 or 0) </w:t>
+      </w:r>
+    </w:p>
+    <w:p>
+      <w:pPr>
+        <w:rPr>
+          <w:sz w:val="28"/>
+        </w:rPr>
+      </w:pPr>
+      <w:r>
+        <w:rPr>
+          <w:rFonts w:hint="eastAsia"/>
+          <w:sz w:val="28"/>
+        </w:rPr>
+        <w:t xml:space="preserve">       -&gt;hobby:2       //</w:t>
+      </w:r>
+      <w:r>
+        <w:rPr>
+          <w:rFonts w:hint="eastAsia"/>
+          <w:sz w:val="28"/>
+        </w:rPr>
+        <w:t>是否对兴趣</w:t>
+      </w:r>
+      <w:r>
+        <w:rPr>
+          <w:rFonts w:hint="eastAsia"/>
+          <w:sz w:val="28"/>
+        </w:rPr>
+        <w:t>2</w:t>
+      </w:r>
+      <w:r>
+        <w:rPr>
+          <w:rFonts w:hint="eastAsia"/>
+          <w:sz w:val="28"/>
+        </w:rPr>
+        <w:t>感兴趣</w:t>
+      </w:r>
+    </w:p>
+    <w:p>
+      <w:pPr>
+        <w:rPr>
+          <w:sz w:val="28"/>
+        </w:rPr>
+      </w:pPr>
+      <w:r>
+        <w:rPr>
+          <w:rFonts w:hint="eastAsia"/>
+          <w:sz w:val="28"/>
         </w:rPr>
         <w:t xml:space="preserve">          .......</w:t>
       </w:r>
@@ -436,18 +729,43 @@
     <w:p>
       <w:pPr>
         <w:rPr>
-          <w:rFonts w:hint="eastAsia"/>
-          <w:sz w:val="28"/>
-          <w:lang w:val="en-US" w:eastAsia="zh-CN"/>
-        </w:rPr>
-      </w:pPr>
-      <w:r>
-        <w:rPr>
-          <w:rFonts w:hint="eastAsia"/>
-          <w:sz w:val="28"/>
-          <w:lang w:val="en-US" w:eastAsia="zh-CN"/>
-        </w:rPr>
-        <w:t xml:space="preserve">       -&gt;hobby:n       //是否对兴趣n感兴趣 </w:t>
+          <w:sz w:val="28"/>
+        </w:rPr>
+      </w:pPr>
+      <w:r>
+        <w:rPr>
+          <w:rFonts w:hint="eastAsia"/>
+          <w:sz w:val="28"/>
+        </w:rPr>
+        <w:t xml:space="preserve">       -&gt;hobby:n       //</w:t>
+      </w:r>
+      <w:r>
+        <w:rPr>
+          <w:rFonts w:hint="eastAsia"/>
+          <w:sz w:val="28"/>
+        </w:rPr>
+        <w:t>是否对兴趣</w:t>
+      </w:r>
+      <w:r>
+        <w:rPr>
+          <w:rFonts w:hint="eastAsia"/>
+          <w:sz w:val="28"/>
+        </w:rPr>
+        <w:t>n</w:t>
+      </w:r>
+      <w:r>
+        <w:rPr>
+          <w:rFonts w:hint="eastAsia"/>
+          <w:sz w:val="28"/>
+        </w:rPr>
+        <w:t>感兴趣</w:t>
+      </w:r>
+      <w:r>
+        <w:rPr>
+          <w:rFonts w:hint="eastAsia"/>
+          <w:sz w:val="28"/>
+        </w:rPr>
+        <w:t xml:space="preserve"> </w:t>
       </w:r>
       <w:bookmarkStart w:id="0" w:name="_GoBack"/>
       <w:bookmarkEnd w:id="0"/>
@@ -455,16 +773,13 @@
     <w:p>
       <w:pPr>
         <w:rPr>
-          <w:rFonts w:hint="eastAsia" w:eastAsia="宋体"/>
-          <w:sz w:val="28"/>
-          <w:lang w:val="en-US" w:eastAsia="zh-CN"/>
-        </w:rPr>
-      </w:pPr>
-      <w:r>
-        <w:rPr>
-          <w:rFonts w:hint="eastAsia"/>
-          <w:sz w:val="28"/>
-          <w:lang w:val="en-US" w:eastAsia="zh-CN"/>
+          <w:sz w:val="28"/>
+        </w:rPr>
+      </w:pPr>
+      <w:r>
+        <w:rPr>
+          <w:rFonts w:hint="eastAsia"/>
+          <w:sz w:val="28"/>
         </w:rPr>
         <w:t xml:space="preserve">       </w:t>
       </w:r>
@@ -498,16 +813,13 @@
     <w:p>
       <w:pPr>
         <w:rPr>
-          <w:rFonts w:hint="eastAsia" w:eastAsia="宋体"/>
-          <w:sz w:val="28"/>
-          <w:lang w:val="en-US" w:eastAsia="zh-CN"/>
-        </w:rPr>
-      </w:pPr>
-      <w:r>
-        <w:rPr>
-          <w:rFonts w:hint="eastAsia"/>
-          <w:sz w:val="28"/>
-          <w:lang w:val="en-US" w:eastAsia="zh-CN"/>
+          <w:sz w:val="28"/>
+        </w:rPr>
+      </w:pPr>
+      <w:r>
+        <w:rPr>
+          <w:rFonts w:hint="eastAsia"/>
+          <w:sz w:val="28"/>
         </w:rPr>
         <w:t xml:space="preserve">          -&gt;aid        </w:t>
       </w:r>
@@ -733,6 +1045,7 @@
         <w:rPr>
           <w:sz w:val="28"/>
         </w:rPr>
+        <w:lastRenderedPageBreak/>
         <w:t xml:space="preserve">         -&gt;stopTime      //</w:t>
       </w:r>
       <w:r>
@@ -917,7 +1230,13 @@
         <w:rPr>
           <w:sz w:val="28"/>
         </w:rPr>
-        <w:t xml:space="preserve">         -&gt;approveList    //</w:t>
+        <w:t xml:space="preserve">         -&gt;appr</w:t>
+      </w:r>
+      <w:r>
+        <w:rPr>
+          <w:sz w:val="28"/>
+        </w:rPr>
+        <w:t>oveList    //</w:t>
       </w:r>
       <w:r>
         <w:rPr>
@@ -1128,7 +1447,13 @@
         <w:rPr>
           <w:sz w:val="28"/>
         </w:rPr>
-        <w:t xml:space="preserve">    -&gt;pictures   //</w:t>
+        <w:t xml:space="preserve">    -&gt;</w:t>
+      </w:r>
+      <w:r>
+        <w:rPr>
+          <w:sz w:val="28"/>
+        </w:rPr>
+        <w:t>pictures   //</w:t>
       </w:r>
       <w:r>
         <w:rPr>
@@ -1189,6 +1514,7 @@
         <w:rPr>
           <w:sz w:val="28"/>
         </w:rPr>
+        <w:lastRenderedPageBreak/>
         <w:t xml:space="preserve">    -&gt;memberList   //</w:t>
       </w:r>
       <w:r>
@@ -1224,10 +1550,8 @@
       <w:pPr>
         <w:ind w:firstLine="540"/>
         <w:rPr>
-          <w:rFonts w:hint="eastAsia"/>
           <w:sz w:val="28"/>
           <w:szCs w:val="28"/>
-          <w:lang w:val="en-US" w:eastAsia="zh-CN"/>
         </w:rPr>
       </w:pPr>
       <w:r>
@@ -1266,159 +1590,266 @@
     <w:sectPr>
       <w:pgSz w:w="11906" w:h="16838"/>
       <w:pgMar w:top="1440" w:right="1800" w:bottom="1440" w:left="1800" w:header="851" w:footer="992" w:gutter="0"/>
-      <w:cols w:space="720" w:num="1"/>
-      <w:docGrid w:type="lines" w:linePitch="312" w:charSpace="0"/>
+      <w:cols w:space="720"/>
+      <w:docGrid w:type="lines" w:linePitch="312"/>
     </w:sectPr>
   </w:body>
 </w:document>
 </file>
 
 <file path=word/styles.xml><?xml version="1.0" encoding="utf-8"?>
-<w:styles xmlns:mc="http://schemas.openxmlformats.org/markup-compatibility/2006" xmlns:o="urn:schemas-microsoft-com:office:office" xmlns:r="http://schemas.openxmlformats.org/officeDocument/2006/relationships" xmlns:m="http://schemas.openxmlformats.org/officeDocument/2006/math" xmlns:v="urn:schemas-microsoft-com:vml" xmlns:w="http://schemas.openxmlformats.org/wordprocessingml/2006/main" xmlns:w14="http://schemas.microsoft.com/office/word/2010/wordml" xmlns:w10="urn:schemas-microsoft-com:office:word" xmlns:sl="http://schemas.openxmlformats.org/schemaLibrary/2006/main" mc:Ignorable="w14">
+<w:styles xmlns:r="http://schemas.openxmlformats.org/officeDocument/2006/relationships" xmlns:w="http://schemas.openxmlformats.org/wordprocessingml/2006/main">
   <w:docDefaults>
     <w:rPrDefault>
       <w:rPr>
-        <w:rFonts w:ascii="Times New Roman" w:hAnsi="Times New Roman" w:eastAsia="宋体" w:cs="Times New Roman"/>
+        <w:rFonts w:ascii="Times New Roman" w:eastAsia="宋体" w:hAnsi="Times New Roman" w:cs="Times New Roman"/>
         <w:lang w:val="en-US" w:eastAsia="zh-CN" w:bidi="ar-SA"/>
       </w:rPr>
     </w:rPrDefault>
+    <w:pPrDefault/>
   </w:docDefaults>
-  <w:latentStyles w:count="156" w:defQFormat="0" w:defUnhideWhenUsed="1" w:defSemiHidden="1" w:defUIPriority="99" w:defLockedState="0">
-    <w:lsdException w:qFormat="1" w:unhideWhenUsed="0" w:uiPriority="0" w:semiHidden="0" w:name="Normal"/>
-    <w:lsdException w:qFormat="1" w:unhideWhenUsed="0" w:uiPriority="9" w:semiHidden="0" w:name="heading 1"/>
-    <w:lsdException w:qFormat="1" w:uiPriority="9" w:name="heading 2"/>
-    <w:lsdException w:qFormat="1" w:uiPriority="9" w:name="heading 3"/>
-    <w:lsdException w:qFormat="1" w:uiPriority="9" w:name="heading 4"/>
-    <w:lsdException w:qFormat="1" w:uiPriority="9" w:name="heading 5"/>
-    <w:lsdException w:qFormat="1" w:uiPriority="9" w:name="heading 6"/>
-    <w:lsdException w:qFormat="1" w:uiPriority="9" w:name="heading 7"/>
-    <w:lsdException w:qFormat="1" w:uiPriority="9" w:name="heading 8"/>
-    <w:lsdException w:qFormat="1" w:uiPriority="9" w:name="heading 9"/>
-    <w:lsdException w:uiPriority="0" w:name="index 1"/>
-    <w:lsdException w:uiPriority="0" w:name="index 2"/>
-    <w:lsdException w:uiPriority="0" w:name="index 3"/>
-    <w:lsdException w:uiPriority="0" w:name="index 4"/>
-    <w:lsdException w:uiPriority="0" w:name="index 5"/>
-    <w:lsdException w:uiPriority="0" w:name="index 6"/>
-    <w:lsdException w:uiPriority="0" w:name="index 7"/>
-    <w:lsdException w:uiPriority="0" w:name="index 8"/>
-    <w:lsdException w:uiPriority="0" w:name="index 9"/>
-    <w:lsdException w:uiPriority="39" w:name="toc 1"/>
-    <w:lsdException w:uiPriority="39" w:name="toc 2"/>
-    <w:lsdException w:uiPriority="39" w:name="toc 3"/>
-    <w:lsdException w:uiPriority="39" w:name="toc 4"/>
-    <w:lsdException w:uiPriority="39" w:name="toc 5"/>
-    <w:lsdException w:uiPriority="39" w:name="toc 6"/>
-    <w:lsdException w:uiPriority="39" w:name="toc 7"/>
-    <w:lsdException w:uiPriority="39" w:name="toc 8"/>
-    <w:lsdException w:uiPriority="39" w:name="toc 9"/>
-    <w:lsdException w:uiPriority="0" w:name="Normal Indent"/>
-    <w:lsdException w:uiPriority="0" w:name="footnote text"/>
-    <w:lsdException w:uiPriority="0" w:name="annotation text"/>
-    <w:lsdException w:uiPriority="99" w:name="header"/>
-    <w:lsdException w:uiPriority="99" w:name="footer"/>
-    <w:lsdException w:uiPriority="0" w:name="index heading"/>
-    <w:lsdException w:qFormat="1" w:uiPriority="35" w:name="caption"/>
-    <w:lsdException w:uiPriority="0" w:name="table of figures"/>
-    <w:lsdException w:uiPriority="0" w:name="envelope address"/>
-    <w:lsdException w:uiPriority="0" w:name="envelope return"/>
-    <w:lsdException w:uiPriority="0" w:name="footnote reference"/>
-    <w:lsdException w:uiPriority="0" w:name="annotation reference"/>
-    <w:lsdException w:uiPriority="0" w:name="line number"/>
-    <w:lsdException w:uiPriority="0" w:name="page number"/>
-    <w:lsdException w:uiPriority="0" w:name="endnote reference"/>
-    <w:lsdException w:uiPriority="0" w:name="endnote text"/>
-    <w:lsdException w:uiPriority="0" w:name="table of authorities"/>
-    <w:lsdException w:uiPriority="0" w:name="macro"/>
-    <w:lsdException w:uiPriority="0" w:name="toa heading"/>
-    <w:lsdException w:uiPriority="0" w:name="List"/>
-    <w:lsdException w:uiPriority="0" w:name="List Bullet"/>
-    <w:lsdException w:uiPriority="0" w:name="List Number"/>
-    <w:lsdException w:uiPriority="0" w:name="List 2"/>
-    <w:lsdException w:uiPriority="0" w:name="List 3"/>
-    <w:lsdException w:uiPriority="0" w:name="List 4"/>
-    <w:lsdException w:uiPriority="0" w:name="List 5"/>
-    <w:lsdException w:uiPriority="0" w:name="List Bullet 2"/>
-    <w:lsdException w:uiPriority="0" w:name="List Bullet 3"/>
-    <w:lsdException w:uiPriority="0" w:name="List Bullet 4"/>
-    <w:lsdException w:uiPriority="0" w:name="List Bullet 5"/>
-    <w:lsdException w:uiPriority="0" w:name="List Number 2"/>
-    <w:lsdException w:uiPriority="0" w:name="List Number 3"/>
-    <w:lsdException w:uiPriority="0" w:name="List Number 4"/>
-    <w:lsdException w:uiPriority="0" w:name="List Number 5"/>
-    <w:lsdException w:qFormat="1" w:unhideWhenUsed="0" w:uiPriority="10" w:semiHidden="0" w:name="Title"/>
-    <w:lsdException w:uiPriority="0" w:name="Closing"/>
-    <w:lsdException w:uiPriority="0" w:name="Signature"/>
-    <w:lsdException w:uiPriority="1" w:name="Default Paragraph Font"/>
-    <w:lsdException w:uiPriority="0" w:name="Body Text"/>
-    <w:lsdException w:uiPriority="0" w:name="Body Text Indent"/>
-    <w:lsdException w:uiPriority="0" w:name="List Continue"/>
-    <w:lsdException w:uiPriority="0" w:name="List Continue 2"/>
-    <w:lsdException w:uiPriority="0" w:name="List Continue 3"/>
-    <w:lsdException w:uiPriority="0" w:name="List Continue 4"/>
-    <w:lsdException w:uiPriority="0" w:name="List Continue 5"/>
-    <w:lsdException w:uiPriority="0" w:name="Message Header"/>
-    <w:lsdException w:qFormat="1" w:unhideWhenUsed="0" w:uiPriority="11" w:semiHidden="0" w:name="Subtitle"/>
-    <w:lsdException w:uiPriority="0" w:name="Salutation"/>
-    <w:lsdException w:uiPriority="0" w:name="Date"/>
-    <w:lsdException w:uiPriority="0" w:name="Body Text First Indent"/>
-    <w:lsdException w:uiPriority="0" w:name="Body Text First Indent 2"/>
-    <w:lsdException w:uiPriority="0" w:name="Note Heading"/>
-    <w:lsdException w:uiPriority="0" w:name="Body Text 2"/>
-    <w:lsdException w:uiPriority="0" w:name="Body Text 3"/>
-    <w:lsdException w:uiPriority="0" w:name="Body Text Indent 2"/>
-    <w:lsdException w:uiPriority="0" w:name="Body Text Indent 3"/>
-    <w:lsdException w:uiPriority="0" w:name="Block Text"/>
-    <w:lsdException w:uiPriority="0" w:name="Hyperlink"/>
-    <w:lsdException w:uiPriority="0" w:name="FollowedHyperlink"/>
-    <w:lsdException w:qFormat="1" w:unhideWhenUsed="0" w:uiPriority="22" w:semiHidden="0" w:name="Strong"/>
-    <w:lsdException w:qFormat="1" w:unhideWhenUsed="0" w:uiPriority="20" w:semiHidden="0" w:name="Emphasis"/>
-    <w:lsdException w:uiPriority="0" w:name="Document Map"/>
-    <w:lsdException w:uiPriority="0" w:name="Plain Text"/>
-    <w:lsdException w:uiPriority="0" w:name="E-mail Signature"/>
-    <w:lsdException w:uiPriority="0" w:name="Normal (Web)"/>
-    <w:lsdException w:uiPriority="0" w:name="HTML Acronym"/>
-    <w:lsdException w:uiPriority="0" w:name="HTML Address"/>
-    <w:lsdException w:uiPriority="0" w:name="HTML Cite"/>
-    <w:lsdException w:uiPriority="0" w:name="HTML Code"/>
-    <w:lsdException w:uiPriority="0" w:name="HTML Definition"/>
-    <w:lsdException w:uiPriority="0" w:name="HTML Keyboard"/>
-    <w:lsdException w:uiPriority="0" w:name="HTML Preformatted"/>
-    <w:lsdException w:uiPriority="0" w:name="HTML Sample"/>
-    <w:lsdException w:uiPriority="0" w:name="HTML Typewriter"/>
-    <w:lsdException w:uiPriority="0" w:name="HTML Variable"/>
-    <w:lsdException w:uiPriority="0" w:name="annotation subject"/>
-    <w:lsdException w:uiPriority="0" w:name="Balloon Text"/>
+  <w:latentStyles w:defLockedState="0" w:defUIPriority="0" w:defSemiHidden="1" w:defUnhideWhenUsed="1" w:defQFormat="0" w:count="267">
+    <w:lsdException w:name="Normal" w:semiHidden="0" w:unhideWhenUsed="0" w:qFormat="1"/>
+    <w:lsdException w:name="heading 1" w:semiHidden="0" w:uiPriority="9" w:unhideWhenUsed="0" w:qFormat="1"/>
+    <w:lsdException w:name="heading 2" w:uiPriority="9" w:qFormat="1"/>
+    <w:lsdException w:name="heading 3" w:uiPriority="9" w:qFormat="1"/>
+    <w:lsdException w:name="heading 4" w:uiPriority="9" w:qFormat="1"/>
+    <w:lsdException w:name="heading 5" w:uiPriority="9" w:qFormat="1"/>
+    <w:lsdException w:name="heading 6" w:uiPriority="9" w:qFormat="1"/>
+    <w:lsdException w:name="heading 7" w:uiPriority="9" w:qFormat="1"/>
+    <w:lsdException w:name="heading 8" w:uiPriority="9" w:qFormat="1"/>
+    <w:lsdException w:name="heading 9" w:uiPriority="9" w:qFormat="1"/>
+    <w:lsdException w:name="toc 1" w:uiPriority="39"/>
+    <w:lsdException w:name="toc 2" w:uiPriority="39"/>
+    <w:lsdException w:name="toc 3" w:uiPriority="39"/>
+    <w:lsdException w:name="toc 4" w:uiPriority="39"/>
+    <w:lsdException w:name="toc 5" w:uiPriority="39"/>
+    <w:lsdException w:name="toc 6" w:uiPriority="39"/>
+    <w:lsdException w:name="toc 7" w:uiPriority="39"/>
+    <w:lsdException w:name="toc 8" w:uiPriority="39"/>
+    <w:lsdException w:name="toc 9" w:uiPriority="39"/>
+    <w:lsdException w:name="header" w:uiPriority="99"/>
+    <w:lsdException w:name="footer" w:uiPriority="99"/>
+    <w:lsdException w:name="caption" w:uiPriority="35" w:qFormat="1"/>
+    <w:lsdException w:name="Title" w:semiHidden="0" w:uiPriority="10" w:unhideWhenUsed="0" w:qFormat="1"/>
+    <w:lsdException w:name="Default Paragraph Font" w:uiPriority="1"/>
+    <w:lsdException w:name="Subtitle" w:semiHidden="0" w:uiPriority="11" w:unhideWhenUsed="0" w:qFormat="1"/>
+    <w:lsdException w:name="Strong" w:semiHidden="0" w:uiPriority="22" w:unhideWhenUsed="0" w:qFormat="1"/>
+    <w:lsdException w:name="Emphasis" w:semiHidden="0" w:uiPriority="20" w:unhideWhenUsed="0" w:qFormat="1"/>
+    <w:lsdException w:name="HTML Top of Form" w:uiPriority="99"/>
+    <w:lsdException w:name="HTML Bottom of Form" w:uiPriority="99"/>
+    <w:lsdException w:name="Normal Table" w:uiPriority="99"/>
+    <w:lsdException w:name="No List" w:uiPriority="99"/>
+    <w:lsdException w:name="Outline List 1" w:uiPriority="99"/>
+    <w:lsdException w:name="Outline List 2" w:uiPriority="99"/>
+    <w:lsdException w:name="Outline List 3" w:uiPriority="99"/>
+    <w:lsdException w:name="Table Simple 1" w:uiPriority="99"/>
+    <w:lsdException w:name="Table Simple 2" w:uiPriority="99"/>
+    <w:lsdException w:name="Table Simple 3" w:uiPriority="99"/>
+    <w:lsdException w:name="Table Classic 1" w:uiPriority="99"/>
+    <w:lsdException w:name="Table Classic 2" w:uiPriority="99"/>
+    <w:lsdException w:name="Table Classic 3" w:uiPriority="99"/>
+    <w:lsdException w:name="Table Classic 4" w:uiPriority="99"/>
+    <w:lsdException w:name="Table Colorful 1" w:uiPriority="99"/>
+    <w:lsdException w:name="Table Colorful 2" w:uiPriority="99"/>
+    <w:lsdException w:name="Table Colorful 3" w:uiPriority="99"/>
+    <w:lsdException w:name="Table Columns 1" w:uiPriority="99"/>
+    <w:lsdException w:name="Table Columns 2" w:uiPriority="99"/>
+    <w:lsdException w:name="Table Columns 3" w:uiPriority="99"/>
+    <w:lsdException w:name="Table Columns 4" w:uiPriority="99"/>
+    <w:lsdException w:name="Table Columns 5" w:uiPriority="99"/>
+    <w:lsdException w:name="Table Grid 1" w:uiPriority="99"/>
+    <w:lsdException w:name="Table Grid 2" w:uiPriority="99"/>
+    <w:lsdException w:name="Table Grid 3" w:uiPriority="99"/>
+    <w:lsdException w:name="Table Grid 4" w:uiPriority="99"/>
+    <w:lsdException w:name="Table Grid 5" w:uiPriority="99"/>
+    <w:lsdException w:name="Table Grid 6" w:uiPriority="99"/>
+    <w:lsdException w:name="Table Grid 7" w:uiPriority="99"/>
+    <w:lsdException w:name="Table Grid 8" w:uiPriority="99"/>
+    <w:lsdException w:name="Table List 1" w:uiPriority="99"/>
+    <w:lsdException w:name="Table List 2" w:uiPriority="99"/>
+    <w:lsdException w:name="Table List 3" w:uiPriority="99"/>
+    <w:lsdException w:name="Table List 4" w:uiPriority="99"/>
+    <w:lsdException w:name="Table List 5" w:uiPriority="99"/>
+    <w:lsdException w:name="Table List 6" w:uiPriority="99"/>
+    <w:lsdException w:name="Table List 7" w:uiPriority="99"/>
+    <w:lsdException w:name="Table List 8" w:uiPriority="99"/>
+    <w:lsdException w:name="Table 3D effects 1" w:uiPriority="99"/>
+    <w:lsdException w:name="Table 3D effects 2" w:uiPriority="99"/>
+    <w:lsdException w:name="Table 3D effects 3" w:uiPriority="99"/>
+    <w:lsdException w:name="Table Contemporary" w:uiPriority="99"/>
+    <w:lsdException w:name="Table Elegant" w:uiPriority="99"/>
+    <w:lsdException w:name="Table Professional" w:uiPriority="99"/>
+    <w:lsdException w:name="Table Subtle 1" w:uiPriority="99"/>
+    <w:lsdException w:name="Table Subtle 2" w:uiPriority="99"/>
+    <w:lsdException w:name="Table Web 1" w:uiPriority="99"/>
+    <w:lsdException w:name="Table Web 2" w:uiPriority="99"/>
+    <w:lsdException w:name="Table Web 3" w:uiPriority="99"/>
+    <w:lsdException w:name="Table Grid" w:uiPriority="99"/>
+    <w:lsdException w:name="Table Theme" w:uiPriority="99"/>
+    <w:lsdException w:name="Placeholder Text" w:uiPriority="99" w:unhideWhenUsed="0"/>
+    <w:lsdException w:name="No Spacing" w:semiHidden="0" w:uiPriority="1" w:unhideWhenUsed="0" w:qFormat="1"/>
+    <w:lsdException w:name="Light Shading" w:semiHidden="0" w:uiPriority="60" w:unhideWhenUsed="0"/>
+    <w:lsdException w:name="Light List" w:semiHidden="0" w:uiPriority="61" w:unhideWhenUsed="0"/>
+    <w:lsdException w:name="Light Grid" w:semiHidden="0" w:uiPriority="62" w:unhideWhenUsed="0"/>
+    <w:lsdException w:name="Medium Shading 1" w:semiHidden="0" w:uiPriority="63" w:unhideWhenUsed="0"/>
+    <w:lsdException w:name="Medium Shading 2" w:semiHidden="0" w:uiPriority="64" w:unhideWhenUsed="0"/>
+    <w:lsdException w:name="Medium List 1" w:semiHidden="0" w:uiPriority="65" w:unhideWhenUsed="0"/>
+    <w:lsdException w:name="Medium List 2" w:semiHidden="0" w:uiPriority="66" w:unhideWhenUsed="0"/>
+    <w:lsdException w:name="Medium Grid 1" w:semiHidden="0" w:uiPriority="67" w:unhideWhenUsed="0"/>
+    <w:lsdException w:name="Medium Grid 2" w:semiHidden="0" w:uiPriority="68" w:unhideWhenUsed="0"/>
+    <w:lsdException w:name="Medium Grid 3" w:semiHidden="0" w:uiPriority="69" w:unhideWhenUsed="0"/>
+    <w:lsdException w:name="Dark List" w:semiHidden="0" w:uiPriority="70" w:unhideWhenUsed="0"/>
+    <w:lsdException w:name="Colorful Shading" w:semiHidden="0" w:uiPriority="71" w:unhideWhenUsed="0"/>
+    <w:lsdException w:name="Colorful List" w:semiHidden="0" w:uiPriority="72" w:unhideWhenUsed="0"/>
+    <w:lsdException w:name="Colorful Grid" w:semiHidden="0" w:uiPriority="73" w:unhideWhenUsed="0"/>
+    <w:lsdException w:name="Light Shading Accent 1" w:semiHidden="0" w:uiPriority="60" w:unhideWhenUsed="0"/>
+    <w:lsdException w:name="Light List Accent 1" w:semiHidden="0" w:uiPriority="61" w:unhideWhenUsed="0"/>
+    <w:lsdException w:name="Light Grid Accent 1" w:semiHidden="0" w:uiPriority="62" w:unhideWhenUsed="0"/>
+    <w:lsdException w:name="Medium Shading 1 Accent 1" w:semiHidden="0" w:uiPriority="63" w:unhideWhenUsed="0"/>
+    <w:lsdException w:name="Medium Shading 2 Accent 1" w:semiHidden="0" w:uiPriority="64" w:unhideWhenUsed="0"/>
+    <w:lsdException w:name="Medium List 1 Accent 1" w:semiHidden="0" w:uiPriority="65" w:unhideWhenUsed="0"/>
+    <w:lsdException w:name="Revision" w:uiPriority="99" w:unhideWhenUsed="0"/>
+    <w:lsdException w:name="List Paragraph" w:semiHidden="0" w:uiPriority="34" w:unhideWhenUsed="0" w:qFormat="1"/>
+    <w:lsdException w:name="Quote" w:semiHidden="0" w:uiPriority="29" w:unhideWhenUsed="0" w:qFormat="1"/>
+    <w:lsdException w:name="Intense Quote" w:semiHidden="0" w:uiPriority="30" w:unhideWhenUsed="0" w:qFormat="1"/>
+    <w:lsdException w:name="Medium List 2 Accent 1" w:semiHidden="0" w:uiPriority="66" w:unhideWhenUsed="0"/>
+    <w:lsdException w:name="Medium Grid 1 Accent 1" w:semiHidden="0" w:uiPriority="67" w:unhideWhenUsed="0"/>
+    <w:lsdException w:name="Medium Grid 2 Accent 1" w:semiHidden="0" w:uiPriority="68" w:unhideWhenUsed="0"/>
+    <w:lsdException w:name="Medium Grid 3 Accent 1" w:semiHidden="0" w:uiPriority="69" w:unhideWhenUsed="0"/>
+    <w:lsdException w:name="Dark List Accent 1" w:semiHidden="0" w:uiPriority="70" w:unhideWhenUsed="0"/>
+    <w:lsdException w:name="Colorful Shading Accent 1" w:semiHidden="0" w:uiPriority="71" w:unhideWhenUsed="0"/>
+    <w:lsdException w:name="Colorful List Accent 1" w:semiHidden="0" w:uiPriority="72" w:unhideWhenUsed="0"/>
+    <w:lsdException w:name="Colorful Grid Accent 1" w:semiHidden="0" w:uiPriority="73" w:unhideWhenUsed="0"/>
+    <w:lsdException w:name="Light Shading Accent 2" w:semiHidden="0" w:uiPriority="60" w:unhideWhenUsed="0"/>
+    <w:lsdException w:name="Light List Accent 2" w:semiHidden="0" w:uiPriority="61" w:unhideWhenUsed="0"/>
+    <w:lsdException w:name="Light Grid Accent 2" w:semiHidden="0" w:uiPriority="62" w:unhideWhenUsed="0"/>
+    <w:lsdException w:name="Medium Shading 1 Accent 2" w:semiHidden="0" w:uiPriority="63" w:unhideWhenUsed="0"/>
+    <w:lsdException w:name="Medium Shading 2 Accent 2" w:semiHidden="0" w:uiPriority="64" w:unhideWhenUsed="0"/>
+    <w:lsdException w:name="Medium List 1 Accent 2" w:semiHidden="0" w:uiPriority="65" w:unhideWhenUsed="0"/>
+    <w:lsdException w:name="Medium List 2 Accent 2" w:semiHidden="0" w:uiPriority="66" w:unhideWhenUsed="0"/>
+    <w:lsdException w:name="Medium Grid 1 Accent 2" w:semiHidden="0" w:uiPriority="67" w:unhideWhenUsed="0"/>
+    <w:lsdException w:name="Medium Grid 2 Accent 2" w:semiHidden="0" w:uiPriority="68" w:unhideWhenUsed="0"/>
+    <w:lsdException w:name="Medium Grid 3 Accent 2" w:semiHidden="0" w:uiPriority="69" w:unhideWhenUsed="0"/>
+    <w:lsdException w:name="Dark List Accent 2" w:semiHidden="0" w:uiPriority="70" w:unhideWhenUsed="0"/>
+    <w:lsdException w:name="Colorful Shading Accent 2" w:semiHidden="0" w:uiPriority="71" w:unhideWhenUsed="0"/>
+    <w:lsdException w:name="Colorful List Accent 2" w:semiHidden="0" w:uiPriority="72" w:unhideWhenUsed="0"/>
+    <w:lsdException w:name="Colorful Grid Accent 2" w:semiHidden="0" w:uiPriority="73" w:unhideWhenUsed="0"/>
+    <w:lsdException w:name="Light Shading Accent 3" w:semiHidden="0" w:uiPriority="60" w:unhideWhenUsed="0"/>
+    <w:lsdException w:name="Light List Accent 3" w:semiHidden="0" w:uiPriority="61" w:unhideWhenUsed="0"/>
+    <w:lsdException w:name="Light Grid Accent 3" w:semiHidden="0" w:uiPriority="62" w:unhideWhenUsed="0"/>
+    <w:lsdException w:name="Medium Shading 1 Accent 3" w:semiHidden="0" w:uiPriority="63" w:unhideWhenUsed="0"/>
+    <w:lsdException w:name="Medium Shading 2 Accent 3" w:semiHidden="0" w:uiPriority="64" w:unhideWhenUsed="0"/>
+    <w:lsdException w:name="Medium List 1 Accent 3" w:semiHidden="0" w:uiPriority="65" w:unhideWhenUsed="0"/>
+    <w:lsdException w:name="Medium List 2 Accent 3" w:semiHidden="0" w:uiPriority="66" w:unhideWhenUsed="0"/>
+    <w:lsdException w:name="Medium Grid 1 Accent 3" w:semiHidden="0" w:uiPriority="67" w:unhideWhenUsed="0"/>
+    <w:lsdException w:name="Medium Grid 2 Accent 3" w:semiHidden="0" w:uiPriority="68" w:unhideWhenUsed="0"/>
+    <w:lsdException w:name="Medium Grid 3 Accent 3" w:semiHidden="0" w:uiPriority="69" w:unhideWhenUsed="0"/>
+    <w:lsdException w:name="Dark List Accent 3" w:semiHidden="0" w:uiPriority="70" w:unhideWhenUsed="0"/>
+    <w:lsdException w:name="Colorful Shading Accent 3" w:semiHidden="0" w:uiPriority="71" w:unhideWhenUsed="0"/>
+    <w:lsdException w:name="Colorful List Accent 3" w:semiHidden="0" w:uiPriority="72" w:unhideWhenUsed="0"/>
+    <w:lsdException w:name="Colorful Grid Accent 3" w:semiHidden="0" w:uiPriority="73" w:unhideWhenUsed="0"/>
+    <w:lsdException w:name="Light Shading Accent 4" w:semiHidden="0" w:uiPriority="60" w:unhideWhenUsed="0"/>
+    <w:lsdException w:name="Light List Accent 4" w:semiHidden="0" w:uiPriority="61" w:unhideWhenUsed="0"/>
+    <w:lsdException w:name="Light Grid Accent 4" w:semiHidden="0" w:uiPriority="62" w:unhideWhenUsed="0"/>
+    <w:lsdException w:name="Medium Shading 1 Accent 4" w:semiHidden="0" w:uiPriority="63" w:unhideWhenUsed="0"/>
+    <w:lsdException w:name="Medium Shading 2 Accent 4" w:semiHidden="0" w:uiPriority="64" w:unhideWhenUsed="0"/>
+    <w:lsdException w:name="Medium List 1 Accent 4" w:semiHidden="0" w:uiPriority="65" w:unhideWhenUsed="0"/>
+    <w:lsdException w:name="Medium List 2 Accent 4" w:semiHidden="0" w:uiPriority="66" w:unhideWhenUsed="0"/>
+    <w:lsdException w:name="Medium Grid 1 Accent 4" w:semiHidden="0" w:uiPriority="67" w:unhideWhenUsed="0"/>
+    <w:lsdException w:name="Medium Grid 2 Accent 4" w:semiHidden="0" w:uiPriority="68" w:unhideWhenUsed="0"/>
+    <w:lsdException w:name="Medium Grid 3 Accent 4" w:semiHidden="0" w:uiPriority="69" w:unhideWhenUsed="0"/>
+    <w:lsdException w:name="Dark List Accent 4" w:semiHidden="0" w:uiPriority="70" w:unhideWhenUsed="0"/>
+    <w:lsdException w:name="Colorful Shading Accent 4" w:semiHidden="0" w:uiPriority="71" w:unhideWhenUsed="0"/>
+    <w:lsdException w:name="Colorful List Accent 4" w:semiHidden="0" w:uiPriority="72" w:unhideWhenUsed="0"/>
+    <w:lsdException w:name="Colorful Grid Accent 4" w:semiHidden="0" w:uiPriority="73" w:unhideWhenUsed="0"/>
+    <w:lsdException w:name="Light Shading Accent 5" w:semiHidden="0" w:uiPriority="60" w:unhideWhenUsed="0"/>
+    <w:lsdException w:name="Light List Accent 5" w:semiHidden="0" w:uiPriority="61" w:unhideWhenUsed="0"/>
+    <w:lsdException w:name="Light Grid Accent 5" w:semiHidden="0" w:uiPriority="62" w:unhideWhenUsed="0"/>
+    <w:lsdException w:name="Medium Shading 1 Accent 5" w:semiHidden="0" w:uiPriority="63" w:unhideWhenUsed="0"/>
+    <w:lsdException w:name="Medium Shading 2 Accent 5" w:semiHidden="0" w:uiPriority="64" w:unhideWhenUsed="0"/>
+    <w:lsdException w:name="Medium List 1 Accent 5" w:semiHidden="0" w:uiPriority="65" w:unhideWhenUsed="0"/>
+    <w:lsdException w:name="Medium List 2 Accent 5" w:semiHidden="0" w:uiPriority="66" w:unhideWhenUsed="0"/>
+    <w:lsdException w:name="Medium Grid 1 Accent 5" w:semiHidden="0" w:uiPriority="67" w:unhideWhenUsed="0"/>
+    <w:lsdException w:name="Medium Grid 2 Accent 5" w:semiHidden="0" w:uiPriority="68" w:unhideWhenUsed="0"/>
+    <w:lsdException w:name="Medium Grid 3 Accent 5" w:semiHidden="0" w:uiPriority="69" w:unhideWhenUsed="0"/>
+    <w:lsdException w:name="Dark List Accent 5" w:semiHidden="0" w:uiPriority="70" w:unhideWhenUsed="0"/>
+    <w:lsdException w:name="Colorful Shading Accent 5" w:semiHidden="0" w:uiPriority="71" w:unhideWhenUsed="0"/>
+    <w:lsdException w:name="Colorful List Accent 5" w:semiHidden="0" w:uiPriority="72" w:unhideWhenUsed="0"/>
+    <w:lsdException w:name="Colorful Grid Accent 5" w:semiHidden="0" w:uiPriority="73" w:unhideWhenUsed="0"/>
+    <w:lsdException w:name="Light Shading Accent 6" w:semiHidden="0" w:uiPriority="60" w:unhideWhenUsed="0"/>
+    <w:lsdException w:name="Light List Accent 6" w:semiHidden="0" w:uiPriority="61" w:unhideWhenUsed="0"/>
+    <w:lsdException w:name="Light Grid Accent 6" w:semiHidden="0" w:uiPriority="62" w:unhideWhenUsed="0"/>
+    <w:lsdException w:name="Medium Shading 1 Accent 6" w:semiHidden="0" w:uiPriority="63" w:unhideWhenUsed="0"/>
+    <w:lsdException w:name="Medium Shading 2 Accent 6" w:semiHidden="0" w:uiPriority="64" w:unhideWhenUsed="0"/>
+    <w:lsdException w:name="Medium List 1 Accent 6" w:semiHidden="0" w:uiPriority="65" w:unhideWhenUsed="0"/>
+    <w:lsdException w:name="Medium List 2 Accent 6" w:semiHidden="0" w:uiPriority="66" w:unhideWhenUsed="0"/>
+    <w:lsdException w:name="Medium Grid 1 Accent 6" w:semiHidden="0" w:uiPriority="67" w:unhideWhenUsed="0"/>
+    <w:lsdException w:name="Medium Grid 2 Accent 6" w:semiHidden="0" w:uiPriority="68" w:unhideWhenUsed="0"/>
+    <w:lsdException w:name="Medium Grid 3 Accent 6" w:semiHidden="0" w:uiPriority="69" w:unhideWhenUsed="0"/>
+    <w:lsdException w:name="Dark List Accent 6" w:semiHidden="0" w:uiPriority="70" w:unhideWhenUsed="0"/>
+    <w:lsdException w:name="Colorful Shading Accent 6" w:semiHidden="0" w:uiPriority="71" w:unhideWhenUsed="0"/>
+    <w:lsdException w:name="Colorful List Accent 6" w:semiHidden="0" w:uiPriority="72" w:unhideWhenUsed="0"/>
+    <w:lsdException w:name="Colorful Grid Accent 6" w:semiHidden="0" w:uiPriority="73" w:unhideWhenUsed="0"/>
+    <w:lsdException w:name="Subtle Emphasis" w:semiHidden="0" w:uiPriority="19" w:unhideWhenUsed="0" w:qFormat="1"/>
+    <w:lsdException w:name="Intense Emphasis" w:semiHidden="0" w:uiPriority="21" w:unhideWhenUsed="0" w:qFormat="1"/>
+    <w:lsdException w:name="Subtle Reference" w:semiHidden="0" w:uiPriority="31" w:unhideWhenUsed="0" w:qFormat="1"/>
+    <w:lsdException w:name="Intense Reference" w:semiHidden="0" w:uiPriority="32" w:unhideWhenUsed="0" w:qFormat="1"/>
+    <w:lsdException w:name="Book Title" w:semiHidden="0" w:uiPriority="33" w:unhideWhenUsed="0" w:qFormat="1"/>
+    <w:lsdException w:name="Bibliography" w:uiPriority="37"/>
+    <w:lsdException w:name="TOC Heading" w:uiPriority="39" w:qFormat="1"/>
   </w:latentStyles>
-  <w:style w:type="paragraph" w:default="1" w:styleId="1">
+  <w:style w:type="paragraph" w:default="1" w:styleId="a">
     <w:name w:val="Normal"/>
     <w:qFormat/>
-    <w:uiPriority w:val="0"/>
+    <w:rsid w:val="00AF35D7"/>
     <w:pPr>
       <w:widowControl w:val="0"/>
       <w:jc w:val="both"/>
     </w:pPr>
     <w:rPr>
-      <w:rFonts w:ascii="Calibri" w:hAnsi="Calibri" w:eastAsia="宋体" w:cs="Times New Roman"/>
+      <w:rFonts w:ascii="Calibri" w:hAnsi="Calibri"/>
       <w:kern w:val="2"/>
       <w:sz w:val="24"/>
       <w:szCs w:val="24"/>
-      <w:lang w:val="en-US" w:eastAsia="zh-CN" w:bidi="ar-SA"/>
     </w:rPr>
   </w:style>
-  <w:style w:type="character" w:default="1" w:styleId="4">
+  <w:style w:type="character" w:default="1" w:styleId="a0">
     <w:name w:val="Default Paragraph Font"/>
+    <w:uiPriority w:val="1"/>
     <w:semiHidden/>
     <w:unhideWhenUsed/>
-    <w:uiPriority w:val="1"/>
   </w:style>
-  <w:style w:type="paragraph" w:styleId="2">
-    <w:name w:val="footer"/>
-    <w:basedOn w:val="1"/>
-    <w:link w:val="6"/>
+  <w:style w:type="table" w:default="1" w:styleId="a1">
+    <w:name w:val="Normal Table"/>
+    <w:uiPriority w:val="99"/>
     <w:semiHidden/>
     <w:unhideWhenUsed/>
+    <w:qFormat/>
+    <w:tblPr>
+      <w:tblInd w:w="0" w:type="dxa"/>
+      <w:tblCellMar>
+        <w:top w:w="0" w:type="dxa"/>
+        <w:left w:w="108" w:type="dxa"/>
+        <w:bottom w:w="0" w:type="dxa"/>
+        <w:right w:w="108" w:type="dxa"/>
+      </w:tblCellMar>
+    </w:tblPr>
+  </w:style>
+  <w:style w:type="numbering" w:default="1" w:styleId="a2">
+    <w:name w:val="No List"/>
     <w:uiPriority w:val="99"/>
+    <w:semiHidden/>
+    <w:unhideWhenUsed/>
+  </w:style>
+  <w:style w:type="paragraph" w:styleId="a3">
+    <w:name w:val="footer"/>
+    <w:basedOn w:val="a"/>
+    <w:link w:val="Char"/>
+    <w:uiPriority w:val="99"/>
+    <w:semiHidden/>
+    <w:unhideWhenUsed/>
+    <w:rsid w:val="00AF35D7"/>
     <w:pPr>
       <w:tabs>
         <w:tab w:val="center" w:pos="4153"/>
@@ -1432,16 +1863,17 @@
       <w:szCs w:val="18"/>
     </w:rPr>
   </w:style>
-  <w:style w:type="paragraph" w:styleId="3">
+  <w:style w:type="paragraph" w:styleId="a4">
     <w:name w:val="header"/>
-    <w:basedOn w:val="1"/>
-    <w:link w:val="5"/>
+    <w:basedOn w:val="a"/>
+    <w:link w:val="Char0"/>
+    <w:uiPriority w:val="99"/>
     <w:semiHidden/>
     <w:unhideWhenUsed/>
-    <w:uiPriority w:val="99"/>
+    <w:rsid w:val="00AF35D7"/>
     <w:pPr>
       <w:pBdr>
-        <w:bottom w:val="single" w:color="auto" w:sz="6" w:space="1"/>
+        <w:bottom w:val="single" w:sz="6" w:space="1" w:color="auto"/>
       </w:pBdr>
       <w:tabs>
         <w:tab w:val="center" w:pos="4153"/>
@@ -1455,23 +1887,25 @@
       <w:szCs w:val="18"/>
     </w:rPr>
   </w:style>
-  <w:style w:type="character" w:customStyle="1" w:styleId="5">
+  <w:style w:type="character" w:customStyle="1" w:styleId="Char0">
     <w:name w:val="页眉 Char"/>
-    <w:basedOn w:val="4"/>
-    <w:link w:val="3"/>
+    <w:basedOn w:val="a0"/>
+    <w:link w:val="a4"/>
+    <w:uiPriority w:val="99"/>
     <w:semiHidden/>
-    <w:uiPriority w:val="99"/>
+    <w:rsid w:val="00AF35D7"/>
     <w:rPr>
       <w:sz w:val="18"/>
       <w:szCs w:val="18"/>
     </w:rPr>
   </w:style>
-  <w:style w:type="character" w:customStyle="1" w:styleId="6">
+  <w:style w:type="character" w:customStyle="1" w:styleId="Char">
     <w:name w:val="页脚 Char"/>
-    <w:basedOn w:val="4"/>
-    <w:link w:val="2"/>
+    <w:basedOn w:val="a0"/>
+    <w:link w:val="a3"/>
+    <w:uiPriority w:val="99"/>
     <w:semiHidden/>
-    <w:uiPriority w:val="99"/>
+    <w:rsid w:val="00AF35D7"/>
     <w:rPr>
       <w:sz w:val="18"/>
       <w:szCs w:val="18"/>

--- a/documents_for requiredment/db structure.docx
+++ b/documents_for requiredment/db structure.docx
@@ -27,8 +27,49 @@
           <w:rFonts w:hint="eastAsia"/>
           <w:sz w:val="28"/>
         </w:rPr>
-        <w:t xml:space="preserve">     session:sessionid -&gt; uid   // sessionid</w:t>
-      </w:r>
+        <w:t xml:space="preserve">     </w:t>
+      </w:r>
+      <w:proofErr w:type="spellStart"/>
+      <w:r>
+        <w:rPr>
+          <w:rFonts w:hint="eastAsia"/>
+          <w:sz w:val="28"/>
+        </w:rPr>
+        <w:t>session:sessionid</w:t>
+      </w:r>
+      <w:proofErr w:type="spellEnd"/>
+      <w:r>
+        <w:rPr>
+          <w:rFonts w:hint="eastAsia"/>
+          <w:sz w:val="28"/>
+        </w:rPr>
+        <w:t xml:space="preserve"> -&gt; </w:t>
+      </w:r>
+      <w:proofErr w:type="spellStart"/>
+      <w:r>
+        <w:rPr>
+          <w:rFonts w:hint="eastAsia"/>
+          <w:sz w:val="28"/>
+        </w:rPr>
+        <w:t>uid</w:t>
+      </w:r>
+      <w:proofErr w:type="spellEnd"/>
+      <w:r>
+        <w:rPr>
+          <w:rFonts w:hint="eastAsia"/>
+          <w:sz w:val="28"/>
+        </w:rPr>
+        <w:t xml:space="preserve">   // </w:t>
+      </w:r>
+      <w:proofErr w:type="spellStart"/>
+      <w:r>
+        <w:rPr>
+          <w:rFonts w:hint="eastAsia"/>
+          <w:sz w:val="28"/>
+        </w:rPr>
+        <w:t>sessionid</w:t>
+      </w:r>
+      <w:proofErr w:type="spellEnd"/>
       <w:r>
         <w:rPr>
           <w:rFonts w:hint="eastAsia"/>
@@ -36,6 +77,7 @@
         </w:rPr>
         <w:t>与</w:t>
       </w:r>
+      <w:proofErr w:type="spellStart"/>
       <w:r>
         <w:rPr>
           <w:rFonts w:hint="eastAsia"/>
@@ -43,6 +85,7 @@
         </w:rPr>
         <w:t>uid</w:t>
       </w:r>
+      <w:proofErr w:type="spellEnd"/>
       <w:r>
         <w:rPr>
           <w:rFonts w:hint="eastAsia"/>
@@ -64,6 +107,7 @@
         </w:rPr>
         <w:t>当用户登录时，生成一个全局唯一的</w:t>
       </w:r>
+      <w:proofErr w:type="spellStart"/>
       <w:r>
         <w:rPr>
           <w:rFonts w:hint="eastAsia"/>
@@ -71,6 +115,7 @@
         </w:rPr>
         <w:t>sessionid</w:t>
       </w:r>
+      <w:proofErr w:type="spellEnd"/>
       <w:r>
         <w:rPr>
           <w:rFonts w:hint="eastAsia"/>
@@ -92,41 +137,68 @@
           <w:sz w:val="28"/>
         </w:rPr>
       </w:pPr>
-      <w:r>
-        <w:rPr>
-          <w:rFonts w:hint="eastAsia"/>
-          <w:sz w:val="28"/>
-        </w:rPr>
-        <w:t>UserHash database structure:</w:t>
-      </w:r>
-    </w:p>
-    <w:p>
-      <w:pPr>
-        <w:rPr>
-          <w:sz w:val="28"/>
-        </w:rPr>
-      </w:pPr>
-      <w:r>
-        <w:rPr>
-          <w:rFonts w:hint="eastAsia"/>
-          <w:sz w:val="28"/>
-        </w:rPr>
-        <w:t xml:space="preserve">     userHash</w:t>
-      </w:r>
-    </w:p>
-    <w:p>
-      <w:pPr>
-        <w:rPr>
-          <w:sz w:val="28"/>
-        </w:rPr>
-      </w:pPr>
-      <w:r>
-        <w:rPr>
-          <w:rFonts w:hint="eastAsia"/>
-          <w:sz w:val="28"/>
-        </w:rPr>
-        <w:t xml:space="preserve">         -&gt; userName:$name</w:t>
-      </w:r>
+      <w:proofErr w:type="spellStart"/>
+      <w:r>
+        <w:rPr>
+          <w:rFonts w:hint="eastAsia"/>
+          <w:sz w:val="28"/>
+        </w:rPr>
+        <w:t>UserHash</w:t>
+      </w:r>
+      <w:proofErr w:type="spellEnd"/>
+      <w:r>
+        <w:rPr>
+          <w:rFonts w:hint="eastAsia"/>
+          <w:sz w:val="28"/>
+        </w:rPr>
+        <w:t xml:space="preserve"> database structure:</w:t>
+      </w:r>
+    </w:p>
+    <w:p>
+      <w:pPr>
+        <w:rPr>
+          <w:sz w:val="28"/>
+        </w:rPr>
+      </w:pPr>
+      <w:r>
+        <w:rPr>
+          <w:rFonts w:hint="eastAsia"/>
+          <w:sz w:val="28"/>
+        </w:rPr>
+        <w:t xml:space="preserve">     </w:t>
+      </w:r>
+      <w:proofErr w:type="spellStart"/>
+      <w:r>
+        <w:rPr>
+          <w:rFonts w:hint="eastAsia"/>
+          <w:sz w:val="28"/>
+        </w:rPr>
+        <w:t>userHash</w:t>
+      </w:r>
+      <w:proofErr w:type="spellEnd"/>
+    </w:p>
+    <w:p>
+      <w:pPr>
+        <w:rPr>
+          <w:sz w:val="28"/>
+        </w:rPr>
+      </w:pPr>
+      <w:r>
+        <w:rPr>
+          <w:rFonts w:hint="eastAsia"/>
+          <w:sz w:val="28"/>
+        </w:rPr>
+        <w:t xml:space="preserve">         -&gt; </w:t>
+      </w:r>
+      <w:proofErr w:type="spellStart"/>
+      <w:r>
+        <w:rPr>
+          <w:rFonts w:hint="eastAsia"/>
+          <w:sz w:val="28"/>
+        </w:rPr>
+        <w:t>userName:$name</w:t>
+      </w:r>
+      <w:proofErr w:type="spellEnd"/>
       <w:r>
         <w:rPr>
           <w:rFonts w:hint="eastAsia"/>
@@ -141,6 +213,7 @@
         </w:rPr>
         <w:t>与</w:t>
       </w:r>
+      <w:proofErr w:type="spellStart"/>
       <w:r>
         <w:rPr>
           <w:rFonts w:hint="eastAsia"/>
@@ -148,6 +221,7 @@
         </w:rPr>
         <w:t>uid</w:t>
       </w:r>
+      <w:proofErr w:type="spellEnd"/>
       <w:r>
         <w:rPr>
           <w:rFonts w:hint="eastAsia"/>
@@ -159,16 +233,31 @@
     <w:p>
       <w:pPr>
         <w:rPr>
-          <w:rFonts w:hint="eastAsia"/>
-          <w:sz w:val="28"/>
-        </w:rPr>
-      </w:pPr>
-      <w:r>
-        <w:rPr>
-          <w:rFonts w:hint="eastAsia"/>
-          <w:sz w:val="28"/>
-        </w:rPr>
-        <w:t xml:space="preserve">         -&gt; nickName:$nick    //nickname</w:t>
+          <w:sz w:val="28"/>
+        </w:rPr>
+      </w:pPr>
+      <w:r>
+        <w:rPr>
+          <w:rFonts w:hint="eastAsia"/>
+          <w:sz w:val="28"/>
+        </w:rPr>
+        <w:t xml:space="preserve">         -&gt; </w:t>
+      </w:r>
+      <w:proofErr w:type="spellStart"/>
+      <w:r>
+        <w:rPr>
+          <w:rFonts w:hint="eastAsia"/>
+          <w:sz w:val="28"/>
+        </w:rPr>
+        <w:t>nickName:$nick</w:t>
+      </w:r>
+      <w:proofErr w:type="spellEnd"/>
+      <w:r>
+        <w:rPr>
+          <w:rFonts w:hint="eastAsia"/>
+          <w:sz w:val="28"/>
+        </w:rPr>
+        <w:t xml:space="preserve">    //nickname</w:t>
       </w:r>
       <w:r>
         <w:rPr>
@@ -177,6 +266,7 @@
         </w:rPr>
         <w:t>与</w:t>
       </w:r>
+      <w:proofErr w:type="spellStart"/>
       <w:r>
         <w:rPr>
           <w:rFonts w:hint="eastAsia"/>
@@ -184,6 +274,7 @@
         </w:rPr>
         <w:t>uid</w:t>
       </w:r>
+      <w:proofErr w:type="spellEnd"/>
       <w:r>
         <w:rPr>
           <w:rFonts w:hint="eastAsia"/>
@@ -195,24 +286,31 @@
     <w:p>
       <w:pPr>
         <w:rPr>
-          <w:rFonts w:hint="eastAsia"/>
-          <w:sz w:val="28"/>
-        </w:rPr>
-      </w:pPr>
-    </w:p>
-    <w:p>
-      <w:pPr>
-        <w:rPr>
-          <w:rFonts w:hint="eastAsia"/>
-          <w:sz w:val="28"/>
-        </w:rPr>
-      </w:pPr>
-      <w:r>
-        <w:rPr>
-          <w:rFonts w:hint="eastAsia"/>
-          <w:sz w:val="28"/>
-        </w:rPr>
-        <w:t xml:space="preserve">userCount : </w:t>
+          <w:sz w:val="28"/>
+        </w:rPr>
+      </w:pPr>
+    </w:p>
+    <w:p>
+      <w:pPr>
+        <w:rPr>
+          <w:sz w:val="28"/>
+        </w:rPr>
+      </w:pPr>
+      <w:proofErr w:type="spellStart"/>
+      <w:r>
+        <w:rPr>
+          <w:rFonts w:hint="eastAsia"/>
+          <w:sz w:val="28"/>
+        </w:rPr>
+        <w:t>userCount</w:t>
+      </w:r>
+      <w:proofErr w:type="spellEnd"/>
+      <w:r>
+        <w:rPr>
+          <w:rFonts w:hint="eastAsia"/>
+          <w:sz w:val="28"/>
+        </w:rPr>
+        <w:t xml:space="preserve"> : </w:t>
       </w:r>
       <w:r>
         <w:rPr>
@@ -261,21 +359,46 @@
           <w:rFonts w:hint="eastAsia"/>
           <w:sz w:val="28"/>
         </w:rPr>
-        <w:t xml:space="preserve">     user:uid</w:t>
-      </w:r>
-    </w:p>
-    <w:p>
-      <w:pPr>
-        <w:rPr>
-          <w:sz w:val="28"/>
-        </w:rPr>
-      </w:pPr>
-      <w:r>
-        <w:rPr>
-          <w:rFonts w:hint="eastAsia"/>
-          <w:sz w:val="28"/>
-        </w:rPr>
-        <w:t xml:space="preserve">       -&gt;uid           //</w:t>
+        <w:t xml:space="preserve">     </w:t>
+      </w:r>
+      <w:proofErr w:type="spellStart"/>
+      <w:r>
+        <w:rPr>
+          <w:rFonts w:hint="eastAsia"/>
+          <w:sz w:val="28"/>
+        </w:rPr>
+        <w:t>user:uid</w:t>
+      </w:r>
+      <w:proofErr w:type="spellEnd"/>
+    </w:p>
+    <w:p>
+      <w:pPr>
+        <w:rPr>
+          <w:sz w:val="28"/>
+        </w:rPr>
+      </w:pPr>
+      <w:r>
+        <w:rPr>
+          <w:rFonts w:hint="eastAsia"/>
+          <w:sz w:val="28"/>
+        </w:rPr>
+        <w:t xml:space="preserve">       -&gt;</w:t>
+      </w:r>
+      <w:proofErr w:type="spellStart"/>
+      <w:r>
+        <w:rPr>
+          <w:rFonts w:hint="eastAsia"/>
+          <w:sz w:val="28"/>
+        </w:rPr>
+        <w:t>uid</w:t>
+      </w:r>
+      <w:proofErr w:type="spellEnd"/>
+      <w:r>
+        <w:rPr>
+          <w:rFonts w:hint="eastAsia"/>
+          <w:sz w:val="28"/>
+        </w:rPr>
+        <w:t xml:space="preserve">           //</w:t>
       </w:r>
       <w:r>
         <w:rPr>
@@ -303,7 +426,23 @@
           <w:rFonts w:hint="eastAsia"/>
           <w:sz w:val="28"/>
         </w:rPr>
-        <w:t xml:space="preserve">       -&gt;userName      //</w:t>
+        <w:t xml:space="preserve">       -&gt;</w:t>
+      </w:r>
+      <w:proofErr w:type="spellStart"/>
+      <w:r>
+        <w:rPr>
+          <w:rFonts w:hint="eastAsia"/>
+          <w:sz w:val="28"/>
+        </w:rPr>
+        <w:t>userName</w:t>
+      </w:r>
+      <w:proofErr w:type="spellEnd"/>
+      <w:r>
+        <w:rPr>
+          <w:rFonts w:hint="eastAsia"/>
+          <w:sz w:val="28"/>
+        </w:rPr>
+        <w:t xml:space="preserve">      //</w:t>
       </w:r>
       <w:r>
         <w:rPr>
@@ -324,21 +463,46 @@
           <w:rFonts w:hint="eastAsia"/>
           <w:sz w:val="28"/>
         </w:rPr>
-        <w:t xml:space="preserve">       -&gt;userPass</w:t>
-      </w:r>
-    </w:p>
-    <w:p>
-      <w:pPr>
-        <w:rPr>
-          <w:sz w:val="28"/>
-        </w:rPr>
-      </w:pPr>
-      <w:r>
-        <w:rPr>
-          <w:rFonts w:hint="eastAsia"/>
-          <w:sz w:val="28"/>
-        </w:rPr>
-        <w:t xml:space="preserve">       -&gt;registTime      //</w:t>
+        <w:t xml:space="preserve">       -&gt;</w:t>
+      </w:r>
+      <w:proofErr w:type="spellStart"/>
+      <w:r>
+        <w:rPr>
+          <w:rFonts w:hint="eastAsia"/>
+          <w:sz w:val="28"/>
+        </w:rPr>
+        <w:t>userPass</w:t>
+      </w:r>
+      <w:proofErr w:type="spellEnd"/>
+    </w:p>
+    <w:p>
+      <w:pPr>
+        <w:rPr>
+          <w:sz w:val="28"/>
+        </w:rPr>
+      </w:pPr>
+      <w:r>
+        <w:rPr>
+          <w:rFonts w:hint="eastAsia"/>
+          <w:sz w:val="28"/>
+        </w:rPr>
+        <w:t xml:space="preserve">       -&gt;</w:t>
+      </w:r>
+      <w:proofErr w:type="spellStart"/>
+      <w:r>
+        <w:rPr>
+          <w:rFonts w:hint="eastAsia"/>
+          <w:sz w:val="28"/>
+        </w:rPr>
+        <w:t>registTime</w:t>
+      </w:r>
+      <w:proofErr w:type="spellEnd"/>
+      <w:r>
+        <w:rPr>
+          <w:rFonts w:hint="eastAsia"/>
+          <w:sz w:val="28"/>
+        </w:rPr>
+        <w:t xml:space="preserve">      //</w:t>
       </w:r>
       <w:r>
         <w:rPr>
@@ -359,7 +523,23 @@
           <w:rFonts w:hint="eastAsia"/>
           <w:sz w:val="28"/>
         </w:rPr>
-        <w:t xml:space="preserve">       -&gt;weibo         //</w:t>
+        <w:t xml:space="preserve">       -&gt;</w:t>
+      </w:r>
+      <w:proofErr w:type="spellStart"/>
+      <w:r>
+        <w:rPr>
+          <w:rFonts w:hint="eastAsia"/>
+          <w:sz w:val="28"/>
+        </w:rPr>
+        <w:t>weibo</w:t>
+      </w:r>
+      <w:proofErr w:type="spellEnd"/>
+      <w:r>
+        <w:rPr>
+          <w:rFonts w:hint="eastAsia"/>
+          <w:sz w:val="28"/>
+        </w:rPr>
+        <w:t xml:space="preserve">         //</w:t>
       </w:r>
       <w:r>
         <w:rPr>
@@ -387,7 +567,23 @@
           <w:rFonts w:hint="eastAsia"/>
           <w:sz w:val="28"/>
         </w:rPr>
-        <w:t xml:space="preserve">       -&gt;wechat        //</w:t>
+        <w:t xml:space="preserve">       -&gt;</w:t>
+      </w:r>
+      <w:proofErr w:type="spellStart"/>
+      <w:r>
+        <w:rPr>
+          <w:rFonts w:hint="eastAsia"/>
+          <w:sz w:val="28"/>
+        </w:rPr>
+        <w:t>wechat</w:t>
+      </w:r>
+      <w:proofErr w:type="spellEnd"/>
+      <w:r>
+        <w:rPr>
+          <w:rFonts w:hint="eastAsia"/>
+          <w:sz w:val="28"/>
+        </w:rPr>
+        <w:t xml:space="preserve">        //</w:t>
       </w:r>
       <w:r>
         <w:rPr>
@@ -424,20 +620,15 @@
         </w:rPr>
         <w:t>头像</w:t>
       </w:r>
-      <w:r>
-        <w:rPr>
-          <w:rFonts w:hint="eastAsia"/>
-          <w:sz w:val="28"/>
-        </w:rPr>
-        <w:t>u</w:t>
-      </w:r>
-      <w:r>
-        <w:rPr>
-          <w:rFonts w:hint="eastAsia"/>
-          <w:sz w:val="28"/>
-        </w:rPr>
-        <w:t>rl</w:t>
-      </w:r>
+      <w:proofErr w:type="spellStart"/>
+      <w:r>
+        <w:rPr>
+          <w:rFonts w:hint="eastAsia"/>
+          <w:sz w:val="28"/>
+        </w:rPr>
+        <w:t>url</w:t>
+      </w:r>
+      <w:proofErr w:type="spellEnd"/>
     </w:p>
     <w:p>
       <w:pPr>
@@ -452,6 +643,7 @@
         </w:rPr>
         <w:t xml:space="preserve">       -&gt;</w:t>
       </w:r>
+      <w:proofErr w:type="spellStart"/>
       <w:r>
         <w:rPr>
           <w:sz w:val="28"/>
@@ -471,6 +663,7 @@
         </w:rPr>
         <w:t>ame</w:t>
       </w:r>
+      <w:proofErr w:type="spellEnd"/>
       <w:r>
         <w:rPr>
           <w:rFonts w:hint="eastAsia"/>
@@ -505,7 +698,23 @@
           <w:rFonts w:hint="eastAsia"/>
           <w:sz w:val="28"/>
         </w:rPr>
-        <w:t>-&gt;lastLoginTime   //</w:t>
+        <w:t>-&gt;</w:t>
+      </w:r>
+      <w:proofErr w:type="spellStart"/>
+      <w:r>
+        <w:rPr>
+          <w:rFonts w:hint="eastAsia"/>
+          <w:sz w:val="28"/>
+        </w:rPr>
+        <w:t>lastLoginTime</w:t>
+      </w:r>
+      <w:proofErr w:type="spellEnd"/>
+      <w:r>
+        <w:rPr>
+          <w:rFonts w:hint="eastAsia"/>
+          <w:sz w:val="28"/>
+        </w:rPr>
+        <w:t xml:space="preserve">   //</w:t>
       </w:r>
       <w:r>
         <w:rPr>
@@ -534,7 +743,23 @@
           <w:sz w:val="28"/>
         </w:rPr>
         <w:lastRenderedPageBreak/>
-        <w:t xml:space="preserve">       -&gt;lastLogoutTime  //</w:t>
+        <w:t xml:space="preserve">       -&gt;</w:t>
+      </w:r>
+      <w:proofErr w:type="spellStart"/>
+      <w:r>
+        <w:rPr>
+          <w:rFonts w:hint="eastAsia"/>
+          <w:sz w:val="28"/>
+        </w:rPr>
+        <w:t>lastLogoutTime</w:t>
+      </w:r>
+      <w:proofErr w:type="spellEnd"/>
+      <w:r>
+        <w:rPr>
+          <w:rFonts w:hint="eastAsia"/>
+          <w:sz w:val="28"/>
+        </w:rPr>
+        <w:t xml:space="preserve">  //</w:t>
       </w:r>
       <w:r>
         <w:rPr>
@@ -555,7 +780,23 @@
           <w:rFonts w:hint="eastAsia"/>
           <w:sz w:val="28"/>
         </w:rPr>
-        <w:t xml:space="preserve">       -&gt;groupList        //</w:t>
+        <w:t xml:space="preserve">       -&gt;</w:t>
+      </w:r>
+      <w:proofErr w:type="spellStart"/>
+      <w:r>
+        <w:rPr>
+          <w:rFonts w:hint="eastAsia"/>
+          <w:sz w:val="28"/>
+        </w:rPr>
+        <w:t>groupList</w:t>
+      </w:r>
+      <w:proofErr w:type="spellEnd"/>
+      <w:r>
+        <w:rPr>
+          <w:rFonts w:hint="eastAsia"/>
+          <w:sz w:val="28"/>
+        </w:rPr>
+        <w:t xml:space="preserve">        //</w:t>
       </w:r>
       <w:r>
         <w:rPr>
@@ -576,7 +817,23 @@
           <w:rFonts w:hint="eastAsia"/>
           <w:sz w:val="28"/>
         </w:rPr>
-        <w:t xml:space="preserve">       -&gt;activityList      //</w:t>
+        <w:t xml:space="preserve">       -&gt;</w:t>
+      </w:r>
+      <w:proofErr w:type="spellStart"/>
+      <w:r>
+        <w:rPr>
+          <w:rFonts w:hint="eastAsia"/>
+          <w:sz w:val="28"/>
+        </w:rPr>
+        <w:t>activityList</w:t>
+      </w:r>
+      <w:proofErr w:type="spellEnd"/>
+      <w:r>
+        <w:rPr>
+          <w:rFonts w:hint="eastAsia"/>
+          <w:sz w:val="28"/>
+        </w:rPr>
+        <w:t xml:space="preserve">      //</w:t>
       </w:r>
       <w:r>
         <w:rPr>
@@ -597,7 +854,23 @@
           <w:rFonts w:hint="eastAsia"/>
           <w:sz w:val="28"/>
         </w:rPr>
-        <w:t xml:space="preserve">       -&gt;inviteList       //</w:t>
+        <w:t xml:space="preserve">       -&gt;</w:t>
+      </w:r>
+      <w:proofErr w:type="spellStart"/>
+      <w:r>
+        <w:rPr>
+          <w:rFonts w:hint="eastAsia"/>
+          <w:sz w:val="28"/>
+        </w:rPr>
+        <w:t>inviteList</w:t>
+      </w:r>
+      <w:proofErr w:type="spellEnd"/>
+      <w:r>
+        <w:rPr>
+          <w:rFonts w:hint="eastAsia"/>
+          <w:sz w:val="28"/>
+        </w:rPr>
+        <w:t xml:space="preserve">       //</w:t>
       </w:r>
       <w:r>
         <w:rPr>
@@ -632,14 +905,7 @@
           <w:rFonts w:hint="eastAsia"/>
           <w:sz w:val="28"/>
         </w:rPr>
-        <w:t xml:space="preserve"> </w:t>
-      </w:r>
-      <w:r>
-        <w:rPr>
-          <w:rFonts w:hint="eastAsia"/>
-          <w:sz w:val="28"/>
-        </w:rPr>
-        <w:t xml:space="preserve">      -&gt;hobby:1       //</w:t>
+        <w:t xml:space="preserve">       -&gt;hobby:1       //</w:t>
       </w:r>
       <w:r>
         <w:rPr>
@@ -667,14 +933,7 @@
           <w:rFonts w:hint="eastAsia"/>
           <w:sz w:val="28"/>
         </w:rPr>
-        <w:t xml:space="preserve">  (</w:t>
-      </w:r>
-      <w:r>
-        <w:rPr>
-          <w:rFonts w:hint="eastAsia"/>
-          <w:sz w:val="28"/>
-        </w:rPr>
-        <w:t xml:space="preserve">1 or 0) </w:t>
+        <w:t xml:space="preserve">  (1 or 0) </w:t>
       </w:r>
     </w:p>
     <w:p>
@@ -737,7 +996,23 @@
           <w:rFonts w:hint="eastAsia"/>
           <w:sz w:val="28"/>
         </w:rPr>
-        <w:t xml:space="preserve">       -&gt;hobby:n       //</w:t>
+        <w:t xml:space="preserve">       -&gt;</w:t>
+      </w:r>
+      <w:proofErr w:type="spellStart"/>
+      <w:r>
+        <w:rPr>
+          <w:rFonts w:hint="eastAsia"/>
+          <w:sz w:val="28"/>
+        </w:rPr>
+        <w:t>hobby:n</w:t>
+      </w:r>
+      <w:proofErr w:type="spellEnd"/>
+      <w:r>
+        <w:rPr>
+          <w:rFonts w:hint="eastAsia"/>
+          <w:sz w:val="28"/>
+        </w:rPr>
+        <w:t xml:space="preserve">       //</w:t>
       </w:r>
       <w:r>
         <w:rPr>
@@ -807,8 +1082,16 @@
         <w:rPr>
           <w:sz w:val="28"/>
         </w:rPr>
-        <w:t xml:space="preserve">     activity:aid</w:t>
-      </w:r>
+        <w:t xml:space="preserve">     </w:t>
+      </w:r>
+      <w:proofErr w:type="spellStart"/>
+      <w:r>
+        <w:rPr>
+          <w:sz w:val="28"/>
+        </w:rPr>
+        <w:t>activity:aid</w:t>
+      </w:r>
+      <w:proofErr w:type="spellEnd"/>
     </w:p>
     <w:p>
       <w:pPr>
@@ -896,12 +1179,14 @@
         </w:rPr>
         <w:t>图片的</w:t>
       </w:r>
+      <w:proofErr w:type="spellStart"/>
       <w:r>
         <w:rPr>
           <w:sz w:val="28"/>
         </w:rPr>
         <w:t>url</w:t>
       </w:r>
+      <w:proofErr w:type="spellEnd"/>
       <w:r>
         <w:rPr>
           <w:rFonts w:hint="eastAsia"/>
@@ -929,24 +1214,40 @@
         </w:rPr>
         <w:t>发起人</w:t>
       </w:r>
+      <w:proofErr w:type="spellStart"/>
       <w:r>
         <w:rPr>
           <w:sz w:val="28"/>
         </w:rPr>
         <w:t>uid</w:t>
       </w:r>
-    </w:p>
-    <w:p>
-      <w:pPr>
-        <w:rPr>
-          <w:sz w:val="28"/>
-        </w:rPr>
-      </w:pPr>
-      <w:r>
-        <w:rPr>
-          <w:sz w:val="28"/>
-        </w:rPr>
-        <w:t xml:space="preserve">         -&gt;initTime      //</w:t>
+      <w:proofErr w:type="spellEnd"/>
+    </w:p>
+    <w:p>
+      <w:pPr>
+        <w:rPr>
+          <w:sz w:val="28"/>
+        </w:rPr>
+      </w:pPr>
+      <w:r>
+        <w:rPr>
+          <w:sz w:val="28"/>
+        </w:rPr>
+        <w:t xml:space="preserve">         -&gt;</w:t>
+      </w:r>
+      <w:proofErr w:type="spellStart"/>
+      <w:r>
+        <w:rPr>
+          <w:sz w:val="28"/>
+        </w:rPr>
+        <w:t>initTime</w:t>
+      </w:r>
+      <w:proofErr w:type="spellEnd"/>
+      <w:r>
+        <w:rPr>
+          <w:sz w:val="28"/>
+        </w:rPr>
+        <w:t xml:space="preserve">      //</w:t>
       </w:r>
       <w:r>
         <w:rPr>
@@ -966,7 +1267,21 @@
         <w:rPr>
           <w:sz w:val="28"/>
         </w:rPr>
-        <w:t xml:space="preserve">         -&gt;openTime     //</w:t>
+        <w:t xml:space="preserve">         -&gt;</w:t>
+      </w:r>
+      <w:proofErr w:type="spellStart"/>
+      <w:r>
+        <w:rPr>
+          <w:sz w:val="28"/>
+        </w:rPr>
+        <w:t>openTime</w:t>
+      </w:r>
+      <w:proofErr w:type="spellEnd"/>
+      <w:r>
+        <w:rPr>
+          <w:sz w:val="28"/>
+        </w:rPr>
+        <w:t xml:space="preserve">     //</w:t>
       </w:r>
       <w:r>
         <w:rPr>
@@ -986,7 +1301,21 @@
         <w:rPr>
           <w:sz w:val="28"/>
         </w:rPr>
-        <w:t xml:space="preserve">         -&gt;closeTime     //</w:t>
+        <w:t xml:space="preserve">         -&gt;</w:t>
+      </w:r>
+      <w:proofErr w:type="spellStart"/>
+      <w:r>
+        <w:rPr>
+          <w:sz w:val="28"/>
+        </w:rPr>
+        <w:t>closeTime</w:t>
+      </w:r>
+      <w:proofErr w:type="spellEnd"/>
+      <w:r>
+        <w:rPr>
+          <w:sz w:val="28"/>
+        </w:rPr>
+        <w:t xml:space="preserve">     //</w:t>
       </w:r>
       <w:r>
         <w:rPr>
@@ -1025,7 +1354,21 @@
         <w:rPr>
           <w:sz w:val="28"/>
         </w:rPr>
-        <w:t xml:space="preserve">         -&gt;startTime      //</w:t>
+        <w:t xml:space="preserve">         -&gt;</w:t>
+      </w:r>
+      <w:proofErr w:type="spellStart"/>
+      <w:r>
+        <w:rPr>
+          <w:sz w:val="28"/>
+        </w:rPr>
+        <w:t>startTime</w:t>
+      </w:r>
+      <w:proofErr w:type="spellEnd"/>
+      <w:r>
+        <w:rPr>
+          <w:sz w:val="28"/>
+        </w:rPr>
+        <w:t xml:space="preserve">      //</w:t>
       </w:r>
       <w:r>
         <w:rPr>
@@ -1046,7 +1389,21 @@
           <w:sz w:val="28"/>
         </w:rPr>
         <w:lastRenderedPageBreak/>
-        <w:t xml:space="preserve">         -&gt;stopTime      //</w:t>
+        <w:t xml:space="preserve">         -&gt;</w:t>
+      </w:r>
+      <w:proofErr w:type="spellStart"/>
+      <w:r>
+        <w:rPr>
+          <w:sz w:val="28"/>
+        </w:rPr>
+        <w:t>stopTime</w:t>
+      </w:r>
+      <w:proofErr w:type="spellEnd"/>
+      <w:r>
+        <w:rPr>
+          <w:sz w:val="28"/>
+        </w:rPr>
+        <w:t xml:space="preserve">      //</w:t>
       </w:r>
       <w:r>
         <w:rPr>
@@ -1066,7 +1423,21 @@
         <w:rPr>
           <w:sz w:val="28"/>
         </w:rPr>
-        <w:t xml:space="preserve">         -&gt;validTime     //</w:t>
+        <w:t xml:space="preserve">         -&gt;</w:t>
+      </w:r>
+      <w:proofErr w:type="spellStart"/>
+      <w:r>
+        <w:rPr>
+          <w:sz w:val="28"/>
+        </w:rPr>
+        <w:t>validTime</w:t>
+      </w:r>
+      <w:proofErr w:type="spellEnd"/>
+      <w:r>
+        <w:rPr>
+          <w:sz w:val="28"/>
+        </w:rPr>
+        <w:t xml:space="preserve">     //</w:t>
       </w:r>
       <w:r>
         <w:rPr>
@@ -1086,7 +1457,21 @@
         <w:rPr>
           <w:sz w:val="28"/>
         </w:rPr>
-        <w:t xml:space="preserve">         -&gt;lower_limit    //</w:t>
+        <w:t xml:space="preserve">         -&gt;</w:t>
+      </w:r>
+      <w:proofErr w:type="spellStart"/>
+      <w:r>
+        <w:rPr>
+          <w:sz w:val="28"/>
+        </w:rPr>
+        <w:t>lower_limit</w:t>
+      </w:r>
+      <w:proofErr w:type="spellEnd"/>
+      <w:r>
+        <w:rPr>
+          <w:sz w:val="28"/>
+        </w:rPr>
+        <w:t xml:space="preserve">    //</w:t>
       </w:r>
       <w:r>
         <w:rPr>
@@ -1125,7 +1510,21 @@
         <w:rPr>
           <w:sz w:val="28"/>
         </w:rPr>
-        <w:t xml:space="preserve">         -&gt;upper_limit    //</w:t>
+        <w:t xml:space="preserve">         -&gt;</w:t>
+      </w:r>
+      <w:proofErr w:type="spellStart"/>
+      <w:r>
+        <w:rPr>
+          <w:sz w:val="28"/>
+        </w:rPr>
+        <w:t>upper_limit</w:t>
+      </w:r>
+      <w:proofErr w:type="spellEnd"/>
+      <w:r>
+        <w:rPr>
+          <w:sz w:val="28"/>
+        </w:rPr>
+        <w:t xml:space="preserve">    //</w:t>
       </w:r>
       <w:r>
         <w:rPr>
@@ -1164,7 +1563,21 @@
         <w:rPr>
           <w:sz w:val="28"/>
         </w:rPr>
-        <w:t xml:space="preserve">         -&gt;inviteCount    //</w:t>
+        <w:t xml:space="preserve">         -&gt;</w:t>
+      </w:r>
+      <w:proofErr w:type="spellStart"/>
+      <w:r>
+        <w:rPr>
+          <w:sz w:val="28"/>
+        </w:rPr>
+        <w:t>inviteCount</w:t>
+      </w:r>
+      <w:proofErr w:type="spellEnd"/>
+      <w:r>
+        <w:rPr>
+          <w:sz w:val="28"/>
+        </w:rPr>
+        <w:t xml:space="preserve">    //</w:t>
       </w:r>
       <w:r>
         <w:rPr>
@@ -1184,7 +1597,21 @@
         <w:rPr>
           <w:sz w:val="28"/>
         </w:rPr>
-        <w:t xml:space="preserve">         -&gt;inviteList      //</w:t>
+        <w:t xml:space="preserve">         -&gt;</w:t>
+      </w:r>
+      <w:proofErr w:type="spellStart"/>
+      <w:r>
+        <w:rPr>
+          <w:sz w:val="28"/>
+        </w:rPr>
+        <w:t>inviteList</w:t>
+      </w:r>
+      <w:proofErr w:type="spellEnd"/>
+      <w:r>
+        <w:rPr>
+          <w:sz w:val="28"/>
+        </w:rPr>
+        <w:t xml:space="preserve">      //</w:t>
       </w:r>
       <w:r>
         <w:rPr>
@@ -1197,20 +1624,48 @@
         <w:rPr>
           <w:sz w:val="28"/>
         </w:rPr>
-        <w:t>(uid)</w:t>
-      </w:r>
-    </w:p>
-    <w:p>
-      <w:pPr>
-        <w:rPr>
-          <w:sz w:val="28"/>
-        </w:rPr>
-      </w:pPr>
-      <w:r>
-        <w:rPr>
-          <w:sz w:val="28"/>
-        </w:rPr>
-        <w:t xml:space="preserve">         -&gt;approveCount  //</w:t>
+        <w:t>(</w:t>
+      </w:r>
+      <w:proofErr w:type="spellStart"/>
+      <w:r>
+        <w:rPr>
+          <w:sz w:val="28"/>
+        </w:rPr>
+        <w:t>uid</w:t>
+      </w:r>
+      <w:proofErr w:type="spellEnd"/>
+      <w:r>
+        <w:rPr>
+          <w:sz w:val="28"/>
+        </w:rPr>
+        <w:t>)</w:t>
+      </w:r>
+    </w:p>
+    <w:p>
+      <w:pPr>
+        <w:rPr>
+          <w:sz w:val="28"/>
+        </w:rPr>
+      </w:pPr>
+      <w:r>
+        <w:rPr>
+          <w:sz w:val="28"/>
+        </w:rPr>
+        <w:t xml:space="preserve">         -&gt;</w:t>
+      </w:r>
+      <w:proofErr w:type="spellStart"/>
+      <w:r>
+        <w:rPr>
+          <w:sz w:val="28"/>
+        </w:rPr>
+        <w:t>approveCount</w:t>
+      </w:r>
+      <w:proofErr w:type="spellEnd"/>
+      <w:r>
+        <w:rPr>
+          <w:sz w:val="28"/>
+        </w:rPr>
+        <w:t xml:space="preserve">  //</w:t>
       </w:r>
       <w:r>
         <w:rPr>
@@ -1230,13 +1685,21 @@
         <w:rPr>
           <w:sz w:val="28"/>
         </w:rPr>
-        <w:t xml:space="preserve">         -&gt;appr</w:t>
-      </w:r>
-      <w:r>
-        <w:rPr>
-          <w:sz w:val="28"/>
-        </w:rPr>
-        <w:t>oveList    //</w:t>
+        <w:t xml:space="preserve">         -&gt;</w:t>
+      </w:r>
+      <w:proofErr w:type="spellStart"/>
+      <w:r>
+        <w:rPr>
+          <w:sz w:val="28"/>
+        </w:rPr>
+        <w:t>approveList</w:t>
+      </w:r>
+      <w:proofErr w:type="spellEnd"/>
+      <w:r>
+        <w:rPr>
+          <w:sz w:val="28"/>
+        </w:rPr>
+        <w:t xml:space="preserve">    //</w:t>
       </w:r>
       <w:r>
         <w:rPr>
@@ -1249,20 +1712,48 @@
         <w:rPr>
           <w:sz w:val="28"/>
         </w:rPr>
-        <w:t>(uid)</w:t>
-      </w:r>
-    </w:p>
-    <w:p>
-      <w:pPr>
-        <w:rPr>
-          <w:sz w:val="28"/>
-        </w:rPr>
-      </w:pPr>
-      <w:r>
-        <w:rPr>
-          <w:sz w:val="28"/>
-        </w:rPr>
-        <w:t xml:space="preserve">         -&gt;rejectCount    //</w:t>
+        <w:t>(</w:t>
+      </w:r>
+      <w:proofErr w:type="spellStart"/>
+      <w:r>
+        <w:rPr>
+          <w:sz w:val="28"/>
+        </w:rPr>
+        <w:t>uid</w:t>
+      </w:r>
+      <w:proofErr w:type="spellEnd"/>
+      <w:r>
+        <w:rPr>
+          <w:sz w:val="28"/>
+        </w:rPr>
+        <w:t>)</w:t>
+      </w:r>
+    </w:p>
+    <w:p>
+      <w:pPr>
+        <w:rPr>
+          <w:sz w:val="28"/>
+        </w:rPr>
+      </w:pPr>
+      <w:r>
+        <w:rPr>
+          <w:sz w:val="28"/>
+        </w:rPr>
+        <w:t xml:space="preserve">         -&gt;</w:t>
+      </w:r>
+      <w:proofErr w:type="spellStart"/>
+      <w:r>
+        <w:rPr>
+          <w:sz w:val="28"/>
+        </w:rPr>
+        <w:t>rejectCount</w:t>
+      </w:r>
+      <w:proofErr w:type="spellEnd"/>
+      <w:r>
+        <w:rPr>
+          <w:sz w:val="28"/>
+        </w:rPr>
+        <w:t xml:space="preserve">    //</w:t>
       </w:r>
       <w:r>
         <w:rPr>
@@ -1282,7 +1773,21 @@
         <w:rPr>
           <w:sz w:val="28"/>
         </w:rPr>
-        <w:t xml:space="preserve">         -&gt;rejectList      //</w:t>
+        <w:t xml:space="preserve">         -&gt;</w:t>
+      </w:r>
+      <w:proofErr w:type="spellStart"/>
+      <w:r>
+        <w:rPr>
+          <w:sz w:val="28"/>
+        </w:rPr>
+        <w:t>rejectList</w:t>
+      </w:r>
+      <w:proofErr w:type="spellEnd"/>
+      <w:r>
+        <w:rPr>
+          <w:sz w:val="28"/>
+        </w:rPr>
+        <w:t xml:space="preserve">      //</w:t>
       </w:r>
       <w:r>
         <w:rPr>
@@ -1295,7 +1800,21 @@
         <w:rPr>
           <w:sz w:val="28"/>
         </w:rPr>
-        <w:t xml:space="preserve">(uid)  </w:t>
+        <w:t>(</w:t>
+      </w:r>
+      <w:proofErr w:type="spellStart"/>
+      <w:r>
+        <w:rPr>
+          <w:sz w:val="28"/>
+        </w:rPr>
+        <w:t>uid</w:t>
+      </w:r>
+      <w:proofErr w:type="spellEnd"/>
+      <w:r>
+        <w:rPr>
+          <w:sz w:val="28"/>
+        </w:rPr>
+        <w:t xml:space="preserve">)  </w:t>
       </w:r>
       <w:r>
         <w:rPr>
@@ -1335,9 +1854,153 @@
     <w:p>
       <w:pPr>
         <w:rPr>
-          <w:sz w:val="28"/>
-        </w:rPr>
-      </w:pPr>
+          <w:rFonts w:hint="eastAsia"/>
+          <w:sz w:val="28"/>
+        </w:rPr>
+      </w:pPr>
+      <w:r>
+        <w:rPr>
+          <w:rFonts w:hint="eastAsia"/>
+          <w:sz w:val="28"/>
+        </w:rPr>
+        <w:t xml:space="preserve">Activity Sorted Set (by </w:t>
+      </w:r>
+      <w:proofErr w:type="spellStart"/>
+      <w:r>
+        <w:rPr>
+          <w:rFonts w:hint="eastAsia"/>
+          <w:sz w:val="28"/>
+        </w:rPr>
+        <w:t>startTime</w:t>
+      </w:r>
+      <w:proofErr w:type="spellEnd"/>
+      <w:r>
+        <w:rPr>
+          <w:rFonts w:hint="eastAsia"/>
+          <w:sz w:val="28"/>
+        </w:rPr>
+        <w:t>)</w:t>
+      </w:r>
+    </w:p>
+    <w:p>
+      <w:pPr>
+        <w:rPr>
+          <w:rFonts w:hint="eastAsia"/>
+          <w:sz w:val="28"/>
+        </w:rPr>
+      </w:pPr>
+      <w:r>
+        <w:rPr>
+          <w:rFonts w:hint="eastAsia"/>
+          <w:sz w:val="28"/>
+        </w:rPr>
+        <w:t xml:space="preserve">    </w:t>
+      </w:r>
+      <w:r>
+        <w:rPr>
+          <w:rFonts w:hint="eastAsia"/>
+          <w:sz w:val="28"/>
+        </w:rPr>
+        <w:t xml:space="preserve">  </w:t>
+      </w:r>
+      <w:proofErr w:type="spellStart"/>
+      <w:r>
+        <w:rPr>
+          <w:rFonts w:hint="eastAsia"/>
+          <w:sz w:val="28"/>
+        </w:rPr>
+        <w:t>activity:startTime</w:t>
+      </w:r>
+      <w:proofErr w:type="spellEnd"/>
+    </w:p>
+    <w:p>
+      <w:pPr>
+        <w:rPr>
+          <w:rFonts w:hint="eastAsia"/>
+          <w:sz w:val="28"/>
+        </w:rPr>
+      </w:pPr>
+      <w:r>
+        <w:rPr>
+          <w:rFonts w:hint="eastAsia"/>
+          <w:sz w:val="28"/>
+        </w:rPr>
+        <w:t xml:space="preserve">              -&gt;[</w:t>
+      </w:r>
+      <w:proofErr w:type="spellStart"/>
+      <w:r>
+        <w:rPr>
+          <w:rFonts w:hint="eastAsia"/>
+          <w:sz w:val="28"/>
+        </w:rPr>
+        <w:t>startTime</w:t>
+      </w:r>
+      <w:proofErr w:type="spellEnd"/>
+      <w:r>
+        <w:rPr>
+          <w:rFonts w:hint="eastAsia"/>
+          <w:sz w:val="28"/>
+        </w:rPr>
+        <w:t>, aid]</w:t>
+      </w:r>
+    </w:p>
+    <w:p>
+      <w:pPr>
+        <w:rPr>
+          <w:sz w:val="28"/>
+        </w:rPr>
+      </w:pPr>
+      <w:r>
+        <w:rPr>
+          <w:rFonts w:hint="eastAsia"/>
+          <w:sz w:val="28"/>
+        </w:rPr>
+        <w:t>//</w:t>
+      </w:r>
+      <w:r>
+        <w:rPr>
+          <w:rFonts w:hint="eastAsia"/>
+          <w:sz w:val="28"/>
+        </w:rPr>
+        <w:t>这是一个有序集，</w:t>
+      </w:r>
+      <w:proofErr w:type="spellStart"/>
+      <w:r>
+        <w:rPr>
+          <w:rFonts w:hint="eastAsia"/>
+          <w:sz w:val="28"/>
+        </w:rPr>
+        <w:t>startTime</w:t>
+      </w:r>
+      <w:proofErr w:type="spellEnd"/>
+      <w:r>
+        <w:rPr>
+          <w:rFonts w:hint="eastAsia"/>
+          <w:sz w:val="28"/>
+        </w:rPr>
+        <w:t>作为</w:t>
+      </w:r>
+      <w:r>
+        <w:rPr>
+          <w:rFonts w:hint="eastAsia"/>
+          <w:sz w:val="28"/>
+        </w:rPr>
+        <w:t>score, aid</w:t>
+      </w:r>
+      <w:r>
+        <w:rPr>
+          <w:rFonts w:hint="eastAsia"/>
+          <w:sz w:val="28"/>
+        </w:rPr>
+        <w:t>作为</w:t>
+      </w:r>
+      <w:r>
+        <w:rPr>
+          <w:rFonts w:hint="eastAsia"/>
+          <w:sz w:val="28"/>
+        </w:rPr>
+        <w:t>member</w:t>
+      </w:r>
     </w:p>
     <w:p>
       <w:pPr>
@@ -1373,12 +2036,14 @@
           <w:sz w:val="28"/>
         </w:rPr>
       </w:pPr>
+      <w:proofErr w:type="spellStart"/>
       <w:r>
         <w:rPr>
           <w:sz w:val="28"/>
         </w:rPr>
         <w:t>group:gid</w:t>
       </w:r>
+      <w:proofErr w:type="spellEnd"/>
     </w:p>
     <w:p>
       <w:pPr>
@@ -1426,6 +2091,7 @@
         <w:rPr>
           <w:sz w:val="28"/>
         </w:rPr>
+        <w:lastRenderedPageBreak/>
         <w:t xml:space="preserve">    -&gt;description //</w:t>
       </w:r>
       <w:r>
@@ -1447,39 +2113,82 @@
         <w:rPr>
           <w:sz w:val="28"/>
         </w:rPr>
+        <w:t xml:space="preserve">    -&gt;pictures   //</w:t>
+      </w:r>
+      <w:r>
+        <w:rPr>
+          <w:rFonts w:hint="eastAsia"/>
+          <w:sz w:val="28"/>
+        </w:rPr>
+        <w:t>图片</w:t>
+      </w:r>
+      <w:r>
+        <w:rPr>
+          <w:sz w:val="28"/>
+        </w:rPr>
+        <w:t>(</w:t>
+      </w:r>
+      <w:proofErr w:type="spellStart"/>
+      <w:r>
+        <w:rPr>
+          <w:sz w:val="28"/>
+        </w:rPr>
+        <w:t>url</w:t>
+      </w:r>
+      <w:proofErr w:type="spellEnd"/>
+      <w:r>
+        <w:rPr>
+          <w:sz w:val="28"/>
+        </w:rPr>
+        <w:t xml:space="preserve">, </w:t>
+      </w:r>
+      <w:r>
+        <w:rPr>
+          <w:rFonts w:hint="eastAsia"/>
+          <w:sz w:val="28"/>
+        </w:rPr>
+        <w:t>可多张</w:t>
+      </w:r>
+      <w:r>
+        <w:rPr>
+          <w:sz w:val="28"/>
+        </w:rPr>
+        <w:t>)</w:t>
+      </w:r>
+    </w:p>
+    <w:p>
+      <w:pPr>
+        <w:ind w:firstLine="540"/>
+        <w:rPr>
+          <w:sz w:val="28"/>
+        </w:rPr>
+      </w:pPr>
+      <w:r>
+        <w:rPr>
+          <w:sz w:val="28"/>
+        </w:rPr>
         <w:t xml:space="preserve">    -&gt;</w:t>
       </w:r>
-      <w:r>
-        <w:rPr>
-          <w:sz w:val="28"/>
-        </w:rPr>
-        <w:t>pictures   //</w:t>
-      </w:r>
-      <w:r>
-        <w:rPr>
-          <w:rFonts w:hint="eastAsia"/>
-          <w:sz w:val="28"/>
-        </w:rPr>
-        <w:t>图片</w:t>
-      </w:r>
-      <w:r>
-        <w:rPr>
-          <w:sz w:val="28"/>
-        </w:rPr>
-        <w:t xml:space="preserve">(url, </w:t>
-      </w:r>
-      <w:r>
-        <w:rPr>
-          <w:rFonts w:hint="eastAsia"/>
-          <w:sz w:val="28"/>
-        </w:rPr>
-        <w:t>可多张</w:t>
-      </w:r>
-      <w:r>
-        <w:rPr>
-          <w:sz w:val="28"/>
-        </w:rPr>
-        <w:t>)</w:t>
+      <w:proofErr w:type="spellStart"/>
+      <w:r>
+        <w:rPr>
+          <w:sz w:val="28"/>
+        </w:rPr>
+        <w:t>memberNumber</w:t>
+      </w:r>
+      <w:proofErr w:type="spellEnd"/>
+      <w:r>
+        <w:rPr>
+          <w:sz w:val="28"/>
+        </w:rPr>
+        <w:t xml:space="preserve"> //</w:t>
+      </w:r>
+      <w:r>
+        <w:rPr>
+          <w:rFonts w:hint="eastAsia"/>
+          <w:sz w:val="28"/>
+        </w:rPr>
+        <w:t>群成员人数</w:t>
       </w:r>
     </w:p>
     <w:p>
@@ -1493,14 +2202,28 @@
         <w:rPr>
           <w:sz w:val="28"/>
         </w:rPr>
-        <w:t xml:space="preserve">    -&gt;memberNumber //</w:t>
-      </w:r>
-      <w:r>
-        <w:rPr>
-          <w:rFonts w:hint="eastAsia"/>
-          <w:sz w:val="28"/>
-        </w:rPr>
-        <w:t>群成员人数</w:t>
+        <w:t xml:space="preserve">    -&gt;</w:t>
+      </w:r>
+      <w:proofErr w:type="spellStart"/>
+      <w:r>
+        <w:rPr>
+          <w:sz w:val="28"/>
+        </w:rPr>
+        <w:t>memberList</w:t>
+      </w:r>
+      <w:proofErr w:type="spellEnd"/>
+      <w:r>
+        <w:rPr>
+          <w:sz w:val="28"/>
+        </w:rPr>
+        <w:t xml:space="preserve">   //</w:t>
+      </w:r>
+      <w:r>
+        <w:rPr>
+          <w:rFonts w:hint="eastAsia"/>
+          <w:sz w:val="28"/>
+        </w:rPr>
+        <w:t>群成员列表</w:t>
       </w:r>
     </w:p>
     <w:p>
@@ -1514,15 +2237,28 @@
         <w:rPr>
           <w:sz w:val="28"/>
         </w:rPr>
-        <w:lastRenderedPageBreak/>
-        <w:t xml:space="preserve">    -&gt;memberList   //</w:t>
-      </w:r>
-      <w:r>
-        <w:rPr>
-          <w:rFonts w:hint="eastAsia"/>
-          <w:sz w:val="28"/>
-        </w:rPr>
-        <w:t>群成员列表</w:t>
+        <w:t xml:space="preserve">    -&gt;</w:t>
+      </w:r>
+      <w:proofErr w:type="spellStart"/>
+      <w:r>
+        <w:rPr>
+          <w:sz w:val="28"/>
+        </w:rPr>
+        <w:t>foundTime</w:t>
+      </w:r>
+      <w:proofErr w:type="spellEnd"/>
+      <w:r>
+        <w:rPr>
+          <w:sz w:val="28"/>
+        </w:rPr>
+        <w:t xml:space="preserve">   //</w:t>
+      </w:r>
+      <w:r>
+        <w:rPr>
+          <w:rFonts w:hint="eastAsia"/>
+          <w:sz w:val="28"/>
+        </w:rPr>
+        <w:t>成立时间</w:t>
       </w:r>
     </w:p>
     <w:p>
@@ -1530,27 +2266,6 @@
         <w:ind w:firstLine="540"/>
         <w:rPr>
           <w:sz w:val="28"/>
-        </w:rPr>
-      </w:pPr>
-      <w:r>
-        <w:rPr>
-          <w:sz w:val="28"/>
-        </w:rPr>
-        <w:t xml:space="preserve">    -&gt;foundTime   //</w:t>
-      </w:r>
-      <w:r>
-        <w:rPr>
-          <w:rFonts w:hint="eastAsia"/>
-          <w:sz w:val="28"/>
-        </w:rPr>
-        <w:t>成立时间</w:t>
-      </w:r>
-    </w:p>
-    <w:p>
-      <w:pPr>
-        <w:ind w:firstLine="540"/>
-        <w:rPr>
-          <w:sz w:val="28"/>
           <w:szCs w:val="28"/>
         </w:rPr>
       </w:pPr>
@@ -1558,7 +2273,21 @@
         <w:rPr>
           <w:sz w:val="28"/>
         </w:rPr>
-        <w:t xml:space="preserve">    -&gt;activitys     //</w:t>
+        <w:t xml:space="preserve">    -&gt;</w:t>
+      </w:r>
+      <w:proofErr w:type="spellStart"/>
+      <w:r>
+        <w:rPr>
+          <w:sz w:val="28"/>
+        </w:rPr>
+        <w:t>activitys</w:t>
+      </w:r>
+      <w:proofErr w:type="spellEnd"/>
+      <w:r>
+        <w:rPr>
+          <w:sz w:val="28"/>
+        </w:rPr>
+        <w:t xml:space="preserve">     //</w:t>
       </w:r>
       <w:r>
         <w:rPr>

--- a/documents_for requiredment/db structure.docx
+++ b/documents_for requiredment/db structure.docx
@@ -1,6 +1,6 @@
 
 <file path=word/document.xml><?xml version="1.0" encoding="utf-8"?>
-<w:document xmlns:wpc="http://schemas.microsoft.com/office/word/2010/wordprocessingCanvas" xmlns:mc="http://schemas.openxmlformats.org/markup-compatibility/2006" xmlns:o="urn:schemas-microsoft-com:office:office" xmlns:r="http://schemas.openxmlformats.org/officeDocument/2006/relationships" xmlns:m="http://schemas.openxmlformats.org/officeDocument/2006/math" xmlns:v="urn:schemas-microsoft-com:vml" xmlns:wp14="http://schemas.microsoft.com/office/word/2010/wordprocessingDrawing" xmlns:wp="http://schemas.openxmlformats.org/drawingml/2006/wordprocessingDrawing" xmlns:w="http://schemas.openxmlformats.org/wordprocessingml/2006/main" xmlns:w14="http://schemas.microsoft.com/office/word/2010/wordml" xmlns:w10="urn:schemas-microsoft-com:office:word" xmlns:wpg="http://schemas.microsoft.com/office/word/2010/wordprocessingGroup" xmlns:wpi="http://schemas.microsoft.com/office/word/2010/wordprocessingInk" xmlns:wne="http://schemas.microsoft.com/office/word/2006/wordml" xmlns:wps="http://schemas.microsoft.com/office/word/2010/wordprocessingShape" mc:Ignorable="w14 wp14">
+<w:document xmlns:ve="http://schemas.openxmlformats.org/markup-compatibility/2006" xmlns:o="urn:schemas-microsoft-com:office:office" xmlns:r="http://schemas.openxmlformats.org/officeDocument/2006/relationships" xmlns:m="http://schemas.openxmlformats.org/officeDocument/2006/math" xmlns:v="urn:schemas-microsoft-com:vml" xmlns:wp="http://schemas.openxmlformats.org/drawingml/2006/wordprocessingDrawing" xmlns:w10="urn:schemas-microsoft-com:office:word" xmlns:w="http://schemas.openxmlformats.org/wordprocessingml/2006/main" xmlns:wne="http://schemas.microsoft.com/office/word/2006/wordml">
   <w:body>
     <w:p>
       <w:pPr>
@@ -27,7 +27,56 @@
           <w:rFonts w:hint="eastAsia"/>
           <w:sz w:val="28"/>
         </w:rPr>
-        <w:t xml:space="preserve">     session:sessionid -&gt; uid   // sessionid与uid对应,当用户登录时，生成一个全局唯一的sessionid，用于标识用户</w:t>
+        <w:t xml:space="preserve">     session:sessionid -&gt; uid   // sessionid</w:t>
+      </w:r>
+      <w:r>
+        <w:rPr>
+          <w:rFonts w:hint="eastAsia"/>
+          <w:sz w:val="28"/>
+        </w:rPr>
+        <w:t>与</w:t>
+      </w:r>
+      <w:r>
+        <w:rPr>
+          <w:rFonts w:hint="eastAsia"/>
+          <w:sz w:val="28"/>
+        </w:rPr>
+        <w:t>uid</w:t>
+      </w:r>
+      <w:r>
+        <w:rPr>
+          <w:rFonts w:hint="eastAsia"/>
+          <w:sz w:val="28"/>
+        </w:rPr>
+        <w:t>对应</w:t>
+      </w:r>
+      <w:r>
+        <w:rPr>
+          <w:rFonts w:hint="eastAsia"/>
+          <w:sz w:val="28"/>
+        </w:rPr>
+        <w:t>,</w:t>
+      </w:r>
+      <w:r>
+        <w:rPr>
+          <w:rFonts w:hint="eastAsia"/>
+          <w:sz w:val="28"/>
+        </w:rPr>
+        <w:t>当用户登录时，生成一个全局唯一的</w:t>
+      </w:r>
+      <w:r>
+        <w:rPr>
+          <w:rFonts w:hint="eastAsia"/>
+          <w:sz w:val="28"/>
+        </w:rPr>
+        <w:t>sessionid</w:t>
+      </w:r>
+      <w:r>
+        <w:rPr>
+          <w:rFonts w:hint="eastAsia"/>
+          <w:sz w:val="28"/>
+        </w:rPr>
+        <w:t>，用于标识用户</w:t>
       </w:r>
     </w:p>
     <w:p>
@@ -76,42 +125,91 @@
           <w:rFonts w:hint="eastAsia"/>
           <w:sz w:val="28"/>
         </w:rPr>
-        <w:t xml:space="preserve">         -&gt; userName:$name   //username与uid的映射</w:t>
-      </w:r>
-    </w:p>
-    <w:p>
-      <w:pPr>
-        <w:rPr>
-          <w:sz w:val="28"/>
-        </w:rPr>
-      </w:pPr>
-      <w:r>
-        <w:rPr>
-          <w:rFonts w:hint="eastAsia"/>
-          <w:sz w:val="28"/>
-        </w:rPr>
-        <w:t xml:space="preserve">         -&gt; nickName:$nick    //nickname与uid的映射</w:t>
-      </w:r>
-    </w:p>
-    <w:p>
-      <w:pPr>
-        <w:rPr>
-          <w:sz w:val="28"/>
-        </w:rPr>
-      </w:pPr>
-    </w:p>
-    <w:p>
-      <w:pPr>
-        <w:rPr>
-          <w:sz w:val="28"/>
-        </w:rPr>
-      </w:pPr>
-      <w:r>
-        <w:rPr>
-          <w:rFonts w:hint="eastAsia"/>
-          <w:sz w:val="28"/>
-        </w:rPr>
-        <w:t>userCount : 保存目前用户数</w:t>
+        <w:t xml:space="preserve">         -&gt; userName:$name   //username</w:t>
+      </w:r>
+      <w:r>
+        <w:rPr>
+          <w:rFonts w:hint="eastAsia"/>
+          <w:sz w:val="28"/>
+        </w:rPr>
+        <w:t>与</w:t>
+      </w:r>
+      <w:r>
+        <w:rPr>
+          <w:rFonts w:hint="eastAsia"/>
+          <w:sz w:val="28"/>
+        </w:rPr>
+        <w:t>uid</w:t>
+      </w:r>
+      <w:r>
+        <w:rPr>
+          <w:rFonts w:hint="eastAsia"/>
+          <w:sz w:val="28"/>
+        </w:rPr>
+        <w:t>的映射</w:t>
+      </w:r>
+    </w:p>
+    <w:p>
+      <w:pPr>
+        <w:rPr>
+          <w:sz w:val="28"/>
+        </w:rPr>
+      </w:pPr>
+      <w:r>
+        <w:rPr>
+          <w:rFonts w:hint="eastAsia"/>
+          <w:sz w:val="28"/>
+        </w:rPr>
+        <w:t xml:space="preserve">         -&gt; nickName:$nick    //nickname</w:t>
+      </w:r>
+      <w:r>
+        <w:rPr>
+          <w:rFonts w:hint="eastAsia"/>
+          <w:sz w:val="28"/>
+        </w:rPr>
+        <w:t>与</w:t>
+      </w:r>
+      <w:r>
+        <w:rPr>
+          <w:rFonts w:hint="eastAsia"/>
+          <w:sz w:val="28"/>
+        </w:rPr>
+        <w:t>uid</w:t>
+      </w:r>
+      <w:r>
+        <w:rPr>
+          <w:rFonts w:hint="eastAsia"/>
+          <w:sz w:val="28"/>
+        </w:rPr>
+        <w:t>的映射</w:t>
+      </w:r>
+    </w:p>
+    <w:p>
+      <w:pPr>
+        <w:rPr>
+          <w:sz w:val="28"/>
+        </w:rPr>
+      </w:pPr>
+    </w:p>
+    <w:p>
+      <w:pPr>
+        <w:rPr>
+          <w:sz w:val="28"/>
+        </w:rPr>
+      </w:pPr>
+      <w:r>
+        <w:rPr>
+          <w:rFonts w:hint="eastAsia"/>
+          <w:sz w:val="28"/>
+        </w:rPr>
+        <w:t xml:space="preserve">userCount : </w:t>
+      </w:r>
+      <w:r>
+        <w:rPr>
+          <w:rFonts w:hint="eastAsia"/>
+          <w:sz w:val="28"/>
+        </w:rPr>
+        <w:t>保存目前用户数</w:t>
       </w:r>
     </w:p>
     <w:p>
@@ -167,21 +265,42 @@
           <w:rFonts w:hint="eastAsia"/>
           <w:sz w:val="28"/>
         </w:rPr>
-        <w:t xml:space="preserve">       -&gt;uid           //用户唯一id</w:t>
-      </w:r>
-    </w:p>
-    <w:p>
-      <w:pPr>
-        <w:rPr>
-          <w:sz w:val="28"/>
-        </w:rPr>
-      </w:pPr>
-      <w:r>
-        <w:rPr>
-          <w:rFonts w:hint="eastAsia"/>
-          <w:sz w:val="28"/>
-        </w:rPr>
-        <w:t xml:space="preserve">       -&gt;userName      //用户名（唯一）</w:t>
+        <w:t xml:space="preserve">       -&gt;uid           //</w:t>
+      </w:r>
+      <w:r>
+        <w:rPr>
+          <w:rFonts w:hint="eastAsia"/>
+          <w:sz w:val="28"/>
+        </w:rPr>
+        <w:t>用户唯一</w:t>
+      </w:r>
+      <w:r>
+        <w:rPr>
+          <w:rFonts w:hint="eastAsia"/>
+          <w:sz w:val="28"/>
+        </w:rPr>
+        <w:t>id</w:t>
+      </w:r>
+    </w:p>
+    <w:p>
+      <w:pPr>
+        <w:rPr>
+          <w:sz w:val="28"/>
+        </w:rPr>
+      </w:pPr>
+      <w:r>
+        <w:rPr>
+          <w:rFonts w:hint="eastAsia"/>
+          <w:sz w:val="28"/>
+        </w:rPr>
+        <w:t xml:space="preserve">       -&gt;userName      //</w:t>
+      </w:r>
+      <w:r>
+        <w:rPr>
+          <w:rFonts w:hint="eastAsia"/>
+          <w:sz w:val="28"/>
+        </w:rPr>
+        <w:t>用户名（唯一）</w:t>
       </w:r>
     </w:p>
     <w:p>
@@ -209,54 +328,111 @@
           <w:rFonts w:hint="eastAsia"/>
           <w:sz w:val="28"/>
         </w:rPr>
-        <w:t xml:space="preserve">       -&gt;registTime      //用户注册时间</w:t>
-      </w:r>
-    </w:p>
-    <w:p>
-      <w:pPr>
-        <w:rPr>
-          <w:sz w:val="28"/>
-        </w:rPr>
-      </w:pPr>
-      <w:r>
-        <w:rPr>
-          <w:rFonts w:hint="eastAsia"/>
-          <w:sz w:val="28"/>
-        </w:rPr>
-        <w:t xml:space="preserve">       -&gt;weibo         //新浪微博id         </w:t>
-      </w:r>
-    </w:p>
-    <w:p>
-      <w:pPr>
-        <w:rPr>
-          <w:sz w:val="28"/>
-        </w:rPr>
-      </w:pPr>
-      <w:r>
-        <w:rPr>
-          <w:rFonts w:hint="eastAsia"/>
-          <w:sz w:val="28"/>
-        </w:rPr>
-        <w:t xml:space="preserve">       -&gt;wechat        //微信id</w:t>
-      </w:r>
-    </w:p>
-    <w:p>
-      <w:pPr>
-        <w:rPr>
-          <w:sz w:val="28"/>
-        </w:rPr>
-      </w:pPr>
-      <w:r>
-        <w:rPr>
-          <w:rFonts w:hint="eastAsia"/>
-          <w:sz w:val="28"/>
-        </w:rPr>
-        <w:t xml:space="preserve">       -&gt;profile        //头像url</w:t>
-      </w:r>
-    </w:p>
-    <w:p>
-      <w:pPr>
-        <w:rPr>
+        <w:t xml:space="preserve">       -&gt;registTime      //</w:t>
+      </w:r>
+      <w:r>
+        <w:rPr>
+          <w:rFonts w:hint="eastAsia"/>
+          <w:sz w:val="28"/>
+        </w:rPr>
+        <w:t>用户注册时间</w:t>
+      </w:r>
+    </w:p>
+    <w:p>
+      <w:pPr>
+        <w:rPr>
+          <w:sz w:val="28"/>
+        </w:rPr>
+      </w:pPr>
+      <w:r>
+        <w:rPr>
+          <w:rFonts w:hint="eastAsia"/>
+          <w:sz w:val="28"/>
+        </w:rPr>
+        <w:t xml:space="preserve">       -&gt;weibo         //</w:t>
+      </w:r>
+      <w:r>
+        <w:rPr>
+          <w:rFonts w:hint="eastAsia"/>
+          <w:sz w:val="28"/>
+        </w:rPr>
+        <w:t>新浪微博</w:t>
+      </w:r>
+      <w:r>
+        <w:rPr>
+          <w:rFonts w:hint="eastAsia"/>
+          <w:sz w:val="28"/>
+        </w:rPr>
+        <w:t xml:space="preserve">id         </w:t>
+      </w:r>
+    </w:p>
+    <w:p>
+      <w:pPr>
+        <w:rPr>
+          <w:sz w:val="28"/>
+        </w:rPr>
+      </w:pPr>
+      <w:r>
+        <w:rPr>
+          <w:rFonts w:hint="eastAsia"/>
+          <w:sz w:val="28"/>
+        </w:rPr>
+        <w:t xml:space="preserve">       -&gt;wechat        //</w:t>
+      </w:r>
+      <w:r>
+        <w:rPr>
+          <w:rFonts w:hint="eastAsia"/>
+          <w:sz w:val="28"/>
+        </w:rPr>
+        <w:t>微信</w:t>
+      </w:r>
+      <w:r>
+        <w:rPr>
+          <w:rFonts w:hint="eastAsia"/>
+          <w:sz w:val="28"/>
+        </w:rPr>
+        <w:t>id</w:t>
+      </w:r>
+    </w:p>
+    <w:p>
+      <w:pPr>
+        <w:rPr>
+          <w:sz w:val="28"/>
+        </w:rPr>
+      </w:pPr>
+      <w:r>
+        <w:rPr>
+          <w:rFonts w:hint="eastAsia"/>
+          <w:sz w:val="28"/>
+        </w:rPr>
+        <w:t xml:space="preserve">      </w:t>
+      </w:r>
+      <w:r>
+        <w:rPr>
+          <w:rFonts w:hint="eastAsia"/>
+          <w:sz w:val="28"/>
+        </w:rPr>
+        <w:t xml:space="preserve"> -&gt;profile        //</w:t>
+      </w:r>
+      <w:r>
+        <w:rPr>
+          <w:rFonts w:hint="eastAsia"/>
+          <w:sz w:val="28"/>
+        </w:rPr>
+        <w:t>头像</w:t>
+      </w:r>
+      <w:r>
+        <w:rPr>
+          <w:rFonts w:hint="eastAsia"/>
+          <w:sz w:val="28"/>
+        </w:rPr>
+        <w:t>url</w:t>
+      </w:r>
+    </w:p>
+    <w:p>
+      <w:pPr>
+        <w:rPr>
+          <w:rFonts w:hint="eastAsia"/>
           <w:sz w:val="28"/>
         </w:rPr>
       </w:pPr>
@@ -291,106 +467,349 @@
           <w:rFonts w:hint="eastAsia"/>
           <w:sz w:val="28"/>
         </w:rPr>
-        <w:t xml:space="preserve">     //昵称     </w:t>
-      </w:r>
-    </w:p>
-    <w:p>
-      <w:pPr>
-        <w:ind w:firstLine="980" w:firstLineChars="350"/>
-        <w:rPr>
-          <w:sz w:val="28"/>
-        </w:rPr>
-      </w:pPr>
-      <w:r>
-        <w:rPr>
-          <w:rFonts w:hint="eastAsia"/>
-          <w:sz w:val="28"/>
-        </w:rPr>
-        <w:t xml:space="preserve">-&gt;lastLoginTime   //上次登录时间      </w:t>
-      </w:r>
-    </w:p>
-    <w:p>
-      <w:pPr>
-        <w:rPr>
-          <w:sz w:val="28"/>
-        </w:rPr>
-      </w:pPr>
-      <w:r>
-        <w:rPr>
-          <w:rFonts w:hint="eastAsia"/>
-          <w:sz w:val="28"/>
-        </w:rPr>
-        <w:t xml:space="preserve">       -&gt;lastLogoutTime  //上次登出时间</w:t>
-      </w:r>
-    </w:p>
-    <w:p>
-      <w:pPr>
-        <w:rPr>
-          <w:sz w:val="28"/>
-        </w:rPr>
-      </w:pPr>
-      <w:r>
-        <w:rPr>
-          <w:rFonts w:hint="eastAsia"/>
-          <w:sz w:val="28"/>
-        </w:rPr>
-        <w:t xml:space="preserve">       -&gt;groupList        //用户所在群组列表</w:t>
-      </w:r>
-    </w:p>
-    <w:p>
-      <w:pPr>
-        <w:rPr>
-          <w:sz w:val="28"/>
-        </w:rPr>
-      </w:pPr>
-      <w:r>
-        <w:rPr>
-          <w:rFonts w:hint="eastAsia"/>
-          <w:sz w:val="28"/>
-        </w:rPr>
-        <w:t xml:space="preserve">       -&gt;activityList      //用户所参与活动列表</w:t>
-      </w:r>
-    </w:p>
-    <w:p>
-      <w:pPr>
-        <w:rPr>
-          <w:sz w:val="28"/>
-        </w:rPr>
-      </w:pPr>
-      <w:r>
-        <w:rPr>
-          <w:rFonts w:hint="eastAsia"/>
-          <w:sz w:val="28"/>
-        </w:rPr>
-        <w:t xml:space="preserve">       -&gt;inviteList       //用户被邀请的活动Id列表</w:t>
-      </w:r>
-    </w:p>
-    <w:p>
-      <w:pPr>
-        <w:rPr>
-          <w:sz w:val="28"/>
-        </w:rPr>
-      </w:pPr>
-      <w:r>
-        <w:rPr>
-          <w:rFonts w:hint="eastAsia"/>
-          <w:sz w:val="28"/>
-        </w:rPr>
-        <w:t xml:space="preserve">       -&gt;hobby:1       //是否对兴趣1感兴趣  (1 or 0) </w:t>
-      </w:r>
-    </w:p>
-    <w:p>
-      <w:pPr>
-        <w:rPr>
-          <w:sz w:val="28"/>
-        </w:rPr>
-      </w:pPr>
-      <w:r>
-        <w:rPr>
-          <w:rFonts w:hint="eastAsia"/>
-          <w:sz w:val="28"/>
-        </w:rPr>
-        <w:t xml:space="preserve">       -&gt;hobby:2       //是否对兴趣2感兴趣</w:t>
+        <w:t xml:space="preserve">     //</w:t>
+      </w:r>
+      <w:r>
+        <w:rPr>
+          <w:rFonts w:hint="eastAsia"/>
+          <w:sz w:val="28"/>
+        </w:rPr>
+        <w:t>昵称</w:t>
+      </w:r>
+    </w:p>
+    <w:p>
+      <w:pPr>
+        <w:rPr>
+          <w:rFonts w:hint="eastAsia"/>
+          <w:sz w:val="28"/>
+        </w:rPr>
+      </w:pPr>
+      <w:r>
+        <w:rPr>
+          <w:rFonts w:hint="eastAsia"/>
+          <w:sz w:val="28"/>
+        </w:rPr>
+        <w:t xml:space="preserve">       -&gt;gender       //</w:t>
+      </w:r>
+      <w:r>
+        <w:rPr>
+          <w:rFonts w:hint="eastAsia"/>
+          <w:sz w:val="28"/>
+        </w:rPr>
+        <w:t>性别</w:t>
+      </w:r>
+    </w:p>
+    <w:p>
+      <w:pPr>
+        <w:rPr>
+          <w:rFonts w:hint="eastAsia"/>
+          <w:sz w:val="28"/>
+        </w:rPr>
+      </w:pPr>
+      <w:r>
+        <w:rPr>
+          <w:rFonts w:hint="eastAsia"/>
+          <w:sz w:val="28"/>
+        </w:rPr>
+        <w:lastRenderedPageBreak/>
+        <w:t xml:space="preserve">       -&gt;cellphone     //</w:t>
+      </w:r>
+      <w:r>
+        <w:rPr>
+          <w:rFonts w:hint="eastAsia"/>
+          <w:sz w:val="28"/>
+        </w:rPr>
+        <w:t>手机号码</w:t>
+      </w:r>
+    </w:p>
+    <w:p>
+      <w:pPr>
+        <w:rPr>
+          <w:rFonts w:hint="eastAsia"/>
+          <w:sz w:val="28"/>
+        </w:rPr>
+      </w:pPr>
+      <w:r>
+        <w:rPr>
+          <w:rFonts w:hint="eastAsia"/>
+          <w:sz w:val="28"/>
+        </w:rPr>
+        <w:t xml:space="preserve">       -&gt;qq           //QQ</w:t>
+      </w:r>
+      <w:r>
+        <w:rPr>
+          <w:rFonts w:hint="eastAsia"/>
+          <w:sz w:val="28"/>
+        </w:rPr>
+        <w:t>号码</w:t>
+      </w:r>
+    </w:p>
+    <w:p>
+      <w:pPr>
+        <w:rPr>
+          <w:rFonts w:hint="eastAsia"/>
+          <w:sz w:val="28"/>
+        </w:rPr>
+      </w:pPr>
+      <w:r>
+        <w:rPr>
+          <w:rFonts w:hint="eastAsia"/>
+          <w:sz w:val="28"/>
+        </w:rPr>
+        <w:t xml:space="preserve">       -&gt;age          //</w:t>
+      </w:r>
+      <w:r>
+        <w:rPr>
+          <w:rFonts w:hint="eastAsia"/>
+          <w:sz w:val="28"/>
+        </w:rPr>
+        <w:t>年龄</w:t>
+      </w:r>
+    </w:p>
+    <w:p>
+      <w:pPr>
+        <w:rPr>
+          <w:sz w:val="28"/>
+        </w:rPr>
+      </w:pPr>
+      <w:r>
+        <w:rPr>
+          <w:rFonts w:hint="eastAsia"/>
+          <w:sz w:val="28"/>
+        </w:rPr>
+        <w:t xml:space="preserve">       -&gt;email</w:t>
+      </w:r>
+      <w:r>
+        <w:rPr>
+          <w:rFonts w:hint="eastAsia"/>
+          <w:sz w:val="28"/>
+        </w:rPr>
+        <w:t xml:space="preserve">         //</w:t>
+      </w:r>
+      <w:r>
+        <w:rPr>
+          <w:rFonts w:hint="eastAsia"/>
+          <w:sz w:val="28"/>
+        </w:rPr>
+        <w:t>电子邮箱地址</w:t>
+      </w:r>
+      <w:r>
+        <w:rPr>
+          <w:rFonts w:hint="eastAsia"/>
+          <w:sz w:val="28"/>
+        </w:rPr>
+        <w:t xml:space="preserve">  </w:t>
+      </w:r>
+    </w:p>
+    <w:p>
+      <w:pPr>
+        <w:ind w:firstLineChars="350" w:firstLine="980"/>
+        <w:rPr>
+          <w:sz w:val="28"/>
+        </w:rPr>
+      </w:pPr>
+      <w:r>
+        <w:rPr>
+          <w:rFonts w:hint="eastAsia"/>
+          <w:sz w:val="28"/>
+        </w:rPr>
+        <w:t>-&gt;lastLoginTime   //</w:t>
+      </w:r>
+      <w:r>
+        <w:rPr>
+          <w:rFonts w:hint="eastAsia"/>
+          <w:sz w:val="28"/>
+        </w:rPr>
+        <w:t>上次登录时间</w:t>
+      </w:r>
+      <w:r>
+        <w:rPr>
+          <w:rFonts w:hint="eastAsia"/>
+          <w:sz w:val="28"/>
+        </w:rPr>
+        <w:t xml:space="preserve">      </w:t>
+      </w:r>
+    </w:p>
+    <w:p>
+      <w:pPr>
+        <w:rPr>
+          <w:sz w:val="28"/>
+        </w:rPr>
+      </w:pPr>
+      <w:r>
+        <w:rPr>
+          <w:rFonts w:hint="eastAsia"/>
+          <w:sz w:val="28"/>
+        </w:rPr>
+        <w:t xml:space="preserve">       -&gt;lastLogoutTime  //</w:t>
+      </w:r>
+      <w:r>
+        <w:rPr>
+          <w:rFonts w:hint="eastAsia"/>
+          <w:sz w:val="28"/>
+        </w:rPr>
+        <w:t>上次登出时间</w:t>
+      </w:r>
+    </w:p>
+    <w:p>
+      <w:pPr>
+        <w:rPr>
+          <w:sz w:val="28"/>
+        </w:rPr>
+      </w:pPr>
+      <w:r>
+        <w:rPr>
+          <w:rFonts w:hint="eastAsia"/>
+          <w:sz w:val="28"/>
+        </w:rPr>
+        <w:t xml:space="preserve">       -&gt;groupList        //</w:t>
+      </w:r>
+      <w:r>
+        <w:rPr>
+          <w:rFonts w:hint="eastAsia"/>
+          <w:sz w:val="28"/>
+        </w:rPr>
+        <w:t>用户所在群组列表</w:t>
+      </w:r>
+    </w:p>
+    <w:p>
+      <w:pPr>
+        <w:rPr>
+          <w:sz w:val="28"/>
+        </w:rPr>
+      </w:pPr>
+      <w:r>
+        <w:rPr>
+          <w:rFonts w:hint="eastAsia"/>
+          <w:sz w:val="28"/>
+        </w:rPr>
+        <w:t xml:space="preserve">       -&gt;activityList      //</w:t>
+      </w:r>
+      <w:r>
+        <w:rPr>
+          <w:rFonts w:hint="eastAsia"/>
+          <w:sz w:val="28"/>
+        </w:rPr>
+        <w:t>用户所参与活动列表</w:t>
+      </w:r>
+    </w:p>
+    <w:p>
+      <w:pPr>
+        <w:rPr>
+          <w:sz w:val="28"/>
+        </w:rPr>
+      </w:pPr>
+      <w:r>
+        <w:rPr>
+          <w:rFonts w:hint="eastAsia"/>
+          <w:sz w:val="28"/>
+        </w:rPr>
+        <w:t xml:space="preserve">       -&gt;inviteList       //</w:t>
+      </w:r>
+      <w:r>
+        <w:rPr>
+          <w:rFonts w:hint="eastAsia"/>
+          <w:sz w:val="28"/>
+        </w:rPr>
+        <w:t>用户被邀请的活动</w:t>
+      </w:r>
+      <w:r>
+        <w:rPr>
+          <w:rFonts w:hint="eastAsia"/>
+          <w:sz w:val="28"/>
+        </w:rPr>
+        <w:t>Id</w:t>
+      </w:r>
+      <w:r>
+        <w:rPr>
+          <w:rFonts w:hint="eastAsia"/>
+          <w:sz w:val="28"/>
+        </w:rPr>
+        <w:t>列表</w:t>
+      </w:r>
+    </w:p>
+    <w:p>
+      <w:pPr>
+        <w:rPr>
+          <w:sz w:val="28"/>
+        </w:rPr>
+      </w:pPr>
+      <w:r>
+        <w:rPr>
+          <w:rFonts w:hint="eastAsia"/>
+          <w:sz w:val="28"/>
+        </w:rPr>
+        <w:t xml:space="preserve">       -&gt;hobby</w:t>
+      </w:r>
+      <w:r>
+        <w:rPr>
+          <w:rFonts w:hint="eastAsia"/>
+          <w:sz w:val="28"/>
+        </w:rPr>
+        <w:t>:1       //</w:t>
+      </w:r>
+      <w:r>
+        <w:rPr>
+          <w:rFonts w:hint="eastAsia"/>
+          <w:sz w:val="28"/>
+        </w:rPr>
+        <w:t>是否对兴趣</w:t>
+      </w:r>
+      <w:r>
+        <w:rPr>
+          <w:rFonts w:hint="eastAsia"/>
+          <w:sz w:val="28"/>
+        </w:rPr>
+        <w:t>1</w:t>
+      </w:r>
+      <w:r>
+        <w:rPr>
+          <w:rFonts w:hint="eastAsia"/>
+          <w:sz w:val="28"/>
+        </w:rPr>
+        <w:t>感兴趣</w:t>
+      </w:r>
+      <w:r>
+        <w:rPr>
+          <w:rFonts w:hint="eastAsia"/>
+          <w:sz w:val="28"/>
+        </w:rPr>
+        <w:t xml:space="preserve">  (1 or 0) </w:t>
+      </w:r>
+    </w:p>
+    <w:p>
+      <w:pPr>
+        <w:rPr>
+          <w:sz w:val="28"/>
+        </w:rPr>
+      </w:pPr>
+      <w:r>
+        <w:rPr>
+          <w:rFonts w:hint="eastAsia"/>
+          <w:sz w:val="28"/>
+        </w:rPr>
+        <w:t xml:space="preserve">       -&gt;hobby:2       //</w:t>
+      </w:r>
+      <w:r>
+        <w:rPr>
+          <w:rFonts w:hint="eastAsia"/>
+          <w:sz w:val="28"/>
+        </w:rPr>
+        <w:t>是否对兴趣</w:t>
+      </w:r>
+      <w:r>
+        <w:rPr>
+          <w:rFonts w:hint="eastAsia"/>
+          <w:sz w:val="28"/>
+        </w:rPr>
+        <w:t>2</w:t>
+      </w:r>
+      <w:r>
+        <w:rPr>
+          <w:rFonts w:hint="eastAsia"/>
+          <w:sz w:val="28"/>
+        </w:rPr>
+        <w:t>感兴趣</w:t>
       </w:r>
     </w:p>
     <w:p>
@@ -418,7 +837,35 @@
           <w:rFonts w:hint="eastAsia"/>
           <w:sz w:val="28"/>
         </w:rPr>
-        <w:t xml:space="preserve">       -&gt;hobby:n       //是否对兴趣n感兴趣 </w:t>
+        <w:t xml:space="preserve">       -&gt;hobby:n       //</w:t>
+      </w:r>
+      <w:r>
+        <w:rPr>
+          <w:rFonts w:hint="eastAsia"/>
+          <w:sz w:val="28"/>
+        </w:rPr>
+        <w:t>是否对兴趣</w:t>
+      </w:r>
+      <w:r>
+        <w:rPr>
+          <w:rFonts w:hint="eastAsia"/>
+          <w:sz w:val="28"/>
+        </w:rPr>
+        <w:t>n</w:t>
+      </w:r>
+      <w:r>
+        <w:rPr>
+          <w:rFonts w:hint="eastAsia"/>
+          <w:sz w:val="28"/>
+        </w:rPr>
+        <w:t>感兴趣</w:t>
+      </w:r>
+      <w:r>
+        <w:rPr>
+          <w:rFonts w:hint="eastAsia"/>
+          <w:sz w:val="28"/>
+        </w:rPr>
+        <w:t xml:space="preserve"> </w:t>
       </w:r>
     </w:p>
     <w:p>
@@ -597,6 +1044,7 @@
         <w:rPr>
           <w:sz w:val="28"/>
         </w:rPr>
+        <w:lastRenderedPageBreak/>
         <w:t xml:space="preserve">         -&gt;initTime      //</w:t>
       </w:r>
       <w:r>
@@ -860,7 +1308,13 @@
         <w:rPr>
           <w:sz w:val="28"/>
         </w:rPr>
-        <w:t xml:space="preserve">         -&gt;approveCount  //</w:t>
+        <w:t xml:space="preserve">         -&gt;ap</w:t>
+      </w:r>
+      <w:r>
+        <w:rPr>
+          <w:sz w:val="28"/>
+        </w:rPr>
+        <w:t>proveCount  //</w:t>
       </w:r>
       <w:r>
         <w:rPr>
@@ -979,7 +1433,6 @@
     <w:p>
       <w:pPr>
         <w:rPr>
-          <w:rFonts w:hint="eastAsia"/>
           <w:sz w:val="28"/>
         </w:rPr>
       </w:pPr>
@@ -994,7 +1447,6 @@
     <w:p>
       <w:pPr>
         <w:rPr>
-          <w:rFonts w:hint="eastAsia"/>
           <w:sz w:val="28"/>
         </w:rPr>
       </w:pPr>
@@ -1009,7 +1461,6 @@
         <w:rPr>
           <w:rFonts w:hint="eastAsia"/>
           <w:sz w:val="28"/>
-          <w:lang w:val="en-US" w:eastAsia="zh-CN"/>
         </w:rPr>
         <w:t>uid</w:t>
       </w:r>
@@ -1019,7 +1470,6 @@
     <w:p>
       <w:pPr>
         <w:rPr>
-          <w:rFonts w:hint="eastAsia"/>
           <w:sz w:val="28"/>
         </w:rPr>
       </w:pPr>
@@ -1042,7 +1492,49 @@
           <w:rFonts w:hint="eastAsia"/>
           <w:sz w:val="28"/>
         </w:rPr>
-        <w:t>//这是一个有序集，startTime作为score, aid作为member</w:t>
+        <w:t>//</w:t>
+      </w:r>
+      <w:r>
+        <w:rPr>
+          <w:rFonts w:hint="eastAsia"/>
+          <w:sz w:val="28"/>
+        </w:rPr>
+        <w:t>这是一个有序集，</w:t>
+      </w:r>
+      <w:r>
+        <w:rPr>
+          <w:rFonts w:hint="eastAsia"/>
+          <w:sz w:val="28"/>
+        </w:rPr>
+        <w:t>startTime</w:t>
+      </w:r>
+      <w:r>
+        <w:rPr>
+          <w:rFonts w:hint="eastAsia"/>
+          <w:sz w:val="28"/>
+        </w:rPr>
+        <w:t>作为</w:t>
+      </w:r>
+      <w:r>
+        <w:rPr>
+          <w:rFonts w:hint="eastAsia"/>
+          <w:sz w:val="28"/>
+        </w:rPr>
+        <w:t>score, aid</w:t>
+      </w:r>
+      <w:r>
+        <w:rPr>
+          <w:rFonts w:hint="eastAsia"/>
+          <w:sz w:val="28"/>
+        </w:rPr>
+        <w:t>作为</w:t>
+      </w:r>
+      <w:r>
+        <w:rPr>
+          <w:rFonts w:hint="eastAsia"/>
+          <w:sz w:val="28"/>
+        </w:rPr>
+        <w:t>member</w:t>
       </w:r>
     </w:p>
     <w:p>
@@ -1257,7 +1749,13 @@
         <w:rPr>
           <w:sz w:val="28"/>
         </w:rPr>
-        <w:t xml:space="preserve">    -&gt;activitys     //</w:t>
+        <w:t xml:space="preserve">  </w:t>
+      </w:r>
+      <w:r>
+        <w:rPr>
+          <w:sz w:val="28"/>
+        </w:rPr>
+        <w:t xml:space="preserve">  -&gt;activitys     //</w:t>
       </w:r>
       <w:r>
         <w:rPr>
@@ -1289,302 +1787,244 @@
     <w:sectPr>
       <w:pgSz w:w="11906" w:h="16838"/>
       <w:pgMar w:top="1440" w:right="1800" w:bottom="1440" w:left="1800" w:header="851" w:footer="992" w:gutter="0"/>
-      <w:cols w:space="720" w:num="1"/>
-      <w:docGrid w:type="lines" w:linePitch="312" w:charSpace="0"/>
+      <w:cols w:space="720"/>
+      <w:docGrid w:type="lines" w:linePitch="312"/>
     </w:sectPr>
   </w:body>
 </w:document>
 </file>
 
 <file path=word/styles.xml><?xml version="1.0" encoding="utf-8"?>
-<w:styles xmlns:mc="http://schemas.openxmlformats.org/markup-compatibility/2006" xmlns:o="urn:schemas-microsoft-com:office:office" xmlns:r="http://schemas.openxmlformats.org/officeDocument/2006/relationships" xmlns:m="http://schemas.openxmlformats.org/officeDocument/2006/math" xmlns:v="urn:schemas-microsoft-com:vml" xmlns:w="http://schemas.openxmlformats.org/wordprocessingml/2006/main" xmlns:w14="http://schemas.microsoft.com/office/word/2010/wordml" xmlns:w10="urn:schemas-microsoft-com:office:word" xmlns:sl="http://schemas.openxmlformats.org/schemaLibrary/2006/main" mc:Ignorable="w14">
+<w:styles xmlns:r="http://schemas.openxmlformats.org/officeDocument/2006/relationships" xmlns:w="http://schemas.openxmlformats.org/wordprocessingml/2006/main">
   <w:docDefaults>
     <w:rPrDefault>
       <w:rPr>
-        <w:rFonts w:ascii="Times New Roman" w:hAnsi="Times New Roman" w:eastAsia="宋体" w:cs="Times New Roman"/>
+        <w:rFonts w:ascii="Times New Roman" w:eastAsia="宋体" w:hAnsi="Times New Roman" w:cs="Times New Roman"/>
         <w:lang w:val="en-US" w:eastAsia="zh-CN" w:bidi="ar-SA"/>
       </w:rPr>
     </w:rPrDefault>
+    <w:pPrDefault/>
   </w:docDefaults>
-  <w:latentStyles w:count="260" w:defQFormat="0" w:defUnhideWhenUsed="1" w:defSemiHidden="1" w:defUIPriority="99" w:defLockedState="0">
-    <w:lsdException w:qFormat="1" w:unhideWhenUsed="0" w:uiPriority="0" w:semiHidden="0" w:name="Normal"/>
-    <w:lsdException w:qFormat="1" w:unhideWhenUsed="0" w:uiPriority="9" w:semiHidden="0" w:name="heading 1"/>
-    <w:lsdException w:qFormat="1" w:uiPriority="9" w:name="heading 2"/>
-    <w:lsdException w:qFormat="1" w:uiPriority="9" w:name="heading 3"/>
-    <w:lsdException w:qFormat="1" w:uiPriority="9" w:name="heading 4"/>
-    <w:lsdException w:qFormat="1" w:uiPriority="9" w:name="heading 5"/>
-    <w:lsdException w:qFormat="1" w:uiPriority="9" w:name="heading 6"/>
-    <w:lsdException w:qFormat="1" w:uiPriority="9" w:name="heading 7"/>
-    <w:lsdException w:qFormat="1" w:uiPriority="9" w:name="heading 8"/>
-    <w:lsdException w:qFormat="1" w:uiPriority="9" w:name="heading 9"/>
-    <w:lsdException w:uiPriority="0" w:name="index 1"/>
-    <w:lsdException w:uiPriority="0" w:name="index 2"/>
-    <w:lsdException w:uiPriority="0" w:name="index 3"/>
-    <w:lsdException w:uiPriority="0" w:name="index 4"/>
-    <w:lsdException w:uiPriority="0" w:name="index 5"/>
-    <w:lsdException w:uiPriority="0" w:name="index 6"/>
-    <w:lsdException w:uiPriority="0" w:name="index 7"/>
-    <w:lsdException w:uiPriority="0" w:name="index 8"/>
-    <w:lsdException w:uiPriority="0" w:name="index 9"/>
-    <w:lsdException w:uiPriority="39" w:name="toc 1"/>
-    <w:lsdException w:uiPriority="39" w:name="toc 2"/>
-    <w:lsdException w:uiPriority="39" w:name="toc 3"/>
-    <w:lsdException w:uiPriority="39" w:name="toc 4"/>
-    <w:lsdException w:uiPriority="39" w:name="toc 5"/>
-    <w:lsdException w:uiPriority="39" w:name="toc 6"/>
-    <w:lsdException w:uiPriority="39" w:name="toc 7"/>
-    <w:lsdException w:uiPriority="39" w:name="toc 8"/>
-    <w:lsdException w:uiPriority="39" w:name="toc 9"/>
-    <w:lsdException w:uiPriority="0" w:name="Normal Indent"/>
-    <w:lsdException w:uiPriority="0" w:name="footnote text"/>
-    <w:lsdException w:uiPriority="0" w:name="annotation text"/>
-    <w:lsdException w:uiPriority="99" w:name="header"/>
-    <w:lsdException w:uiPriority="99" w:name="footer"/>
-    <w:lsdException w:uiPriority="0" w:name="index heading"/>
-    <w:lsdException w:qFormat="1" w:uiPriority="35" w:name="caption"/>
-    <w:lsdException w:uiPriority="0" w:name="table of figures"/>
-    <w:lsdException w:uiPriority="0" w:name="envelope address"/>
-    <w:lsdException w:uiPriority="0" w:name="envelope return"/>
-    <w:lsdException w:uiPriority="0" w:name="footnote reference"/>
-    <w:lsdException w:uiPriority="0" w:name="annotation reference"/>
-    <w:lsdException w:uiPriority="0" w:name="line number"/>
-    <w:lsdException w:uiPriority="0" w:name="page number"/>
-    <w:lsdException w:uiPriority="0" w:name="endnote reference"/>
-    <w:lsdException w:uiPriority="0" w:name="endnote text"/>
-    <w:lsdException w:uiPriority="0" w:name="table of authorities"/>
-    <w:lsdException w:uiPriority="0" w:name="macro"/>
-    <w:lsdException w:uiPriority="0" w:name="toa heading"/>
-    <w:lsdException w:uiPriority="0" w:name="List"/>
-    <w:lsdException w:uiPriority="0" w:name="List Bullet"/>
-    <w:lsdException w:uiPriority="0" w:name="List Number"/>
-    <w:lsdException w:uiPriority="0" w:name="List 2"/>
-    <w:lsdException w:uiPriority="0" w:name="List 3"/>
-    <w:lsdException w:uiPriority="0" w:name="List 4"/>
-    <w:lsdException w:uiPriority="0" w:name="List 5"/>
-    <w:lsdException w:uiPriority="0" w:name="List Bullet 2"/>
-    <w:lsdException w:uiPriority="0" w:name="List Bullet 3"/>
-    <w:lsdException w:uiPriority="0" w:name="List Bullet 4"/>
-    <w:lsdException w:uiPriority="0" w:name="List Bullet 5"/>
-    <w:lsdException w:uiPriority="0" w:name="List Number 2"/>
-    <w:lsdException w:uiPriority="0" w:name="List Number 3"/>
-    <w:lsdException w:uiPriority="0" w:name="List Number 4"/>
-    <w:lsdException w:uiPriority="0" w:name="List Number 5"/>
-    <w:lsdException w:qFormat="1" w:unhideWhenUsed="0" w:uiPriority="10" w:semiHidden="0" w:name="Title"/>
-    <w:lsdException w:uiPriority="0" w:name="Closing"/>
-    <w:lsdException w:uiPriority="0" w:name="Signature"/>
-    <w:lsdException w:uiPriority="1" w:name="Default Paragraph Font"/>
-    <w:lsdException w:uiPriority="0" w:name="Body Text"/>
-    <w:lsdException w:uiPriority="0" w:name="Body Text Indent"/>
-    <w:lsdException w:uiPriority="0" w:name="List Continue"/>
-    <w:lsdException w:uiPriority="0" w:name="List Continue 2"/>
-    <w:lsdException w:uiPriority="0" w:name="List Continue 3"/>
-    <w:lsdException w:uiPriority="0" w:name="List Continue 4"/>
-    <w:lsdException w:uiPriority="0" w:name="List Continue 5"/>
-    <w:lsdException w:uiPriority="0" w:name="Message Header"/>
-    <w:lsdException w:qFormat="1" w:unhideWhenUsed="0" w:uiPriority="11" w:semiHidden="0" w:name="Subtitle"/>
-    <w:lsdException w:uiPriority="0" w:name="Salutation"/>
-    <w:lsdException w:uiPriority="0" w:name="Date"/>
-    <w:lsdException w:uiPriority="0" w:name="Body Text First Indent"/>
-    <w:lsdException w:uiPriority="0" w:name="Body Text First Indent 2"/>
-    <w:lsdException w:uiPriority="0" w:name="Note Heading"/>
-    <w:lsdException w:uiPriority="0" w:name="Body Text 2"/>
-    <w:lsdException w:uiPriority="0" w:name="Body Text 3"/>
-    <w:lsdException w:uiPriority="0" w:name="Body Text Indent 2"/>
-    <w:lsdException w:uiPriority="0" w:name="Body Text Indent 3"/>
-    <w:lsdException w:uiPriority="0" w:name="Block Text"/>
-    <w:lsdException w:uiPriority="0" w:name="Hyperlink"/>
-    <w:lsdException w:uiPriority="0" w:name="FollowedHyperlink"/>
-    <w:lsdException w:qFormat="1" w:unhideWhenUsed="0" w:uiPriority="22" w:semiHidden="0" w:name="Strong"/>
-    <w:lsdException w:qFormat="1" w:unhideWhenUsed="0" w:uiPriority="20" w:semiHidden="0" w:name="Emphasis"/>
-    <w:lsdException w:uiPriority="0" w:name="Document Map"/>
-    <w:lsdException w:uiPriority="0" w:name="Plain Text"/>
-    <w:lsdException w:uiPriority="0" w:name="E-mail Signature"/>
-    <w:lsdException w:uiPriority="0" w:name="Normal (Web)"/>
-    <w:lsdException w:uiPriority="0" w:name="HTML Acronym"/>
-    <w:lsdException w:uiPriority="0" w:name="HTML Address"/>
-    <w:lsdException w:uiPriority="0" w:name="HTML Cite"/>
-    <w:lsdException w:uiPriority="0" w:name="HTML Code"/>
-    <w:lsdException w:uiPriority="0" w:name="HTML Definition"/>
-    <w:lsdException w:uiPriority="0" w:name="HTML Keyboard"/>
-    <w:lsdException w:uiPriority="0" w:name="HTML Preformatted"/>
-    <w:lsdException w:uiPriority="0" w:name="HTML Sample"/>
-    <w:lsdException w:uiPriority="0" w:name="HTML Typewriter"/>
-    <w:lsdException w:uiPriority="0" w:name="HTML Variable"/>
-    <w:lsdException w:qFormat="1" w:uiPriority="99" w:name="Normal Table"/>
-    <w:lsdException w:uiPriority="0" w:name="annotation subject"/>
-    <w:lsdException w:uiPriority="99" w:name="Table Simple 1"/>
-    <w:lsdException w:uiPriority="99" w:name="Table Simple 2"/>
-    <w:lsdException w:uiPriority="99" w:name="Table Simple 3"/>
-    <w:lsdException w:uiPriority="99" w:name="Table Classic 1"/>
-    <w:lsdException w:uiPriority="99" w:name="Table Classic 2"/>
-    <w:lsdException w:uiPriority="99" w:name="Table Classic 3"/>
-    <w:lsdException w:uiPriority="99" w:name="Table Classic 4"/>
-    <w:lsdException w:uiPriority="99" w:name="Table Colorful 1"/>
-    <w:lsdException w:uiPriority="99" w:name="Table Colorful 2"/>
-    <w:lsdException w:uiPriority="99" w:name="Table Colorful 3"/>
-    <w:lsdException w:uiPriority="99" w:name="Table Columns 1"/>
-    <w:lsdException w:uiPriority="99" w:name="Table Columns 2"/>
-    <w:lsdException w:uiPriority="99" w:name="Table Columns 3"/>
-    <w:lsdException w:uiPriority="99" w:name="Table Columns 4"/>
-    <w:lsdException w:uiPriority="99" w:name="Table Columns 5"/>
-    <w:lsdException w:uiPriority="99" w:name="Table Grid 1"/>
-    <w:lsdException w:uiPriority="99" w:name="Table Grid 2"/>
-    <w:lsdException w:uiPriority="99" w:name="Table Grid 3"/>
-    <w:lsdException w:uiPriority="99" w:name="Table Grid 4"/>
-    <w:lsdException w:uiPriority="99" w:name="Table Grid 5"/>
-    <w:lsdException w:uiPriority="99" w:name="Table Grid 6"/>
-    <w:lsdException w:uiPriority="99" w:name="Table Grid 7"/>
-    <w:lsdException w:uiPriority="99" w:name="Table Grid 8"/>
-    <w:lsdException w:uiPriority="99" w:name="Table List 1"/>
-    <w:lsdException w:uiPriority="99" w:name="Table List 2"/>
-    <w:lsdException w:uiPriority="99" w:name="Table List 3"/>
-    <w:lsdException w:uiPriority="99" w:name="Table List 4"/>
-    <w:lsdException w:uiPriority="99" w:name="Table List 5"/>
-    <w:lsdException w:uiPriority="99" w:name="Table List 6"/>
-    <w:lsdException w:uiPriority="99" w:name="Table List 7"/>
-    <w:lsdException w:uiPriority="99" w:name="Table List 8"/>
-    <w:lsdException w:uiPriority="99" w:name="Table 3D effects 1"/>
-    <w:lsdException w:uiPriority="99" w:name="Table 3D effects 2"/>
-    <w:lsdException w:uiPriority="99" w:name="Table 3D effects 3"/>
-    <w:lsdException w:uiPriority="99" w:name="Table Contemporary"/>
-    <w:lsdException w:uiPriority="99" w:name="Table Elegant"/>
-    <w:lsdException w:uiPriority="99" w:name="Table Professional"/>
-    <w:lsdException w:uiPriority="99" w:name="Table Subtle 1"/>
-    <w:lsdException w:uiPriority="99" w:name="Table Subtle 2"/>
-    <w:lsdException w:uiPriority="99" w:name="Table Web 1"/>
-    <w:lsdException w:uiPriority="99" w:name="Table Web 2"/>
-    <w:lsdException w:uiPriority="99" w:name="Table Web 3"/>
-    <w:lsdException w:uiPriority="0" w:name="Balloon Text"/>
-    <w:lsdException w:uiPriority="99" w:name="Table Grid"/>
-    <w:lsdException w:uiPriority="99" w:name="Table Theme"/>
-    <w:lsdException w:unhideWhenUsed="0" w:uiPriority="60" w:semiHidden="0" w:name="Light Shading"/>
-    <w:lsdException w:unhideWhenUsed="0" w:uiPriority="61" w:semiHidden="0" w:name="Light List"/>
-    <w:lsdException w:unhideWhenUsed="0" w:uiPriority="62" w:semiHidden="0" w:name="Light Grid"/>
-    <w:lsdException w:unhideWhenUsed="0" w:uiPriority="63" w:semiHidden="0" w:name="Medium Shading 1"/>
-    <w:lsdException w:unhideWhenUsed="0" w:uiPriority="64" w:semiHidden="0" w:name="Medium Shading 2"/>
-    <w:lsdException w:unhideWhenUsed="0" w:uiPriority="65" w:semiHidden="0" w:name="Medium List 1"/>
-    <w:lsdException w:unhideWhenUsed="0" w:uiPriority="66" w:semiHidden="0" w:name="Medium List 2"/>
-    <w:lsdException w:unhideWhenUsed="0" w:uiPriority="67" w:semiHidden="0" w:name="Medium Grid 1"/>
-    <w:lsdException w:unhideWhenUsed="0" w:uiPriority="68" w:semiHidden="0" w:name="Medium Grid 2"/>
-    <w:lsdException w:unhideWhenUsed="0" w:uiPriority="69" w:semiHidden="0" w:name="Medium Grid 3"/>
-    <w:lsdException w:unhideWhenUsed="0" w:uiPriority="70" w:semiHidden="0" w:name="Dark List"/>
-    <w:lsdException w:unhideWhenUsed="0" w:uiPriority="71" w:semiHidden="0" w:name="Colorful Shading"/>
-    <w:lsdException w:unhideWhenUsed="0" w:uiPriority="72" w:semiHidden="0" w:name="Colorful List"/>
-    <w:lsdException w:unhideWhenUsed="0" w:uiPriority="73" w:semiHidden="0" w:name="Colorful Grid"/>
-    <w:lsdException w:unhideWhenUsed="0" w:uiPriority="60" w:semiHidden="0" w:name="Light Shading Accent 1"/>
-    <w:lsdException w:unhideWhenUsed="0" w:uiPriority="61" w:semiHidden="0" w:name="Light List Accent 1"/>
-    <w:lsdException w:unhideWhenUsed="0" w:uiPriority="62" w:semiHidden="0" w:name="Light Grid Accent 1"/>
-    <w:lsdException w:unhideWhenUsed="0" w:uiPriority="63" w:semiHidden="0" w:name="Medium Shading 1 Accent 1"/>
-    <w:lsdException w:unhideWhenUsed="0" w:uiPriority="64" w:semiHidden="0" w:name="Medium Shading 2 Accent 1"/>
-    <w:lsdException w:unhideWhenUsed="0" w:uiPriority="65" w:semiHidden="0" w:name="Medium List 1 Accent 1"/>
-    <w:lsdException w:unhideWhenUsed="0" w:uiPriority="66" w:semiHidden="0" w:name="Medium List 2 Accent 1"/>
-    <w:lsdException w:unhideWhenUsed="0" w:uiPriority="67" w:semiHidden="0" w:name="Medium Grid 1 Accent 1"/>
-    <w:lsdException w:unhideWhenUsed="0" w:uiPriority="68" w:semiHidden="0" w:name="Medium Grid 2 Accent 1"/>
-    <w:lsdException w:unhideWhenUsed="0" w:uiPriority="69" w:semiHidden="0" w:name="Medium Grid 3 Accent 1"/>
-    <w:lsdException w:unhideWhenUsed="0" w:uiPriority="70" w:semiHidden="0" w:name="Dark List Accent 1"/>
-    <w:lsdException w:unhideWhenUsed="0" w:uiPriority="71" w:semiHidden="0" w:name="Colorful Shading Accent 1"/>
-    <w:lsdException w:unhideWhenUsed="0" w:uiPriority="72" w:semiHidden="0" w:name="Colorful List Accent 1"/>
-    <w:lsdException w:unhideWhenUsed="0" w:uiPriority="73" w:semiHidden="0" w:name="Colorful Grid Accent 1"/>
-    <w:lsdException w:unhideWhenUsed="0" w:uiPriority="60" w:semiHidden="0" w:name="Light Shading Accent 2"/>
-    <w:lsdException w:unhideWhenUsed="0" w:uiPriority="61" w:semiHidden="0" w:name="Light List Accent 2"/>
-    <w:lsdException w:unhideWhenUsed="0" w:uiPriority="62" w:semiHidden="0" w:name="Light Grid Accent 2"/>
-    <w:lsdException w:unhideWhenUsed="0" w:uiPriority="63" w:semiHidden="0" w:name="Medium Shading 1 Accent 2"/>
-    <w:lsdException w:unhideWhenUsed="0" w:uiPriority="64" w:semiHidden="0" w:name="Medium Shading 2 Accent 2"/>
-    <w:lsdException w:unhideWhenUsed="0" w:uiPriority="65" w:semiHidden="0" w:name="Medium List 1 Accent 2"/>
-    <w:lsdException w:unhideWhenUsed="0" w:uiPriority="66" w:semiHidden="0" w:name="Medium List 2 Accent 2"/>
-    <w:lsdException w:unhideWhenUsed="0" w:uiPriority="67" w:semiHidden="0" w:name="Medium Grid 1 Accent 2"/>
-    <w:lsdException w:unhideWhenUsed="0" w:uiPriority="68" w:semiHidden="0" w:name="Medium Grid 2 Accent 2"/>
-    <w:lsdException w:unhideWhenUsed="0" w:uiPriority="69" w:semiHidden="0" w:name="Medium Grid 3 Accent 2"/>
-    <w:lsdException w:unhideWhenUsed="0" w:uiPriority="70" w:semiHidden="0" w:name="Dark List Accent 2"/>
-    <w:lsdException w:unhideWhenUsed="0" w:uiPriority="71" w:semiHidden="0" w:name="Colorful Shading Accent 2"/>
-    <w:lsdException w:unhideWhenUsed="0" w:uiPriority="72" w:semiHidden="0" w:name="Colorful List Accent 2"/>
-    <w:lsdException w:unhideWhenUsed="0" w:uiPriority="73" w:semiHidden="0" w:name="Colorful Grid Accent 2"/>
-    <w:lsdException w:unhideWhenUsed="0" w:uiPriority="60" w:semiHidden="0" w:name="Light Shading Accent 3"/>
-    <w:lsdException w:unhideWhenUsed="0" w:uiPriority="61" w:semiHidden="0" w:name="Light List Accent 3"/>
-    <w:lsdException w:unhideWhenUsed="0" w:uiPriority="62" w:semiHidden="0" w:name="Light Grid Accent 3"/>
-    <w:lsdException w:unhideWhenUsed="0" w:uiPriority="63" w:semiHidden="0" w:name="Medium Shading 1 Accent 3"/>
-    <w:lsdException w:unhideWhenUsed="0" w:uiPriority="64" w:semiHidden="0" w:name="Medium Shading 2 Accent 3"/>
-    <w:lsdException w:unhideWhenUsed="0" w:uiPriority="65" w:semiHidden="0" w:name="Medium List 1 Accent 3"/>
-    <w:lsdException w:unhideWhenUsed="0" w:uiPriority="66" w:semiHidden="0" w:name="Medium List 2 Accent 3"/>
-    <w:lsdException w:unhideWhenUsed="0" w:uiPriority="67" w:semiHidden="0" w:name="Medium Grid 1 Accent 3"/>
-    <w:lsdException w:unhideWhenUsed="0" w:uiPriority="68" w:semiHidden="0" w:name="Medium Grid 2 Accent 3"/>
-    <w:lsdException w:unhideWhenUsed="0" w:uiPriority="69" w:semiHidden="0" w:name="Medium Grid 3 Accent 3"/>
-    <w:lsdException w:unhideWhenUsed="0" w:uiPriority="70" w:semiHidden="0" w:name="Dark List Accent 3"/>
-    <w:lsdException w:unhideWhenUsed="0" w:uiPriority="71" w:semiHidden="0" w:name="Colorful Shading Accent 3"/>
-    <w:lsdException w:unhideWhenUsed="0" w:uiPriority="72" w:semiHidden="0" w:name="Colorful List Accent 3"/>
-    <w:lsdException w:unhideWhenUsed="0" w:uiPriority="73" w:semiHidden="0" w:name="Colorful Grid Accent 3"/>
-    <w:lsdException w:unhideWhenUsed="0" w:uiPriority="60" w:semiHidden="0" w:name="Light Shading Accent 4"/>
-    <w:lsdException w:unhideWhenUsed="0" w:uiPriority="61" w:semiHidden="0" w:name="Light List Accent 4"/>
-    <w:lsdException w:unhideWhenUsed="0" w:uiPriority="62" w:semiHidden="0" w:name="Light Grid Accent 4"/>
-    <w:lsdException w:unhideWhenUsed="0" w:uiPriority="63" w:semiHidden="0" w:name="Medium Shading 1 Accent 4"/>
-    <w:lsdException w:unhideWhenUsed="0" w:uiPriority="64" w:semiHidden="0" w:name="Medium Shading 2 Accent 4"/>
-    <w:lsdException w:unhideWhenUsed="0" w:uiPriority="65" w:semiHidden="0" w:name="Medium List 1 Accent 4"/>
-    <w:lsdException w:unhideWhenUsed="0" w:uiPriority="66" w:semiHidden="0" w:name="Medium List 2 Accent 4"/>
-    <w:lsdException w:unhideWhenUsed="0" w:uiPriority="67" w:semiHidden="0" w:name="Medium Grid 1 Accent 4"/>
-    <w:lsdException w:unhideWhenUsed="0" w:uiPriority="68" w:semiHidden="0" w:name="Medium Grid 2 Accent 4"/>
-    <w:lsdException w:unhideWhenUsed="0" w:uiPriority="69" w:semiHidden="0" w:name="Medium Grid 3 Accent 4"/>
-    <w:lsdException w:unhideWhenUsed="0" w:uiPriority="70" w:semiHidden="0" w:name="Dark List Accent 4"/>
-    <w:lsdException w:unhideWhenUsed="0" w:uiPriority="71" w:semiHidden="0" w:name="Colorful Shading Accent 4"/>
-    <w:lsdException w:unhideWhenUsed="0" w:uiPriority="72" w:semiHidden="0" w:name="Colorful List Accent 4"/>
-    <w:lsdException w:unhideWhenUsed="0" w:uiPriority="73" w:semiHidden="0" w:name="Colorful Grid Accent 4"/>
-    <w:lsdException w:unhideWhenUsed="0" w:uiPriority="60" w:semiHidden="0" w:name="Light Shading Accent 5"/>
-    <w:lsdException w:unhideWhenUsed="0" w:uiPriority="61" w:semiHidden="0" w:name="Light List Accent 5"/>
-    <w:lsdException w:unhideWhenUsed="0" w:uiPriority="62" w:semiHidden="0" w:name="Light Grid Accent 5"/>
-    <w:lsdException w:unhideWhenUsed="0" w:uiPriority="63" w:semiHidden="0" w:name="Medium Shading 1 Accent 5"/>
-    <w:lsdException w:unhideWhenUsed="0" w:uiPriority="64" w:semiHidden="0" w:name="Medium Shading 2 Accent 5"/>
-    <w:lsdException w:unhideWhenUsed="0" w:uiPriority="65" w:semiHidden="0" w:name="Medium List 1 Accent 5"/>
-    <w:lsdException w:unhideWhenUsed="0" w:uiPriority="66" w:semiHidden="0" w:name="Medium List 2 Accent 5"/>
-    <w:lsdException w:unhideWhenUsed="0" w:uiPriority="67" w:semiHidden="0" w:name="Medium Grid 1 Accent 5"/>
-    <w:lsdException w:unhideWhenUsed="0" w:uiPriority="68" w:semiHidden="0" w:name="Medium Grid 2 Accent 5"/>
-    <w:lsdException w:unhideWhenUsed="0" w:uiPriority="69" w:semiHidden="0" w:name="Medium Grid 3 Accent 5"/>
-    <w:lsdException w:unhideWhenUsed="0" w:uiPriority="70" w:semiHidden="0" w:name="Dark List Accent 5"/>
-    <w:lsdException w:unhideWhenUsed="0" w:uiPriority="71" w:semiHidden="0" w:name="Colorful Shading Accent 5"/>
-    <w:lsdException w:unhideWhenUsed="0" w:uiPriority="72" w:semiHidden="0" w:name="Colorful List Accent 5"/>
-    <w:lsdException w:unhideWhenUsed="0" w:uiPriority="73" w:semiHidden="0" w:name="Colorful Grid Accent 5"/>
-    <w:lsdException w:unhideWhenUsed="0" w:uiPriority="60" w:semiHidden="0" w:name="Light Shading Accent 6"/>
-    <w:lsdException w:unhideWhenUsed="0" w:uiPriority="61" w:semiHidden="0" w:name="Light List Accent 6"/>
-    <w:lsdException w:unhideWhenUsed="0" w:uiPriority="62" w:semiHidden="0" w:name="Light Grid Accent 6"/>
-    <w:lsdException w:unhideWhenUsed="0" w:uiPriority="63" w:semiHidden="0" w:name="Medium Shading 1 Accent 6"/>
-    <w:lsdException w:unhideWhenUsed="0" w:uiPriority="64" w:semiHidden="0" w:name="Medium Shading 2 Accent 6"/>
-    <w:lsdException w:unhideWhenUsed="0" w:uiPriority="65" w:semiHidden="0" w:name="Medium List 1 Accent 6"/>
-    <w:lsdException w:unhideWhenUsed="0" w:uiPriority="66" w:semiHidden="0" w:name="Medium List 2 Accent 6"/>
-    <w:lsdException w:unhideWhenUsed="0" w:uiPriority="67" w:semiHidden="0" w:name="Medium Grid 1 Accent 6"/>
-    <w:lsdException w:unhideWhenUsed="0" w:uiPriority="68" w:semiHidden="0" w:name="Medium Grid 2 Accent 6"/>
-    <w:lsdException w:unhideWhenUsed="0" w:uiPriority="69" w:semiHidden="0" w:name="Medium Grid 3 Accent 6"/>
-    <w:lsdException w:unhideWhenUsed="0" w:uiPriority="70" w:semiHidden="0" w:name="Dark List Accent 6"/>
-    <w:lsdException w:unhideWhenUsed="0" w:uiPriority="71" w:semiHidden="0" w:name="Colorful Shading Accent 6"/>
-    <w:lsdException w:unhideWhenUsed="0" w:uiPriority="72" w:semiHidden="0" w:name="Colorful List Accent 6"/>
-    <w:lsdException w:unhideWhenUsed="0" w:uiPriority="73" w:semiHidden="0" w:name="Colorful Grid Accent 6"/>
+  <w:latentStyles w:defLockedState="0" w:defUIPriority="0" w:defSemiHidden="1" w:defUnhideWhenUsed="1" w:defQFormat="0" w:count="267">
+    <w:lsdException w:name="Normal" w:semiHidden="0" w:unhideWhenUsed="0" w:qFormat="1"/>
+    <w:lsdException w:name="heading 1" w:semiHidden="0" w:uiPriority="9" w:unhideWhenUsed="0" w:qFormat="1"/>
+    <w:lsdException w:name="heading 2" w:uiPriority="9" w:qFormat="1"/>
+    <w:lsdException w:name="heading 3" w:uiPriority="9" w:qFormat="1"/>
+    <w:lsdException w:name="heading 4" w:uiPriority="9" w:qFormat="1"/>
+    <w:lsdException w:name="heading 5" w:uiPriority="9" w:qFormat="1"/>
+    <w:lsdException w:name="heading 6" w:uiPriority="9" w:qFormat="1"/>
+    <w:lsdException w:name="heading 7" w:uiPriority="9" w:qFormat="1"/>
+    <w:lsdException w:name="heading 8" w:uiPriority="9" w:qFormat="1"/>
+    <w:lsdException w:name="heading 9" w:uiPriority="9" w:qFormat="1"/>
+    <w:lsdException w:name="toc 1" w:uiPriority="39"/>
+    <w:lsdException w:name="toc 2" w:uiPriority="39"/>
+    <w:lsdException w:name="toc 3" w:uiPriority="39"/>
+    <w:lsdException w:name="toc 4" w:uiPriority="39"/>
+    <w:lsdException w:name="toc 5" w:uiPriority="39"/>
+    <w:lsdException w:name="toc 6" w:uiPriority="39"/>
+    <w:lsdException w:name="toc 7" w:uiPriority="39"/>
+    <w:lsdException w:name="toc 8" w:uiPriority="39"/>
+    <w:lsdException w:name="toc 9" w:uiPriority="39"/>
+    <w:lsdException w:name="header" w:uiPriority="99"/>
+    <w:lsdException w:name="footer" w:uiPriority="99"/>
+    <w:lsdException w:name="caption" w:uiPriority="35" w:qFormat="1"/>
+    <w:lsdException w:name="Title" w:semiHidden="0" w:uiPriority="10" w:unhideWhenUsed="0" w:qFormat="1"/>
+    <w:lsdException w:name="Default Paragraph Font" w:uiPriority="1"/>
+    <w:lsdException w:name="Subtitle" w:semiHidden="0" w:uiPriority="11" w:unhideWhenUsed="0" w:qFormat="1"/>
+    <w:lsdException w:name="Strong" w:semiHidden="0" w:uiPriority="22" w:unhideWhenUsed="0" w:qFormat="1"/>
+    <w:lsdException w:name="Emphasis" w:semiHidden="0" w:uiPriority="20" w:unhideWhenUsed="0" w:qFormat="1"/>
+    <w:lsdException w:name="HTML Top of Form" w:uiPriority="99"/>
+    <w:lsdException w:name="HTML Bottom of Form" w:uiPriority="99"/>
+    <w:lsdException w:name="Normal Table" w:uiPriority="99" w:qFormat="1"/>
+    <w:lsdException w:name="No List" w:uiPriority="99"/>
+    <w:lsdException w:name="Outline List 1" w:uiPriority="99"/>
+    <w:lsdException w:name="Outline List 2" w:uiPriority="99"/>
+    <w:lsdException w:name="Outline List 3" w:uiPriority="99"/>
+    <w:lsdException w:name="Table Simple 1" w:uiPriority="99"/>
+    <w:lsdException w:name="Table Simple 2" w:uiPriority="99"/>
+    <w:lsdException w:name="Table Simple 3" w:uiPriority="99"/>
+    <w:lsdException w:name="Table Classic 1" w:uiPriority="99"/>
+    <w:lsdException w:name="Table Classic 2" w:uiPriority="99"/>
+    <w:lsdException w:name="Table Classic 3" w:uiPriority="99"/>
+    <w:lsdException w:name="Table Classic 4" w:uiPriority="99"/>
+    <w:lsdException w:name="Table Colorful 1" w:uiPriority="99"/>
+    <w:lsdException w:name="Table Colorful 2" w:uiPriority="99"/>
+    <w:lsdException w:name="Table Colorful 3" w:uiPriority="99"/>
+    <w:lsdException w:name="Table Columns 1" w:uiPriority="99"/>
+    <w:lsdException w:name="Table Columns 2" w:uiPriority="99"/>
+    <w:lsdException w:name="Table Columns 3" w:uiPriority="99"/>
+    <w:lsdException w:name="Table Columns 4" w:uiPriority="99"/>
+    <w:lsdException w:name="Table Columns 5" w:uiPriority="99"/>
+    <w:lsdException w:name="Table Grid 1" w:uiPriority="99"/>
+    <w:lsdException w:name="Table Grid 2" w:uiPriority="99"/>
+    <w:lsdException w:name="Table Grid 3" w:uiPriority="99"/>
+    <w:lsdException w:name="Table Grid 4" w:uiPriority="99"/>
+    <w:lsdException w:name="Table Grid 5" w:uiPriority="99"/>
+    <w:lsdException w:name="Table Grid 6" w:uiPriority="99"/>
+    <w:lsdException w:name="Table Grid 7" w:uiPriority="99"/>
+    <w:lsdException w:name="Table Grid 8" w:uiPriority="99"/>
+    <w:lsdException w:name="Table List 1" w:uiPriority="99"/>
+    <w:lsdException w:name="Table List 2" w:uiPriority="99"/>
+    <w:lsdException w:name="Table List 3" w:uiPriority="99"/>
+    <w:lsdException w:name="Table List 4" w:uiPriority="99"/>
+    <w:lsdException w:name="Table List 5" w:uiPriority="99"/>
+    <w:lsdException w:name="Table List 6" w:uiPriority="99"/>
+    <w:lsdException w:name="Table List 7" w:uiPriority="99"/>
+    <w:lsdException w:name="Table List 8" w:uiPriority="99"/>
+    <w:lsdException w:name="Table 3D effects 1" w:uiPriority="99"/>
+    <w:lsdException w:name="Table 3D effects 2" w:uiPriority="99"/>
+    <w:lsdException w:name="Table 3D effects 3" w:uiPriority="99"/>
+    <w:lsdException w:name="Table Contemporary" w:uiPriority="99"/>
+    <w:lsdException w:name="Table Elegant" w:uiPriority="99"/>
+    <w:lsdException w:name="Table Professional" w:uiPriority="99"/>
+    <w:lsdException w:name="Table Subtle 1" w:uiPriority="99"/>
+    <w:lsdException w:name="Table Subtle 2" w:uiPriority="99"/>
+    <w:lsdException w:name="Table Web 1" w:uiPriority="99"/>
+    <w:lsdException w:name="Table Web 2" w:uiPriority="99"/>
+    <w:lsdException w:name="Table Web 3" w:uiPriority="99"/>
+    <w:lsdException w:name="Table Grid" w:uiPriority="99"/>
+    <w:lsdException w:name="Table Theme" w:uiPriority="99"/>
+    <w:lsdException w:name="Placeholder Text" w:uiPriority="99"/>
+    <w:lsdException w:name="No Spacing" w:uiPriority="99"/>
+    <w:lsdException w:name="Light Shading" w:semiHidden="0" w:uiPriority="60" w:unhideWhenUsed="0"/>
+    <w:lsdException w:name="Light List" w:semiHidden="0" w:uiPriority="61" w:unhideWhenUsed="0"/>
+    <w:lsdException w:name="Light Grid" w:semiHidden="0" w:uiPriority="62" w:unhideWhenUsed="0"/>
+    <w:lsdException w:name="Medium Shading 1" w:semiHidden="0" w:uiPriority="63" w:unhideWhenUsed="0"/>
+    <w:lsdException w:name="Medium Shading 2" w:semiHidden="0" w:uiPriority="64" w:unhideWhenUsed="0"/>
+    <w:lsdException w:name="Medium List 1" w:semiHidden="0" w:uiPriority="65" w:unhideWhenUsed="0"/>
+    <w:lsdException w:name="Medium List 2" w:semiHidden="0" w:uiPriority="66" w:unhideWhenUsed="0"/>
+    <w:lsdException w:name="Medium Grid 1" w:semiHidden="0" w:uiPriority="67" w:unhideWhenUsed="0"/>
+    <w:lsdException w:name="Medium Grid 2" w:semiHidden="0" w:uiPriority="68" w:unhideWhenUsed="0"/>
+    <w:lsdException w:name="Medium Grid 3" w:semiHidden="0" w:uiPriority="69" w:unhideWhenUsed="0"/>
+    <w:lsdException w:name="Dark List" w:semiHidden="0" w:uiPriority="70" w:unhideWhenUsed="0"/>
+    <w:lsdException w:name="Colorful Shading" w:semiHidden="0" w:uiPriority="71" w:unhideWhenUsed="0"/>
+    <w:lsdException w:name="Colorful List" w:semiHidden="0" w:uiPriority="72" w:unhideWhenUsed="0"/>
+    <w:lsdException w:name="Colorful Grid" w:semiHidden="0" w:uiPriority="73" w:unhideWhenUsed="0"/>
+    <w:lsdException w:name="Light Shading Accent 1" w:semiHidden="0" w:uiPriority="60" w:unhideWhenUsed="0"/>
+    <w:lsdException w:name="Light List Accent 1" w:semiHidden="0" w:uiPriority="61" w:unhideWhenUsed="0"/>
+    <w:lsdException w:name="Light Grid Accent 1" w:semiHidden="0" w:uiPriority="62" w:unhideWhenUsed="0"/>
+    <w:lsdException w:name="Medium Shading 1 Accent 1" w:semiHidden="0" w:uiPriority="63" w:unhideWhenUsed="0"/>
+    <w:lsdException w:name="Medium Shading 2 Accent 1" w:semiHidden="0" w:uiPriority="64" w:unhideWhenUsed="0"/>
+    <w:lsdException w:name="Medium List 1 Accent 1" w:semiHidden="0" w:uiPriority="65" w:unhideWhenUsed="0"/>
+    <w:lsdException w:name="Revision" w:uiPriority="99"/>
+    <w:lsdException w:name="List Paragraph" w:uiPriority="99"/>
+    <w:lsdException w:name="Quote" w:uiPriority="99"/>
+    <w:lsdException w:name="Intense Quote" w:uiPriority="99"/>
+    <w:lsdException w:name="Medium List 2 Accent 1" w:semiHidden="0" w:uiPriority="66" w:unhideWhenUsed="0"/>
+    <w:lsdException w:name="Medium Grid 1 Accent 1" w:semiHidden="0" w:uiPriority="67" w:unhideWhenUsed="0"/>
+    <w:lsdException w:name="Medium Grid 2 Accent 1" w:semiHidden="0" w:uiPriority="68" w:unhideWhenUsed="0"/>
+    <w:lsdException w:name="Medium Grid 3 Accent 1" w:semiHidden="0" w:uiPriority="69" w:unhideWhenUsed="0"/>
+    <w:lsdException w:name="Dark List Accent 1" w:semiHidden="0" w:uiPriority="70" w:unhideWhenUsed="0"/>
+    <w:lsdException w:name="Colorful Shading Accent 1" w:semiHidden="0" w:uiPriority="71" w:unhideWhenUsed="0"/>
+    <w:lsdException w:name="Colorful List Accent 1" w:semiHidden="0" w:uiPriority="72" w:unhideWhenUsed="0"/>
+    <w:lsdException w:name="Colorful Grid Accent 1" w:semiHidden="0" w:uiPriority="73" w:unhideWhenUsed="0"/>
+    <w:lsdException w:name="Light Shading Accent 2" w:semiHidden="0" w:uiPriority="60" w:unhideWhenUsed="0"/>
+    <w:lsdException w:name="Light List Accent 2" w:semiHidden="0" w:uiPriority="61" w:unhideWhenUsed="0"/>
+    <w:lsdException w:name="Light Grid Accent 2" w:semiHidden="0" w:uiPriority="62" w:unhideWhenUsed="0"/>
+    <w:lsdException w:name="Medium Shading 1 Accent 2" w:semiHidden="0" w:uiPriority="63" w:unhideWhenUsed="0"/>
+    <w:lsdException w:name="Medium Shading 2 Accent 2" w:semiHidden="0" w:uiPriority="64" w:unhideWhenUsed="0"/>
+    <w:lsdException w:name="Medium List 1 Accent 2" w:semiHidden="0" w:uiPriority="65" w:unhideWhenUsed="0"/>
+    <w:lsdException w:name="Medium List 2 Accent 2" w:semiHidden="0" w:uiPriority="66" w:unhideWhenUsed="0"/>
+    <w:lsdException w:name="Medium Grid 1 Accent 2" w:semiHidden="0" w:uiPriority="67" w:unhideWhenUsed="0"/>
+    <w:lsdException w:name="Medium Grid 2 Accent 2" w:semiHidden="0" w:uiPriority="68" w:unhideWhenUsed="0"/>
+    <w:lsdException w:name="Medium Grid 3 Accent 2" w:semiHidden="0" w:uiPriority="69" w:unhideWhenUsed="0"/>
+    <w:lsdException w:name="Dark List Accent 2" w:semiHidden="0" w:uiPriority="70" w:unhideWhenUsed="0"/>
+    <w:lsdException w:name="Colorful Shading Accent 2" w:semiHidden="0" w:uiPriority="71" w:unhideWhenUsed="0"/>
+    <w:lsdException w:name="Colorful List Accent 2" w:semiHidden="0" w:uiPriority="72" w:unhideWhenUsed="0"/>
+    <w:lsdException w:name="Colorful Grid Accent 2" w:semiHidden="0" w:uiPriority="73" w:unhideWhenUsed="0"/>
+    <w:lsdException w:name="Light Shading Accent 3" w:semiHidden="0" w:uiPriority="60" w:unhideWhenUsed="0"/>
+    <w:lsdException w:name="Light List Accent 3" w:semiHidden="0" w:uiPriority="61" w:unhideWhenUsed="0"/>
+    <w:lsdException w:name="Light Grid Accent 3" w:semiHidden="0" w:uiPriority="62" w:unhideWhenUsed="0"/>
+    <w:lsdException w:name="Medium Shading 1 Accent 3" w:semiHidden="0" w:uiPriority="63" w:unhideWhenUsed="0"/>
+    <w:lsdException w:name="Medium Shading 2 Accent 3" w:semiHidden="0" w:uiPriority="64" w:unhideWhenUsed="0"/>
+    <w:lsdException w:name="Medium List 1 Accent 3" w:semiHidden="0" w:uiPriority="65" w:unhideWhenUsed="0"/>
+    <w:lsdException w:name="Medium List 2 Accent 3" w:semiHidden="0" w:uiPriority="66" w:unhideWhenUsed="0"/>
+    <w:lsdException w:name="Medium Grid 1 Accent 3" w:semiHidden="0" w:uiPriority="67" w:unhideWhenUsed="0"/>
+    <w:lsdException w:name="Medium Grid 2 Accent 3" w:semiHidden="0" w:uiPriority="68" w:unhideWhenUsed="0"/>
+    <w:lsdException w:name="Medium Grid 3 Accent 3" w:semiHidden="0" w:uiPriority="69" w:unhideWhenUsed="0"/>
+    <w:lsdException w:name="Dark List Accent 3" w:semiHidden="0" w:uiPriority="70" w:unhideWhenUsed="0"/>
+    <w:lsdException w:name="Colorful Shading Accent 3" w:semiHidden="0" w:uiPriority="71" w:unhideWhenUsed="0"/>
+    <w:lsdException w:name="Colorful List Accent 3" w:semiHidden="0" w:uiPriority="72" w:unhideWhenUsed="0"/>
+    <w:lsdException w:name="Colorful Grid Accent 3" w:semiHidden="0" w:uiPriority="73" w:unhideWhenUsed="0"/>
+    <w:lsdException w:name="Light Shading Accent 4" w:semiHidden="0" w:uiPriority="60" w:unhideWhenUsed="0"/>
+    <w:lsdException w:name="Light List Accent 4" w:semiHidden="0" w:uiPriority="61" w:unhideWhenUsed="0"/>
+    <w:lsdException w:name="Light Grid Accent 4" w:semiHidden="0" w:uiPriority="62" w:unhideWhenUsed="0"/>
+    <w:lsdException w:name="Medium Shading 1 Accent 4" w:semiHidden="0" w:uiPriority="63" w:unhideWhenUsed="0"/>
+    <w:lsdException w:name="Medium Shading 2 Accent 4" w:semiHidden="0" w:uiPriority="64" w:unhideWhenUsed="0"/>
+    <w:lsdException w:name="Medium List 1 Accent 4" w:semiHidden="0" w:uiPriority="65" w:unhideWhenUsed="0"/>
+    <w:lsdException w:name="Medium List 2 Accent 4" w:semiHidden="0" w:uiPriority="66" w:unhideWhenUsed="0"/>
+    <w:lsdException w:name="Medium Grid 1 Accent 4" w:semiHidden="0" w:uiPriority="67" w:unhideWhenUsed="0"/>
+    <w:lsdException w:name="Medium Grid 2 Accent 4" w:semiHidden="0" w:uiPriority="68" w:unhideWhenUsed="0"/>
+    <w:lsdException w:name="Medium Grid 3 Accent 4" w:semiHidden="0" w:uiPriority="69" w:unhideWhenUsed="0"/>
+    <w:lsdException w:name="Dark List Accent 4" w:semiHidden="0" w:uiPriority="70" w:unhideWhenUsed="0"/>
+    <w:lsdException w:name="Colorful Shading Accent 4" w:semiHidden="0" w:uiPriority="71" w:unhideWhenUsed="0"/>
+    <w:lsdException w:name="Colorful List Accent 4" w:semiHidden="0" w:uiPriority="72" w:unhideWhenUsed="0"/>
+    <w:lsdException w:name="Colorful Grid Accent 4" w:semiHidden="0" w:uiPriority="73" w:unhideWhenUsed="0"/>
+    <w:lsdException w:name="Light Shading Accent 5" w:semiHidden="0" w:uiPriority="60" w:unhideWhenUsed="0"/>
+    <w:lsdException w:name="Light List Accent 5" w:semiHidden="0" w:uiPriority="61" w:unhideWhenUsed="0"/>
+    <w:lsdException w:name="Light Grid Accent 5" w:semiHidden="0" w:uiPriority="62" w:unhideWhenUsed="0"/>
+    <w:lsdException w:name="Medium Shading 1 Accent 5" w:semiHidden="0" w:uiPriority="63" w:unhideWhenUsed="0"/>
+    <w:lsdException w:name="Medium Shading 2 Accent 5" w:semiHidden="0" w:uiPriority="64" w:unhideWhenUsed="0"/>
+    <w:lsdException w:name="Medium List 1 Accent 5" w:semiHidden="0" w:uiPriority="65" w:unhideWhenUsed="0"/>
+    <w:lsdException w:name="Medium List 2 Accent 5" w:semiHidden="0" w:uiPriority="66" w:unhideWhenUsed="0"/>
+    <w:lsdException w:name="Medium Grid 1 Accent 5" w:semiHidden="0" w:uiPriority="67" w:unhideWhenUsed="0"/>
+    <w:lsdException w:name="Medium Grid 2 Accent 5" w:semiHidden="0" w:uiPriority="68" w:unhideWhenUsed="0"/>
+    <w:lsdException w:name="Medium Grid 3 Accent 5" w:semiHidden="0" w:uiPriority="69" w:unhideWhenUsed="0"/>
+    <w:lsdException w:name="Dark List Accent 5" w:semiHidden="0" w:uiPriority="70" w:unhideWhenUsed="0"/>
+    <w:lsdException w:name="Colorful Shading Accent 5" w:semiHidden="0" w:uiPriority="71" w:unhideWhenUsed="0"/>
+    <w:lsdException w:name="Colorful List Accent 5" w:semiHidden="0" w:uiPriority="72" w:unhideWhenUsed="0"/>
+    <w:lsdException w:name="Colorful Grid Accent 5" w:semiHidden="0" w:uiPriority="73" w:unhideWhenUsed="0"/>
+    <w:lsdException w:name="Light Shading Accent 6" w:semiHidden="0" w:uiPriority="60" w:unhideWhenUsed="0"/>
+    <w:lsdException w:name="Light List Accent 6" w:semiHidden="0" w:uiPriority="61" w:unhideWhenUsed="0"/>
+    <w:lsdException w:name="Light Grid Accent 6" w:semiHidden="0" w:uiPriority="62" w:unhideWhenUsed="0"/>
+    <w:lsdException w:name="Medium Shading 1 Accent 6" w:semiHidden="0" w:uiPriority="63" w:unhideWhenUsed="0"/>
+    <w:lsdException w:name="Medium Shading 2 Accent 6" w:semiHidden="0" w:uiPriority="64" w:unhideWhenUsed="0"/>
+    <w:lsdException w:name="Medium List 1 Accent 6" w:semiHidden="0" w:uiPriority="65" w:unhideWhenUsed="0"/>
+    <w:lsdException w:name="Medium List 2 Accent 6" w:semiHidden="0" w:uiPriority="66" w:unhideWhenUsed="0"/>
+    <w:lsdException w:name="Medium Grid 1 Accent 6" w:semiHidden="0" w:uiPriority="67" w:unhideWhenUsed="0"/>
+    <w:lsdException w:name="Medium Grid 2 Accent 6" w:semiHidden="0" w:uiPriority="68" w:unhideWhenUsed="0"/>
+    <w:lsdException w:name="Medium Grid 3 Accent 6" w:semiHidden="0" w:uiPriority="69" w:unhideWhenUsed="0"/>
+    <w:lsdException w:name="Dark List Accent 6" w:semiHidden="0" w:uiPriority="70" w:unhideWhenUsed="0"/>
+    <w:lsdException w:name="Colorful Shading Accent 6" w:semiHidden="0" w:uiPriority="71" w:unhideWhenUsed="0"/>
+    <w:lsdException w:name="Colorful List Accent 6" w:semiHidden="0" w:uiPriority="72" w:unhideWhenUsed="0"/>
+    <w:lsdException w:name="Colorful Grid Accent 6" w:semiHidden="0" w:uiPriority="73" w:unhideWhenUsed="0"/>
+    <w:lsdException w:name="Subtle Emphasis" w:semiHidden="0" w:uiPriority="19" w:unhideWhenUsed="0" w:qFormat="1"/>
+    <w:lsdException w:name="Intense Emphasis" w:semiHidden="0" w:uiPriority="21" w:unhideWhenUsed="0" w:qFormat="1"/>
+    <w:lsdException w:name="Subtle Reference" w:semiHidden="0" w:uiPriority="31" w:unhideWhenUsed="0" w:qFormat="1"/>
+    <w:lsdException w:name="Intense Reference" w:semiHidden="0" w:uiPriority="32" w:unhideWhenUsed="0" w:qFormat="1"/>
+    <w:lsdException w:name="Book Title" w:semiHidden="0" w:uiPriority="33" w:unhideWhenUsed="0" w:qFormat="1"/>
+    <w:lsdException w:name="Bibliography" w:uiPriority="37"/>
+    <w:lsdException w:name="TOC Heading" w:uiPriority="39" w:qFormat="1"/>
   </w:latentStyles>
-  <w:style w:type="paragraph" w:default="1" w:styleId="1">
+  <w:style w:type="paragraph" w:default="1" w:styleId="a">
     <w:name w:val="Normal"/>
     <w:qFormat/>
-    <w:uiPriority w:val="0"/>
+    <w:rsid w:val="003D1397"/>
     <w:pPr>
       <w:widowControl w:val="0"/>
       <w:jc w:val="both"/>
     </w:pPr>
     <w:rPr>
-      <w:rFonts w:ascii="Calibri" w:hAnsi="Calibri" w:eastAsia="宋体" w:cs="Times New Roman"/>
+      <w:rFonts w:ascii="Calibri" w:hAnsi="Calibri"/>
       <w:kern w:val="2"/>
       <w:sz w:val="24"/>
       <w:szCs w:val="24"/>
-      <w:lang w:val="en-US" w:eastAsia="zh-CN" w:bidi="ar-SA"/>
     </w:rPr>
   </w:style>
-  <w:style w:type="character" w:default="1" w:styleId="4">
+  <w:style w:type="character" w:default="1" w:styleId="a0">
     <w:name w:val="Default Paragraph Font"/>
+    <w:uiPriority w:val="1"/>
+    <w:semiHidden/>
     <w:unhideWhenUsed/>
-    <w:uiPriority w:val="1"/>
   </w:style>
-  <w:style w:type="table" w:default="1" w:styleId="5">
+  <w:style w:type="table" w:default="1" w:styleId="a1">
     <w:name w:val="Normal Table"/>
+    <w:uiPriority w:val="99"/>
+    <w:semiHidden/>
     <w:unhideWhenUsed/>
     <w:qFormat/>
-    <w:uiPriority w:val="99"/>
     <w:tblPr>
-      <w:tblStyle w:val="5"/>
-      <w:tblLayout w:type="fixed"/>
+      <w:tblInd w:w="0" w:type="dxa"/>
       <w:tblCellMar>
         <w:top w:w="0" w:type="dxa"/>
         <w:left w:w="108" w:type="dxa"/>
@@ -1592,16 +2032,20 @@
         <w:right w:w="108" w:type="dxa"/>
       </w:tblCellMar>
     </w:tblPr>
-    <w:tcPr>
-      <w:textDirection w:val="lrTb"/>
-    </w:tcPr>
   </w:style>
-  <w:style w:type="paragraph" w:styleId="2">
+  <w:style w:type="numbering" w:default="1" w:styleId="a2">
+    <w:name w:val="No List"/>
+    <w:uiPriority w:val="99"/>
+    <w:semiHidden/>
+    <w:unhideWhenUsed/>
+  </w:style>
+  <w:style w:type="paragraph" w:styleId="a3">
     <w:name w:val="footer"/>
-    <w:basedOn w:val="1"/>
-    <w:link w:val="7"/>
+    <w:basedOn w:val="a"/>
+    <w:link w:val="Char"/>
+    <w:uiPriority w:val="99"/>
     <w:unhideWhenUsed/>
-    <w:uiPriority w:val="99"/>
+    <w:rsid w:val="003D1397"/>
     <w:pPr>
       <w:tabs>
         <w:tab w:val="center" w:pos="4153"/>
@@ -1615,15 +2059,16 @@
       <w:szCs w:val="18"/>
     </w:rPr>
   </w:style>
-  <w:style w:type="paragraph" w:styleId="3">
+  <w:style w:type="paragraph" w:styleId="a4">
     <w:name w:val="header"/>
-    <w:basedOn w:val="1"/>
-    <w:link w:val="6"/>
+    <w:basedOn w:val="a"/>
+    <w:link w:val="Char0"/>
+    <w:uiPriority w:val="99"/>
     <w:unhideWhenUsed/>
-    <w:uiPriority w:val="99"/>
+    <w:rsid w:val="003D1397"/>
     <w:pPr>
       <w:pBdr>
-        <w:bottom w:val="single" w:color="auto" w:sz="6" w:space="1"/>
+        <w:bottom w:val="single" w:sz="6" w:space="1" w:color="auto"/>
       </w:pBdr>
       <w:tabs>
         <w:tab w:val="center" w:pos="4153"/>
@@ -1637,23 +2082,25 @@
       <w:szCs w:val="18"/>
     </w:rPr>
   </w:style>
-  <w:style w:type="character" w:customStyle="1" w:styleId="6">
+  <w:style w:type="character" w:customStyle="1" w:styleId="Char0">
     <w:name w:val="页眉 Char"/>
-    <w:basedOn w:val="4"/>
-    <w:link w:val="3"/>
+    <w:basedOn w:val="a0"/>
+    <w:link w:val="a4"/>
+    <w:uiPriority w:val="99"/>
     <w:semiHidden/>
-    <w:uiPriority w:val="99"/>
+    <w:rsid w:val="003D1397"/>
     <w:rPr>
       <w:sz w:val="18"/>
       <w:szCs w:val="18"/>
     </w:rPr>
   </w:style>
-  <w:style w:type="character" w:customStyle="1" w:styleId="7">
+  <w:style w:type="character" w:customStyle="1" w:styleId="Char">
     <w:name w:val="页脚 Char"/>
-    <w:basedOn w:val="4"/>
-    <w:link w:val="2"/>
+    <w:basedOn w:val="a0"/>
+    <w:link w:val="a3"/>
+    <w:uiPriority w:val="99"/>
     <w:semiHidden/>
-    <w:uiPriority w:val="99"/>
+    <w:rsid w:val="003D1397"/>
     <w:rPr>
       <w:sz w:val="18"/>
       <w:szCs w:val="18"/>
